--- a/Documentation/MSRESOLVE_MANUAL35.2.docx
+++ b/Documentation/MSRESOLVE_MANUAL35.2.docx
@@ -43,6 +43,7 @@
           <w:docPartUnique/>
         </w:docPartObj>
       </w:sdtPr>
+      <w:sdtEndPr/>
       <w:sdtContent>
         <w:p>
           <w:pPr>
@@ -2782,7 +2783,7 @@
         <w:spacing w:after="0" w:line="240" w:lineRule="auto"/>
         <w:contextualSpacing w:val="0"/>
         <w:rPr>
-          <w:ins w:id="66" w:author="Savara, Aditya Ashi" w:date="2021-05-07T15:03:00Z"/>
+          <w:ins w:id="66" w:author="Savara, Aditya Ashi" w:date="2021-05-07T15:14:00Z"/>
           <w:rFonts w:eastAsia="Times New Roman"/>
         </w:rPr>
       </w:pPr>
@@ -2799,37 +2800,59 @@
       <w:pPr>
         <w:pStyle w:val="ListParagraph"/>
         <w:numPr>
+          <w:ilvl w:val="1"/>
+          <w:numId w:val="13"/>
+        </w:numPr>
+        <w:spacing w:after="0" w:line="240" w:lineRule="auto"/>
+        <w:contextualSpacing w:val="0"/>
+        <w:rPr>
+          <w:ins w:id="68" w:author="Savara, Aditya Ashi" w:date="2021-05-07T15:03:00Z"/>
+          <w:rFonts w:eastAsia="Times New Roman"/>
+        </w:rPr>
+        <w:pPrChange w:id="69" w:author="Savara, Aditya Ashi" w:date="2021-05-07T15:14:00Z">
+          <w:pPr>
+            <w:pStyle w:val="ListParagraph"/>
+            <w:numPr>
+              <w:numId w:val="13"/>
+            </w:numPr>
+            <w:spacing w:after="0" w:line="240" w:lineRule="auto"/>
+            <w:ind w:hanging="360"/>
+            <w:contextualSpacing w:val="0"/>
+          </w:pPr>
+        </w:pPrChange>
+      </w:pPr>
+      <w:ins w:id="70" w:author="Savara, Aditya Ashi" w:date="2021-05-07T15:14:00Z">
+        <w:r>
+          <w:rPr>
+            <w:rFonts w:eastAsia="Times New Roman"/>
+          </w:rPr>
+          <w:t>When possible, use spectra directly calibrated on the instrument being used.</w:t>
+        </w:r>
+      </w:ins>
+    </w:p>
+    <w:p>
+      <w:pPr>
+        <w:pStyle w:val="ListParagraph"/>
+        <w:numPr>
           <w:ilvl w:val="0"/>
           <w:numId w:val="13"/>
         </w:numPr>
         <w:spacing w:after="0" w:line="240" w:lineRule="auto"/>
         <w:contextualSpacing w:val="0"/>
         <w:rPr>
-          <w:ins w:id="68" w:author="Savara, Aditya Ashi" w:date="2021-05-07T15:03:00Z"/>
+          <w:ins w:id="71" w:author="Savara, Aditya Ashi" w:date="2021-05-07T15:03:00Z"/>
           <w:rFonts w:eastAsia="Times New Roman"/>
         </w:rPr>
       </w:pPr>
-      <w:ins w:id="69" w:author="Savara, Aditya Ashi" w:date="2021-05-07T15:03:00Z">
+      <w:ins w:id="72" w:author="Savara, Aditya Ashi" w:date="2021-05-07T15:03:00Z">
         <w:r>
           <w:rPr>
             <w:rFonts w:eastAsia="Times New Roman"/>
           </w:rPr>
-          <w:t xml:space="preserve">Create an MSRESOLVE run with </w:t>
-        </w:r>
-        <w:r>
-          <w:rPr>
-            <w:rFonts w:eastAsia="Times New Roman"/>
-          </w:rPr>
-          <w:t>SLS</w:t>
-        </w:r>
-        <w:r>
-          <w:rPr>
-            <w:rFonts w:eastAsia="Times New Roman"/>
-          </w:rPr>
-          <w:t xml:space="preserve"> Uniq</w:t>
+          <w:t>Create an MSRESOLVE run with SLS Uniq</w:t>
         </w:r>
       </w:ins>
-      <w:ins w:id="70" w:author="Savara, Aditya Ashi" w:date="2021-05-07T15:04:00Z">
+      <w:ins w:id="73" w:author="Savara, Aditya Ashi" w:date="2021-05-07T15:04:00Z">
         <w:r>
           <w:rPr>
             <w:rFonts w:eastAsia="Times New Roman"/>
@@ -2837,7 +2860,7 @@
           <w:t>ue</w:t>
         </w:r>
       </w:ins>
-      <w:ins w:id="71" w:author="Savara, Aditya Ashi" w:date="2021-05-07T15:03:00Z">
+      <w:ins w:id="74" w:author="Savara, Aditya Ashi" w:date="2021-05-07T15:03:00Z">
         <w:r>
           <w:rPr>
             <w:rFonts w:eastAsia="Times New Roman"/>
@@ -2845,7 +2868,7 @@
           <w:t xml:space="preserve"> and see what </w:t>
         </w:r>
       </w:ins>
-      <w:ins w:id="72" w:author="Savara, Aditya Ashi" w:date="2021-05-07T15:04:00Z">
+      <w:ins w:id="75" w:author="Savara, Aditya Ashi" w:date="2021-05-07T15:04:00Z">
         <w:r>
           <w:rPr>
             <w:rFonts w:eastAsia="Times New Roman"/>
@@ -2853,7 +2876,7 @@
           <w:t xml:space="preserve">masse </w:t>
         </w:r>
       </w:ins>
-      <w:ins w:id="73" w:author="Savara, Aditya Ashi" w:date="2021-05-07T15:03:00Z">
+      <w:ins w:id="76" w:author="Savara, Aditya Ashi" w:date="2021-05-07T15:03:00Z">
         <w:r>
           <w:rPr>
             <w:rFonts w:eastAsia="Times New Roman"/>
@@ -2861,7 +2884,7 @@
           <w:t>MSRESOLVE chooses</w:t>
         </w:r>
       </w:ins>
-      <w:ins w:id="74" w:author="Savara, Aditya Ashi" w:date="2021-05-07T15:04:00Z">
+      <w:ins w:id="77" w:author="Savara, Aditya Ashi" w:date="2021-05-07T15:04:00Z">
         <w:r>
           <w:rPr>
             <w:rFonts w:eastAsia="Times New Roman"/>
@@ -2869,10 +2892,7 @@
           <w:t xml:space="preserve">, with </w:t>
         </w:r>
         <w:r>
-          <w:t>ExportedSLSUniqueMassesUsedInSolvingMolecules</w:t>
-        </w:r>
-        <w:r>
-          <w:t>.</w:t>
+          <w:t>ExportedSLSUniqueMassesUsedInSolvingMolecules.</w:t>
         </w:r>
       </w:ins>
     </w:p>
@@ -2886,15 +2906,16 @@
         <w:spacing w:after="0" w:line="240" w:lineRule="auto"/>
         <w:contextualSpacing w:val="0"/>
         <w:rPr>
-          <w:ins w:id="75" w:author="Savara, Aditya Ashi" w:date="2021-05-07T15:03:00Z"/>
+          <w:ins w:id="78" w:author="Savara, Aditya Ashi" w:date="2021-05-07T15:03:00Z"/>
           <w:rFonts w:eastAsia="Times New Roman"/>
         </w:rPr>
       </w:pPr>
-      <w:ins w:id="76" w:author="Savara, Aditya Ashi" w:date="2021-05-07T15:03:00Z">
+      <w:ins w:id="79" w:author="Savara, Aditya Ashi" w:date="2021-05-07T15:03:00Z">
         <w:r>
           <w:rPr>
             <w:rFonts w:eastAsia="Times New Roman"/>
           </w:rPr>
+          <w:lastRenderedPageBreak/>
           <w:t>If unsatisfied, start narrowing things down with chosen masses.</w:t>
         </w:r>
       </w:ins>
@@ -2909,16 +2930,15 @@
         <w:spacing w:after="0" w:line="240" w:lineRule="auto"/>
         <w:contextualSpacing w:val="0"/>
         <w:rPr>
-          <w:ins w:id="77" w:author="Savara, Aditya Ashi" w:date="2021-05-07T15:03:00Z"/>
+          <w:ins w:id="80" w:author="Savara, Aditya Ashi" w:date="2021-05-07T15:03:00Z"/>
           <w:rFonts w:eastAsia="Times New Roman"/>
         </w:rPr>
       </w:pPr>
-      <w:ins w:id="78" w:author="Savara, Aditya Ashi" w:date="2021-05-07T15:03:00Z">
+      <w:ins w:id="81" w:author="Savara, Aditya Ashi" w:date="2021-05-07T15:03:00Z">
         <w:r>
           <w:rPr>
             <w:rFonts w:eastAsia="Times New Roman"/>
           </w:rPr>
-          <w:lastRenderedPageBreak/>
           <w:t xml:space="preserve">Also start using some reference file threshold filtering . </w:t>
         </w:r>
       </w:ins>
@@ -2933,11 +2953,11 @@
         <w:spacing w:after="0" w:line="240" w:lineRule="auto"/>
         <w:contextualSpacing w:val="0"/>
         <w:rPr>
-          <w:ins w:id="79" w:author="Savara, Aditya Ashi" w:date="2021-05-07T15:04:00Z"/>
+          <w:ins w:id="82" w:author="Savara, Aditya Ashi" w:date="2021-05-07T15:04:00Z"/>
           <w:rFonts w:eastAsia="Times New Roman"/>
         </w:rPr>
       </w:pPr>
-      <w:ins w:id="80" w:author="Savara, Aditya Ashi" w:date="2021-05-07T15:03:00Z">
+      <w:ins w:id="83" w:author="Savara, Aditya Ashi" w:date="2021-05-07T15:03:00Z">
         <w:r>
           <w:rPr>
             <w:rFonts w:eastAsia="Times New Roman"/>
@@ -2956,26 +2976,117 @@
         <w:spacing w:after="0" w:line="240" w:lineRule="auto"/>
         <w:contextualSpacing w:val="0"/>
         <w:rPr>
-          <w:ins w:id="81" w:author="Savara, Aditya Ashi" w:date="2021-05-07T15:03:00Z"/>
+          <w:ins w:id="84" w:author="Savara, Aditya Ashi" w:date="2021-05-07T15:16:00Z"/>
           <w:rFonts w:eastAsia="Times New Roman"/>
         </w:rPr>
       </w:pPr>
-      <w:ins w:id="82" w:author="Savara, Aditya Ashi" w:date="2021-05-07T15:04:00Z">
+      <w:ins w:id="85" w:author="Savara, Aditya Ashi" w:date="2021-05-07T15:16:00Z">
         <w:r>
           <w:rPr>
             <w:rFonts w:eastAsia="Times New Roman"/>
           </w:rPr>
-          <w:t>If the application warrants doing so, include more sophisticated features of MSRESOLVE, such as</w:t>
+          <w:t>If the application warrants doing so, include more sophisticated features of MSRESOLVE, such as mass spectrum tuning correction.</w:t>
         </w:r>
       </w:ins>
-      <w:ins w:id="83" w:author="Savara, Aditya Ashi" w:date="2021-05-07T15:05:00Z">
+    </w:p>
+    <w:p>
+      <w:pPr>
+        <w:pStyle w:val="ListParagraph"/>
+        <w:numPr>
+          <w:ilvl w:val="0"/>
+          <w:numId w:val="13"/>
+        </w:numPr>
+        <w:spacing w:after="0" w:line="240" w:lineRule="auto"/>
+        <w:contextualSpacing w:val="0"/>
+        <w:rPr>
+          <w:ins w:id="86" w:author="Savara, Aditya Ashi" w:date="2021-05-07T15:14:00Z"/>
+          <w:rFonts w:eastAsia="Times New Roman"/>
+        </w:rPr>
+      </w:pPr>
+      <w:ins w:id="87" w:author="Savara, Aditya Ashi" w:date="2021-05-07T15:15:00Z">
+        <w:r>
+          <w:rPr>
+            <w:rFonts w:eastAsia="Times New Roman"/>
+            <w:b/>
+            <w:bCs/>
+            <w:rPrChange w:id="88" w:author="Savara, Aditya Ashi" w:date="2021-05-07T15:17:00Z">
+              <w:rPr>
+                <w:rFonts w:eastAsia="Times New Roman"/>
+              </w:rPr>
+            </w:rPrChange>
+          </w:rPr>
+          <w:t xml:space="preserve">Have </w:t>
+        </w:r>
+      </w:ins>
+      <w:ins w:id="89" w:author="Savara, Aditya Ashi" w:date="2021-05-07T15:14:00Z">
+        <w:r>
+          <w:rPr>
+            <w:rFonts w:eastAsia="Times New Roman"/>
+            <w:b/>
+            <w:bCs/>
+            <w:rPrChange w:id="90" w:author="Savara, Aditya Ashi" w:date="2021-05-07T15:17:00Z">
+              <w:rPr>
+                <w:rFonts w:eastAsia="Times New Roman"/>
+              </w:rPr>
+            </w:rPrChange>
+          </w:rPr>
+          <w:t>Realistic expectations:</w:t>
+        </w:r>
+      </w:ins>
+      <w:ins w:id="91" w:author="Savara, Aditya Ashi" w:date="2021-05-07T15:15:00Z">
         <w:r>
           <w:rPr>
             <w:rFonts w:eastAsia="Times New Roman"/>
           </w:rPr>
-          <w:t xml:space="preserve"> mass spectrum tuning correction.</w:t>
+          <w:t xml:space="preserve"> without direct calibrations of all molecules, the concentrations extracted are often simply semi-quantitative. </w:t>
         </w:r>
       </w:ins>
+      <w:ins w:id="92" w:author="Savara, Aditya Ashi" w:date="2021-05-07T15:16:00Z">
+        <w:r>
+          <w:rPr>
+            <w:rFonts w:eastAsia="Times New Roman"/>
+          </w:rPr>
+          <w:t>In the absence of direct calibrations, f</w:t>
+        </w:r>
+      </w:ins>
+      <w:ins w:id="93" w:author="Savara, Aditya Ashi" w:date="2021-05-07T15:15:00Z">
+        <w:r>
+          <w:rPr>
+            <w:rFonts w:eastAsia="Times New Roman"/>
+          </w:rPr>
+          <w:t>inally extracted concentrations that are incorrect by 30% are very common due to differenc</w:t>
+        </w:r>
+      </w:ins>
+      <w:ins w:id="94" w:author="Savara, Aditya Ashi" w:date="2021-05-07T15:16:00Z">
+        <w:r>
+          <w:rPr>
+            <w:rFonts w:eastAsia="Times New Roman"/>
+          </w:rPr>
+          <w:t>es in fragmentation patterns and tuning between mass spectrometers. MSRESOLVE is capable of accounting for some of these issues by mass tuning correction</w:t>
+        </w:r>
+      </w:ins>
+      <w:ins w:id="95" w:author="Savara, Aditya Ashi" w:date="2021-05-07T15:17:00Z">
+        <w:r>
+          <w:rPr>
+            <w:rFonts w:eastAsia="Times New Roman"/>
+          </w:rPr>
+          <w:t xml:space="preserve">.  </w:t>
+        </w:r>
+        <w:r>
+          <w:rPr>
+            <w:rFonts w:eastAsia="Times New Roman"/>
+          </w:rPr>
+          <w:t>It has been observed that masses higher than 50 can have responses that differ by a factor of 6 between mass spectromet</w:t>
+        </w:r>
+      </w:ins>
+      <w:ins w:id="96" w:author="Savara, Aditya Ashi" w:date="2021-05-07T15:18:00Z">
+        <w:r>
+          <w:rPr>
+            <w:rFonts w:eastAsia="Times New Roman"/>
+          </w:rPr>
+          <w:t>ers.  Clearly, MSRESOLVE cannot account for this without a calibration file or without guidance from the user.</w:t>
+        </w:r>
+      </w:ins>
     </w:p>
     <w:p>
       <w:pPr>
@@ -3014,7 +3125,7 @@
       <w:r>
         <w:t>Conceptually Ma</w:t>
       </w:r>
-      <w:bookmarkStart w:id="84" w:name="_Hlk71284116"/>
+      <w:bookmarkStart w:id="97" w:name="_Hlk71284116"/>
       <w:r>
         <w:t xml:space="preserve">ss Spectrometry functions by ionizing molecules and </w:t>
       </w:r>
@@ -3027,7 +3138,7 @@
       <w:r>
         <w:t xml:space="preserve">taking advantage of the unique </w:t>
       </w:r>
-      <w:bookmarkEnd w:id="84"/>
+      <w:bookmarkEnd w:id="97"/>
       <w:r>
         <w:t>properties of ions, separating the newly form ions from the molecular flow and recording the molecular masses of these</w:t>
       </w:r>
@@ -3113,7 +3224,7 @@
       <w:pPr>
         <w:pStyle w:val="Heading2"/>
       </w:pPr>
-      <w:bookmarkStart w:id="85" w:name="_Toc519240323"/>
+      <w:bookmarkStart w:id="98" w:name="_Toc519240323"/>
       <w:r>
         <w:t>MSRE</w:t>
       </w:r>
@@ -3123,7 +3234,7 @@
       <w:r>
         <w:t>OLVE</w:t>
       </w:r>
-      <w:bookmarkEnd w:id="85"/>
+      <w:bookmarkEnd w:id="98"/>
       <w:r>
         <w:t xml:space="preserve"> </w:t>
       </w:r>
@@ -3190,7 +3301,11 @@
         <w:t xml:space="preserve">from the overall raw </w:t>
       </w:r>
       <w:r>
-        <w:t xml:space="preserve">mass signals. Efforts to do just this, analyze the mass signal generated by multiple molecules, is what led to the creation of the MSRESOLVE program. MSRESOLVE is designed to analyze and discern the molecules and their relative concentrations contained within raw mass signals. </w:t>
+        <w:t xml:space="preserve">mass signals. Efforts to do just this, analyze the mass signal generated by multiple molecules, is what led to the creation of the MSRESOLVE program. </w:t>
+      </w:r>
+      <w:r>
+        <w:lastRenderedPageBreak/>
+        <w:t xml:space="preserve">MSRESOLVE is designed to analyze and discern the molecules and their relative concentrations contained within raw mass signals. </w:t>
       </w:r>
       <w:r>
         <w:t xml:space="preserve">To </w:t>
@@ -3230,7 +3345,6 @@
     </w:p>
     <w:p>
       <w:r>
-        <w:lastRenderedPageBreak/>
         <w:t xml:space="preserve"> All </w:t>
       </w:r>
       <w:r>
@@ -3245,14 +3359,14 @@
       <w:pPr>
         <w:pStyle w:val="Heading2"/>
       </w:pPr>
-      <w:bookmarkStart w:id="86" w:name="_Toc519240324"/>
+      <w:bookmarkStart w:id="99" w:name="_Toc519240324"/>
       <w:r>
         <w:t>MSRESOLVE</w:t>
       </w:r>
       <w:r>
         <w:t xml:space="preserve"> Purpose</w:t>
       </w:r>
-      <w:bookmarkEnd w:id="86"/>
+      <w:bookmarkEnd w:id="99"/>
     </w:p>
     <w:p>
       <w:r>
@@ -4615,12 +4729,12 @@
       <w:pPr>
         <w:pStyle w:val="Heading1"/>
       </w:pPr>
-      <w:bookmarkStart w:id="87" w:name="_Toc519240325"/>
+      <w:bookmarkStart w:id="100" w:name="_Toc519240325"/>
       <w:r>
         <w:lastRenderedPageBreak/>
         <w:t>MSRESOLVE Quickstart Tutorial</w:t>
       </w:r>
-      <w:bookmarkEnd w:id="87"/>
+      <w:bookmarkEnd w:id="100"/>
       <w:r>
         <w:t xml:space="preserve"> </w:t>
       </w:r>
@@ -4641,11 +4755,11 @@
       <w:pPr>
         <w:pStyle w:val="Heading1"/>
       </w:pPr>
-      <w:bookmarkStart w:id="88" w:name="_Toc519240326"/>
+      <w:bookmarkStart w:id="101" w:name="_Toc519240326"/>
       <w:r>
         <w:t>Overview of Functions and Capabilities</w:t>
       </w:r>
-      <w:bookmarkEnd w:id="88"/>
+      <w:bookmarkEnd w:id="101"/>
       <w:r>
         <w:t xml:space="preserve"> </w:t>
       </w:r>
@@ -4706,11 +4820,11 @@
       <w:pPr>
         <w:pStyle w:val="Heading2"/>
       </w:pPr>
-      <w:bookmarkStart w:id="89" w:name="_Toc519240327"/>
+      <w:bookmarkStart w:id="102" w:name="_Toc519240327"/>
       <w:r>
         <w:t>Miscellaneous:</w:t>
       </w:r>
-      <w:bookmarkEnd w:id="89"/>
+      <w:bookmarkEnd w:id="102"/>
     </w:p>
     <w:p>
       <w:pPr>
@@ -4808,22 +4922,22 @@
           <w:b/>
         </w:rPr>
       </w:pPr>
-      <w:bookmarkStart w:id="90" w:name="_Toc519240328"/>
-      <w:commentRangeStart w:id="91"/>
-      <w:commentRangeStart w:id="92"/>
+      <w:bookmarkStart w:id="103" w:name="_Toc519240328"/>
+      <w:commentRangeStart w:id="104"/>
+      <w:commentRangeStart w:id="105"/>
       <w:r>
         <w:rPr>
           <w:rStyle w:val="Heading2Char"/>
         </w:rPr>
         <w:t>Preprocessing</w:t>
       </w:r>
-      <w:bookmarkEnd w:id="90"/>
-      <w:commentRangeEnd w:id="91"/>
+      <w:bookmarkEnd w:id="103"/>
+      <w:commentRangeEnd w:id="104"/>
       <w:r>
         <w:rPr>
           <w:rStyle w:val="CommentReference"/>
         </w:rPr>
-        <w:commentReference w:id="91"/>
+        <w:commentReference w:id="104"/>
       </w:r>
       <w:r>
         <w:rPr>
@@ -4831,26 +4945,26 @@
         </w:rPr>
         <w:t>:</w:t>
       </w:r>
-      <w:commentRangeStart w:id="93"/>
+      <w:commentRangeStart w:id="106"/>
       <w:r>
         <w:rPr>
           <w:b/>
         </w:rPr>
         <w:t xml:space="preserve"> </w:t>
       </w:r>
-      <w:commentRangeEnd w:id="93"/>
+      <w:commentRangeEnd w:id="106"/>
       <w:r>
         <w:rPr>
           <w:rStyle w:val="CommentReference"/>
         </w:rPr>
-        <w:commentReference w:id="93"/>
-      </w:r>
-      <w:commentRangeEnd w:id="92"/>
+        <w:commentReference w:id="106"/>
+      </w:r>
+      <w:commentRangeEnd w:id="105"/>
       <w:r>
         <w:rPr>
           <w:rStyle w:val="CommentReference"/>
         </w:rPr>
-        <w:commentReference w:id="92"/>
+        <w:commentReference w:id="105"/>
       </w:r>
     </w:p>
     <w:p>
@@ -5397,27 +5511,27 @@
         </w:rPr>
         <w:t xml:space="preserve">e user can </w:t>
       </w:r>
-      <w:commentRangeStart w:id="94"/>
-      <w:commentRangeStart w:id="95"/>
+      <w:commentRangeStart w:id="107"/>
+      <w:commentRangeStart w:id="108"/>
       <w:r>
         <w:rPr>
           <w:noProof/>
         </w:rPr>
         <w:t xml:space="preserve">specify </w:t>
       </w:r>
-      <w:commentRangeEnd w:id="94"/>
+      <w:commentRangeEnd w:id="107"/>
       <w:r>
         <w:rPr>
           <w:rStyle w:val="CommentReference"/>
         </w:rPr>
-        <w:commentReference w:id="94"/>
-      </w:r>
-      <w:commentRangeEnd w:id="95"/>
+        <w:commentReference w:id="107"/>
+      </w:r>
+      <w:commentRangeEnd w:id="108"/>
       <w:r>
         <w:rPr>
           <w:rStyle w:val="CommentReference"/>
         </w:rPr>
-        <w:commentReference w:id="95"/>
+        <w:commentReference w:id="108"/>
       </w:r>
       <w:r>
         <w:rPr>
@@ -5464,14 +5578,14 @@
       <w:pPr>
         <w:pStyle w:val="Heading2"/>
       </w:pPr>
-      <w:bookmarkStart w:id="96" w:name="_Toc519240329"/>
+      <w:bookmarkStart w:id="109" w:name="_Toc519240329"/>
       <w:r>
         <w:t>Data</w:t>
       </w:r>
       <w:r>
         <w:t xml:space="preserve"> Analysis:</w:t>
       </w:r>
-      <w:bookmarkEnd w:id="96"/>
+      <w:bookmarkEnd w:id="109"/>
       <w:r>
         <w:t xml:space="preserve"> </w:t>
       </w:r>
@@ -5949,32 +6063,32 @@
       <w:pPr>
         <w:pStyle w:val="Heading1"/>
       </w:pPr>
-      <w:bookmarkStart w:id="97" w:name="_Toc519240330"/>
+      <w:bookmarkStart w:id="110" w:name="_Toc519240330"/>
       <w:r>
         <w:t>Preprocessing</w:t>
       </w:r>
-      <w:bookmarkEnd w:id="97"/>
+      <w:bookmarkEnd w:id="110"/>
     </w:p>
     <w:p>
       <w:pPr>
         <w:pStyle w:val="Heading2"/>
       </w:pPr>
-      <w:bookmarkStart w:id="98" w:name="_Toc519240331"/>
-      <w:commentRangeStart w:id="99"/>
+      <w:bookmarkStart w:id="111" w:name="_Toc519240331"/>
+      <w:commentRangeStart w:id="112"/>
       <w:r>
         <w:t>Time Range</w:t>
       </w:r>
       <w:r>
         <w:t>:</w:t>
       </w:r>
-      <w:commentRangeEnd w:id="99"/>
+      <w:commentRangeEnd w:id="112"/>
       <w:r>
         <w:rPr>
           <w:rStyle w:val="CommentReference"/>
         </w:rPr>
-        <w:commentReference w:id="99"/>
-      </w:r>
-      <w:bookmarkEnd w:id="98"/>
+        <w:commentReference w:id="112"/>
+      </w:r>
+      <w:bookmarkEnd w:id="111"/>
     </w:p>
     <w:p>
       <w:r>
@@ -6290,11 +6404,11 @@
       <w:pPr>
         <w:pStyle w:val="Heading2"/>
       </w:pPr>
-      <w:bookmarkStart w:id="100" w:name="_Toc519240332"/>
+      <w:bookmarkStart w:id="113" w:name="_Toc519240332"/>
       <w:r>
         <w:t>Background Mass Fragments</w:t>
       </w:r>
-      <w:bookmarkEnd w:id="100"/>
+      <w:bookmarkEnd w:id="113"/>
       <w:r>
         <w:t xml:space="preserve"> </w:t>
       </w:r>
@@ -6844,12 +6958,12 @@
       <w:pPr>
         <w:pStyle w:val="Heading2"/>
       </w:pPr>
-      <w:bookmarkStart w:id="101" w:name="_Toc519240333"/>
+      <w:bookmarkStart w:id="114" w:name="_Toc519240333"/>
       <w:r>
         <w:lastRenderedPageBreak/>
         <w:t>Correction coefficients:</w:t>
       </w:r>
-      <w:bookmarkEnd w:id="101"/>
+      <w:bookmarkEnd w:id="114"/>
       <w:r>
         <w:t xml:space="preserve"> </w:t>
       </w:r>
@@ -7175,11 +7289,11 @@
       <w:pPr>
         <w:pStyle w:val="Heading2"/>
       </w:pPr>
-      <w:bookmarkStart w:id="102" w:name="_Toc519240334"/>
+      <w:bookmarkStart w:id="115" w:name="_Toc519240334"/>
       <w:r>
         <w:t>Chosen Mass Fragments:</w:t>
       </w:r>
-      <w:bookmarkEnd w:id="102"/>
+      <w:bookmarkEnd w:id="115"/>
       <w:r>
         <w:t xml:space="preserve"> </w:t>
       </w:r>
@@ -7718,14 +7832,14 @@
       <w:pPr>
         <w:pStyle w:val="Heading2"/>
       </w:pPr>
-      <w:bookmarkStart w:id="103" w:name="_Toc519240335"/>
+      <w:bookmarkStart w:id="116" w:name="_Toc519240335"/>
       <w:r>
         <w:t>Background Fragments</w:t>
       </w:r>
       <w:r>
         <w:t xml:space="preserve"> Baseline:</w:t>
       </w:r>
-      <w:bookmarkEnd w:id="103"/>
+      <w:bookmarkEnd w:id="116"/>
     </w:p>
     <w:p>
       <w:r>
@@ -8316,11 +8430,11 @@
       <w:pPr>
         <w:pStyle w:val="Heading2"/>
       </w:pPr>
-      <w:bookmarkStart w:id="104" w:name="_Toc519240336"/>
+      <w:bookmarkStart w:id="117" w:name="_Toc519240336"/>
       <w:r>
         <w:t>Data Range Specifier:</w:t>
       </w:r>
-      <w:bookmarkEnd w:id="104"/>
+      <w:bookmarkEnd w:id="117"/>
       <w:r>
         <w:t xml:space="preserve"> </w:t>
       </w:r>
@@ -8789,12 +8903,12 @@
       <w:pPr>
         <w:pStyle w:val="Heading2"/>
       </w:pPr>
-      <w:bookmarkStart w:id="105" w:name="_Toc519240337"/>
-      <w:commentRangeStart w:id="106"/>
+      <w:bookmarkStart w:id="118" w:name="_Toc519240337"/>
+      <w:commentRangeStart w:id="119"/>
       <w:r>
         <w:t>Marginal Change Restrictor</w:t>
       </w:r>
-      <w:commentRangeEnd w:id="106"/>
+      <w:commentRangeEnd w:id="119"/>
       <w:r>
         <w:rPr>
           <w:rStyle w:val="CommentReference"/>
@@ -8803,9 +8917,9 @@
           <w:bCs w:val="0"/>
           <w:u w:val="none"/>
         </w:rPr>
-        <w:commentReference w:id="106"/>
-      </w:r>
-      <w:bookmarkEnd w:id="105"/>
+        <w:commentReference w:id="119"/>
+      </w:r>
+      <w:bookmarkEnd w:id="118"/>
     </w:p>
     <w:p>
       <w:r>
@@ -9083,8 +9197,8 @@
       <w:pPr>
         <w:pStyle w:val="Heading2"/>
       </w:pPr>
-      <w:bookmarkStart w:id="107" w:name="_Toc505426119"/>
-      <w:bookmarkStart w:id="108" w:name="_Toc519240338"/>
+      <w:bookmarkStart w:id="120" w:name="_Toc505426119"/>
+      <w:bookmarkStart w:id="121" w:name="_Toc519240338"/>
       <w:r>
         <w:t>Reference Pattern Changer</w:t>
       </w:r>
@@ -9151,7 +9265,7 @@
       </w:r>
     </w:p>
     <w:p/>
-    <w:bookmarkEnd w:id="107"/>
+    <w:bookmarkEnd w:id="120"/>
     <w:p>
       <w:r>
         <w:rPr>
@@ -9977,12 +10091,12 @@
       <w:pPr>
         <w:pStyle w:val="Heading2"/>
       </w:pPr>
-      <w:bookmarkStart w:id="109" w:name="_Toc519240339"/>
-      <w:bookmarkEnd w:id="108"/>
+      <w:bookmarkStart w:id="122" w:name="_Toc519240339"/>
+      <w:bookmarkEnd w:id="121"/>
       <w:r>
         <w:t>Mass Fragmentation Threshold:</w:t>
       </w:r>
-      <w:bookmarkEnd w:id="109"/>
+      <w:bookmarkEnd w:id="122"/>
       <w:r>
         <w:t xml:space="preserve"> </w:t>
       </w:r>
@@ -11117,7 +11231,7 @@
           <w:noProof/>
         </w:rPr>
       </w:pPr>
-      <w:bookmarkStart w:id="110" w:name="_Toc519240340"/>
+      <w:bookmarkStart w:id="123" w:name="_Toc519240340"/>
       <w:r>
         <w:rPr>
           <w:noProof/>
@@ -11130,7 +11244,7 @@
         </w:rPr>
         <w:t>:</w:t>
       </w:r>
-      <w:bookmarkEnd w:id="110"/>
+      <w:bookmarkEnd w:id="123"/>
     </w:p>
     <w:p>
       <w:pPr>
@@ -12294,14 +12408,14 @@
           <w:noProof/>
         </w:rPr>
       </w:pPr>
-      <w:bookmarkStart w:id="111" w:name="_Toc519240341"/>
+      <w:bookmarkStart w:id="124" w:name="_Toc519240341"/>
       <w:r>
         <w:rPr>
           <w:noProof/>
         </w:rPr>
         <w:t>Data Smoothing:</w:t>
       </w:r>
-      <w:bookmarkEnd w:id="111"/>
+      <w:bookmarkEnd w:id="124"/>
       <w:r>
         <w:rPr>
           <w:noProof/>
@@ -13068,14 +13182,14 @@
       <w:pPr>
         <w:pStyle w:val="Heading2"/>
       </w:pPr>
-      <w:bookmarkStart w:id="112" w:name="_Toc519240342"/>
+      <w:bookmarkStart w:id="125" w:name="_Toc519240342"/>
       <w:r>
         <w:t>Raw Signal Thresholds</w:t>
       </w:r>
       <w:r>
         <w:t>:</w:t>
       </w:r>
-      <w:bookmarkEnd w:id="112"/>
+      <w:bookmarkEnd w:id="125"/>
     </w:p>
     <w:p>
       <w:r>
@@ -13858,14 +13972,14 @@
       <w:pPr>
         <w:pStyle w:val="Heading2"/>
       </w:pPr>
-      <w:bookmarkStart w:id="113" w:name="_Toc519240343"/>
+      <w:bookmarkStart w:id="126" w:name="_Toc519240343"/>
       <w:r>
         <w:t>Negative Analyzer</w:t>
       </w:r>
       <w:r>
         <w:t>:</w:t>
       </w:r>
-      <w:bookmarkEnd w:id="113"/>
+      <w:bookmarkEnd w:id="126"/>
       <w:r>
         <w:t xml:space="preserve"> </w:t>
       </w:r>
@@ -14404,14 +14518,14 @@
       <w:pPr>
         <w:pStyle w:val="Heading1"/>
       </w:pPr>
-      <w:bookmarkStart w:id="114" w:name="_Toc519240344"/>
+      <w:bookmarkStart w:id="127" w:name="_Toc519240344"/>
       <w:r>
         <w:t>Data Analysis</w:t>
       </w:r>
       <w:r>
         <w:t>:</w:t>
       </w:r>
-      <w:bookmarkEnd w:id="114"/>
+      <w:bookmarkEnd w:id="127"/>
     </w:p>
     <w:p>
       <w:pPr>
@@ -14441,10 +14555,10 @@
     <w:p>
       <w:pPr>
         <w:rPr>
-          <w:ins w:id="115" w:author="Rogers, Alexander M." w:date="2018-10-15T15:57:00Z"/>
-        </w:rPr>
-      </w:pPr>
-      <w:ins w:id="116" w:author="Rogers, Alexander M." w:date="2018-10-15T15:57:00Z">
+          <w:ins w:id="128" w:author="Rogers, Alexander M." w:date="2018-10-15T15:57:00Z"/>
+        </w:rPr>
+      </w:pPr>
+      <w:ins w:id="129" w:author="Rogers, Alexander M." w:date="2018-10-15T15:57:00Z">
         <w:r>
           <w:rPr>
             <w:noProof/>
@@ -14679,7 +14793,7 @@
                                 <w:rPr>
                                   <w:sz w:val="24"/>
                                 </w:rPr>
-                                <w:pPrChange w:id="117" w:author="Rogers, Alexander M." w:date="2018-10-15T15:57:00Z">
+                                <w:pPrChange w:id="130" w:author="Rogers, Alexander M." w:date="2018-10-15T15:57:00Z">
                                   <w:pPr/>
                                 </w:pPrChange>
                               </w:pPr>
@@ -14718,7 +14832,7 @@
                           <w:rPr>
                             <w:sz w:val="24"/>
                           </w:rPr>
-                          <w:pPrChange w:id="118" w:author="Rogers, Alexander M." w:date="2018-10-15T15:57:00Z">
+                          <w:pPrChange w:id="131" w:author="Rogers, Alexander M." w:date="2018-10-15T15:57:00Z">
                             <w:pPr/>
                           </w:pPrChange>
                         </w:pPr>
@@ -14741,7 +14855,7 @@
     <w:p>
       <w:pPr>
         <w:rPr>
-          <w:ins w:id="119" w:author="Rogers, Alexander M." w:date="2018-10-15T15:57:00Z"/>
+          <w:ins w:id="132" w:author="Rogers, Alexander M." w:date="2018-10-15T15:57:00Z"/>
           <w:sz w:val="28"/>
         </w:rPr>
       </w:pPr>
@@ -14755,7 +14869,7 @@
               <m:begChr m:val="["/>
               <m:endChr m:val="]"/>
               <m:ctrlPr>
-                <w:ins w:id="120" w:author="Rogers, Alexander M." w:date="2018-10-15T15:57:00Z">
+                <w:ins w:id="133" w:author="Rogers, Alexander M." w:date="2018-10-15T15:57:00Z">
                   <w:rPr>
                     <w:rFonts w:ascii="Cambria Math" w:hAnsi="Cambria Math"/>
                     <w:i/>
@@ -14776,7 +14890,7 @@
                     </m:mc>
                   </m:mcs>
                   <m:ctrlPr>
-                    <w:ins w:id="121" w:author="Rogers, Alexander M." w:date="2018-10-15T15:57:00Z">
+                    <w:ins w:id="134" w:author="Rogers, Alexander M." w:date="2018-10-15T15:57:00Z">
                       <w:rPr>
                         <w:rFonts w:ascii="Cambria Math" w:hAnsi="Cambria Math"/>
                         <w:i/>
@@ -14790,7 +14904,7 @@
                     <m:sSup>
                       <m:sSupPr>
                         <m:ctrlPr>
-                          <w:ins w:id="122" w:author="Rogers, Alexander M." w:date="2018-10-15T15:57:00Z">
+                          <w:ins w:id="135" w:author="Rogers, Alexander M." w:date="2018-10-15T15:57:00Z">
                             <w:rPr>
                               <w:rFonts w:ascii="Cambria Math" w:hAnsi="Cambria Math"/>
                               <w:i/>
@@ -14803,7 +14917,7 @@
                         <m:sSub>
                           <m:sSubPr>
                             <m:ctrlPr>
-                              <w:ins w:id="123" w:author="Rogers, Alexander M." w:date="2018-10-15T15:57:00Z">
+                              <w:ins w:id="136" w:author="Rogers, Alexander M." w:date="2018-10-15T15:57:00Z">
                                 <w:rPr>
                                   <w:rFonts w:ascii="Cambria Math" w:hAnsi="Cambria Math"/>
                                   <w:i/>
@@ -14814,7 +14928,7 @@
                           </m:sSubPr>
                           <m:e>
                             <m:r>
-                              <w:ins w:id="124" w:author="Rogers, Alexander M." w:date="2018-10-15T15:57:00Z">
+                              <w:ins w:id="137" w:author="Rogers, Alexander M." w:date="2018-10-15T15:57:00Z">
                                 <w:rPr>
                                   <w:rFonts w:ascii="Cambria Math" w:hAnsi="Cambria Math"/>
                                   <w:sz w:val="28"/>
@@ -14825,7 +14939,7 @@
                           </m:e>
                           <m:sub>
                             <m:r>
-                              <w:ins w:id="125" w:author="Rogers, Alexander M." w:date="2018-10-15T15:57:00Z">
+                              <w:ins w:id="138" w:author="Rogers, Alexander M." w:date="2018-10-15T15:57:00Z">
                                 <w:rPr>
                                   <w:rFonts w:ascii="Cambria Math" w:hAnsi="Cambria Math"/>
                                   <w:sz w:val="28"/>
@@ -14838,7 +14952,7 @@
                       </m:e>
                       <m:sup>
                         <m:r>
-                          <w:ins w:id="126" w:author="Rogers, Alexander M." w:date="2018-10-15T15:57:00Z">
+                          <w:ins w:id="139" w:author="Rogers, Alexander M." w:date="2018-10-15T15:57:00Z">
                             <w:rPr>
                               <w:rFonts w:ascii="Cambria Math" w:hAnsi="Cambria Math"/>
                               <w:sz w:val="28"/>
@@ -14849,7 +14963,7 @@
                       </m:sup>
                     </m:sSup>
                     <m:ctrlPr>
-                      <w:ins w:id="127" w:author="Rogers, Alexander M." w:date="2018-10-15T15:57:00Z">
+                      <w:ins w:id="140" w:author="Rogers, Alexander M." w:date="2018-10-15T15:57:00Z">
                         <w:rPr>
                           <w:rFonts w:ascii="Cambria Math" w:eastAsia="Cambria Math" w:hAnsi="Cambria Math" w:cs="Cambria Math"/>
                           <w:i/>
@@ -14862,7 +14976,7 @@
                     <m:sSup>
                       <m:sSupPr>
                         <m:ctrlPr>
-                          <w:ins w:id="128" w:author="Rogers, Alexander M." w:date="2018-10-15T15:57:00Z">
+                          <w:ins w:id="141" w:author="Rogers, Alexander M." w:date="2018-10-15T15:57:00Z">
                             <w:rPr>
                               <w:rFonts w:ascii="Cambria Math" w:eastAsia="Cambria Math" w:hAnsi="Cambria Math" w:cs="Cambria Math"/>
                               <w:i/>
@@ -14875,7 +14989,7 @@
                         <m:sSub>
                           <m:sSubPr>
                             <m:ctrlPr>
-                              <w:ins w:id="129" w:author="Rogers, Alexander M." w:date="2018-10-15T15:57:00Z">
+                              <w:ins w:id="142" w:author="Rogers, Alexander M." w:date="2018-10-15T15:57:00Z">
                                 <w:rPr>
                                   <w:rFonts w:ascii="Cambria Math" w:eastAsia="Cambria Math" w:hAnsi="Cambria Math" w:cs="Cambria Math"/>
                                   <w:i/>
@@ -14886,7 +15000,7 @@
                           </m:sSubPr>
                           <m:e>
                             <m:r>
-                              <w:ins w:id="130" w:author="Rogers, Alexander M." w:date="2018-10-15T15:57:00Z">
+                              <w:ins w:id="143" w:author="Rogers, Alexander M." w:date="2018-10-15T15:57:00Z">
                                 <w:rPr>
                                   <w:rFonts w:ascii="Cambria Math" w:eastAsia="Cambria Math" w:hAnsi="Cambria Math" w:cs="Cambria Math"/>
                                   <w:sz w:val="28"/>
@@ -14897,7 +15011,7 @@
                           </m:e>
                           <m:sub>
                             <m:r>
-                              <w:ins w:id="131" w:author="Rogers, Alexander M." w:date="2018-10-15T15:57:00Z">
+                              <w:ins w:id="144" w:author="Rogers, Alexander M." w:date="2018-10-15T15:57:00Z">
                                 <w:rPr>
                                   <w:rFonts w:ascii="Cambria Math" w:eastAsia="Cambria Math" w:hAnsi="Cambria Math" w:cs="Cambria Math"/>
                                   <w:sz w:val="28"/>
@@ -14910,7 +15024,7 @@
                       </m:e>
                       <m:sup>
                         <m:r>
-                          <w:ins w:id="132" w:author="Rogers, Alexander M." w:date="2018-10-15T15:57:00Z">
+                          <w:ins w:id="145" w:author="Rogers, Alexander M." w:date="2018-10-15T15:57:00Z">
                             <w:rPr>
                               <w:rFonts w:ascii="Cambria Math" w:eastAsia="Cambria Math" w:hAnsi="Cambria Math" w:cs="Cambria Math"/>
                               <w:sz w:val="28"/>
@@ -14921,7 +15035,7 @@
                       </m:sup>
                     </m:sSup>
                     <m:ctrlPr>
-                      <w:ins w:id="133" w:author="Rogers, Alexander M." w:date="2018-10-15T15:57:00Z">
+                      <w:ins w:id="146" w:author="Rogers, Alexander M." w:date="2018-10-15T15:57:00Z">
                         <w:rPr>
                           <w:rFonts w:ascii="Cambria Math" w:eastAsia="Cambria Math" w:hAnsi="Cambria Math" w:cs="Cambria Math"/>
                           <w:i/>
@@ -14934,7 +15048,7 @@
                     <m:sSup>
                       <m:sSupPr>
                         <m:ctrlPr>
-                          <w:ins w:id="134" w:author="Rogers, Alexander M." w:date="2018-10-15T15:57:00Z">
+                          <w:ins w:id="147" w:author="Rogers, Alexander M." w:date="2018-10-15T15:57:00Z">
                             <w:rPr>
                               <w:rFonts w:ascii="Cambria Math" w:eastAsia="Cambria Math" w:hAnsi="Cambria Math" w:cs="Cambria Math"/>
                               <w:i/>
@@ -14947,7 +15061,7 @@
                         <m:sSub>
                           <m:sSubPr>
                             <m:ctrlPr>
-                              <w:ins w:id="135" w:author="Rogers, Alexander M." w:date="2018-10-15T15:57:00Z">
+                              <w:ins w:id="148" w:author="Rogers, Alexander M." w:date="2018-10-15T15:57:00Z">
                                 <w:rPr>
                                   <w:rFonts w:ascii="Cambria Math" w:eastAsia="Cambria Math" w:hAnsi="Cambria Math" w:cs="Cambria Math"/>
                                   <w:i/>
@@ -14958,7 +15072,7 @@
                           </m:sSubPr>
                           <m:e>
                             <m:r>
-                              <w:ins w:id="136" w:author="Rogers, Alexander M." w:date="2018-10-15T15:57:00Z">
+                              <w:ins w:id="149" w:author="Rogers, Alexander M." w:date="2018-10-15T15:57:00Z">
                                 <w:rPr>
                                   <w:rFonts w:ascii="Cambria Math" w:eastAsia="Cambria Math" w:hAnsi="Cambria Math" w:cs="Cambria Math"/>
                                   <w:sz w:val="28"/>
@@ -14969,7 +15083,7 @@
                           </m:e>
                           <m:sub>
                             <m:r>
-                              <w:ins w:id="137" w:author="Rogers, Alexander M." w:date="2018-10-15T15:57:00Z">
+                              <w:ins w:id="150" w:author="Rogers, Alexander M." w:date="2018-10-15T15:57:00Z">
                                 <w:rPr>
                                   <w:rFonts w:ascii="Cambria Math" w:eastAsia="Cambria Math" w:hAnsi="Cambria Math" w:cs="Cambria Math"/>
                                   <w:sz w:val="28"/>
@@ -14982,7 +15096,7 @@
                       </m:e>
                       <m:sup>
                         <m:r>
-                          <w:ins w:id="138" w:author="Rogers, Alexander M." w:date="2018-10-15T15:57:00Z">
+                          <w:ins w:id="151" w:author="Rogers, Alexander M." w:date="2018-10-15T15:57:00Z">
                             <w:rPr>
                               <w:rFonts w:ascii="Cambria Math" w:eastAsia="Cambria Math" w:hAnsi="Cambria Math" w:cs="Cambria Math"/>
                               <w:sz w:val="28"/>
@@ -14993,7 +15107,7 @@
                       </m:sup>
                     </m:sSup>
                     <m:ctrlPr>
-                      <w:ins w:id="139" w:author="Rogers, Alexander M." w:date="2018-10-15T15:57:00Z">
+                      <w:ins w:id="152" w:author="Rogers, Alexander M." w:date="2018-10-15T15:57:00Z">
                         <w:rPr>
                           <w:rFonts w:ascii="Cambria Math" w:eastAsia="Cambria Math" w:hAnsi="Cambria Math" w:cs="Cambria Math"/>
                           <w:i/>
@@ -15008,7 +15122,7 @@
                     <m:sSup>
                       <m:sSupPr>
                         <m:ctrlPr>
-                          <w:ins w:id="140" w:author="Rogers, Alexander M." w:date="2018-10-15T15:57:00Z">
+                          <w:ins w:id="153" w:author="Rogers, Alexander M." w:date="2018-10-15T15:57:00Z">
                             <w:rPr>
                               <w:rFonts w:ascii="Cambria Math" w:eastAsia="Cambria Math" w:hAnsi="Cambria Math" w:cs="Cambria Math"/>
                               <w:i/>
@@ -15021,7 +15135,7 @@
                         <m:sSub>
                           <m:sSubPr>
                             <m:ctrlPr>
-                              <w:ins w:id="141" w:author="Rogers, Alexander M." w:date="2018-10-15T15:57:00Z">
+                              <w:ins w:id="154" w:author="Rogers, Alexander M." w:date="2018-10-15T15:57:00Z">
                                 <w:rPr>
                                   <w:rFonts w:ascii="Cambria Math" w:eastAsia="Cambria Math" w:hAnsi="Cambria Math" w:cs="Cambria Math"/>
                                   <w:i/>
@@ -15032,7 +15146,7 @@
                           </m:sSubPr>
                           <m:e>
                             <m:r>
-                              <w:ins w:id="142" w:author="Rogers, Alexander M." w:date="2018-10-15T15:57:00Z">
+                              <w:ins w:id="155" w:author="Rogers, Alexander M." w:date="2018-10-15T15:57:00Z">
                                 <w:rPr>
                                   <w:rFonts w:ascii="Cambria Math" w:eastAsia="Cambria Math" w:hAnsi="Cambria Math" w:cs="Cambria Math"/>
                                   <w:sz w:val="28"/>
@@ -15043,7 +15157,7 @@
                           </m:e>
                           <m:sub>
                             <m:r>
-                              <w:ins w:id="143" w:author="Rogers, Alexander M." w:date="2018-10-15T15:57:00Z">
+                              <w:ins w:id="156" w:author="Rogers, Alexander M." w:date="2018-10-15T15:57:00Z">
                                 <w:rPr>
                                   <w:rFonts w:ascii="Cambria Math" w:eastAsia="Cambria Math" w:hAnsi="Cambria Math" w:cs="Cambria Math"/>
                                   <w:sz w:val="28"/>
@@ -15056,7 +15170,7 @@
                       </m:e>
                       <m:sup>
                         <m:r>
-                          <w:ins w:id="144" w:author="Rogers, Alexander M." w:date="2018-10-15T15:57:00Z">
+                          <w:ins w:id="157" w:author="Rogers, Alexander M." w:date="2018-10-15T15:57:00Z">
                             <w:rPr>
                               <w:rFonts w:ascii="Cambria Math" w:eastAsia="Cambria Math" w:hAnsi="Cambria Math" w:cs="Cambria Math"/>
                               <w:sz w:val="28"/>
@@ -15071,7 +15185,7 @@
                     <m:sSup>
                       <m:sSupPr>
                         <m:ctrlPr>
-                          <w:ins w:id="145" w:author="Rogers, Alexander M." w:date="2018-10-15T15:57:00Z">
+                          <w:ins w:id="158" w:author="Rogers, Alexander M." w:date="2018-10-15T15:57:00Z">
                             <w:rPr>
                               <w:rFonts w:ascii="Cambria Math" w:hAnsi="Cambria Math"/>
                               <w:i/>
@@ -15084,7 +15198,7 @@
                         <m:sSub>
                           <m:sSubPr>
                             <m:ctrlPr>
-                              <w:ins w:id="146" w:author="Rogers, Alexander M." w:date="2018-10-15T15:57:00Z">
+                              <w:ins w:id="159" w:author="Rogers, Alexander M." w:date="2018-10-15T15:57:00Z">
                                 <w:rPr>
                                   <w:rFonts w:ascii="Cambria Math" w:hAnsi="Cambria Math"/>
                                   <w:i/>
@@ -15095,7 +15209,7 @@
                           </m:sSubPr>
                           <m:e>
                             <m:r>
-                              <w:ins w:id="147" w:author="Rogers, Alexander M." w:date="2018-10-15T15:57:00Z">
+                              <w:ins w:id="160" w:author="Rogers, Alexander M." w:date="2018-10-15T15:57:00Z">
                                 <w:rPr>
                                   <w:rFonts w:ascii="Cambria Math" w:hAnsi="Cambria Math"/>
                                   <w:sz w:val="28"/>
@@ -15106,7 +15220,7 @@
                           </m:e>
                           <m:sub>
                             <m:r>
-                              <w:ins w:id="148" w:author="Rogers, Alexander M." w:date="2018-10-15T15:57:00Z">
+                              <w:ins w:id="161" w:author="Rogers, Alexander M." w:date="2018-10-15T15:57:00Z">
                                 <w:rPr>
                                   <w:rFonts w:ascii="Cambria Math" w:hAnsi="Cambria Math"/>
                                   <w:sz w:val="28"/>
@@ -15119,7 +15233,7 @@
                       </m:e>
                       <m:sup>
                         <m:r>
-                          <w:ins w:id="149" w:author="Rogers, Alexander M." w:date="2018-10-15T15:57:00Z">
+                          <w:ins w:id="162" w:author="Rogers, Alexander M." w:date="2018-10-15T15:57:00Z">
                             <w:rPr>
                               <w:rFonts w:ascii="Cambria Math" w:hAnsi="Cambria Math"/>
                               <w:sz w:val="28"/>
@@ -15130,7 +15244,7 @@
                       </m:sup>
                     </m:sSup>
                     <m:ctrlPr>
-                      <w:ins w:id="150" w:author="Rogers, Alexander M." w:date="2018-10-15T15:57:00Z">
+                      <w:ins w:id="163" w:author="Rogers, Alexander M." w:date="2018-10-15T15:57:00Z">
                         <w:rPr>
                           <w:rFonts w:ascii="Cambria Math" w:eastAsia="Cambria Math" w:hAnsi="Cambria Math" w:cs="Cambria Math"/>
                           <w:i/>
@@ -15143,7 +15257,7 @@
                     <m:sSup>
                       <m:sSupPr>
                         <m:ctrlPr>
-                          <w:ins w:id="151" w:author="Rogers, Alexander M." w:date="2018-10-15T15:57:00Z">
+                          <w:ins w:id="164" w:author="Rogers, Alexander M." w:date="2018-10-15T15:57:00Z">
                             <w:rPr>
                               <w:rFonts w:ascii="Cambria Math" w:eastAsia="Cambria Math" w:hAnsi="Cambria Math" w:cs="Cambria Math"/>
                               <w:i/>
@@ -15156,7 +15270,7 @@
                         <m:sSub>
                           <m:sSubPr>
                             <m:ctrlPr>
-                              <w:ins w:id="152" w:author="Rogers, Alexander M." w:date="2018-10-15T15:57:00Z">
+                              <w:ins w:id="165" w:author="Rogers, Alexander M." w:date="2018-10-15T15:57:00Z">
                                 <w:rPr>
                                   <w:rFonts w:ascii="Cambria Math" w:eastAsia="Cambria Math" w:hAnsi="Cambria Math" w:cs="Cambria Math"/>
                                   <w:i/>
@@ -15167,7 +15281,7 @@
                           </m:sSubPr>
                           <m:e>
                             <m:r>
-                              <w:ins w:id="153" w:author="Rogers, Alexander M." w:date="2018-10-15T15:57:00Z">
+                              <w:ins w:id="166" w:author="Rogers, Alexander M." w:date="2018-10-15T15:57:00Z">
                                 <w:rPr>
                                   <w:rFonts w:ascii="Cambria Math" w:eastAsia="Cambria Math" w:hAnsi="Cambria Math" w:cs="Cambria Math"/>
                                   <w:sz w:val="28"/>
@@ -15178,7 +15292,7 @@
                           </m:e>
                           <m:sub>
                             <m:r>
-                              <w:ins w:id="154" w:author="Rogers, Alexander M." w:date="2018-10-15T15:57:00Z">
+                              <w:ins w:id="167" w:author="Rogers, Alexander M." w:date="2018-10-15T15:57:00Z">
                                 <w:rPr>
                                   <w:rFonts w:ascii="Cambria Math" w:eastAsia="Cambria Math" w:hAnsi="Cambria Math" w:cs="Cambria Math"/>
                                   <w:sz w:val="28"/>
@@ -15191,7 +15305,7 @@
                       </m:e>
                       <m:sup>
                         <m:r>
-                          <w:ins w:id="155" w:author="Rogers, Alexander M." w:date="2018-10-15T15:57:00Z">
+                          <w:ins w:id="168" w:author="Rogers, Alexander M." w:date="2018-10-15T15:57:00Z">
                             <w:rPr>
                               <w:rFonts w:ascii="Cambria Math" w:eastAsia="Cambria Math" w:hAnsi="Cambria Math" w:cs="Cambria Math"/>
                               <w:sz w:val="28"/>
@@ -15208,7 +15322,7 @@
                     <m:sSup>
                       <m:sSupPr>
                         <m:ctrlPr>
-                          <w:ins w:id="156" w:author="Rogers, Alexander M." w:date="2018-10-15T15:57:00Z">
+                          <w:ins w:id="169" w:author="Rogers, Alexander M." w:date="2018-10-15T15:57:00Z">
                             <w:rPr>
                               <w:rFonts w:ascii="Cambria Math" w:hAnsi="Cambria Math"/>
                               <w:i/>
@@ -15221,7 +15335,7 @@
                         <m:sSub>
                           <m:sSubPr>
                             <m:ctrlPr>
-                              <w:ins w:id="157" w:author="Rogers, Alexander M." w:date="2018-10-15T15:57:00Z">
+                              <w:ins w:id="170" w:author="Rogers, Alexander M." w:date="2018-10-15T15:57:00Z">
                                 <w:rPr>
                                   <w:rFonts w:ascii="Cambria Math" w:hAnsi="Cambria Math"/>
                                   <w:i/>
@@ -15232,7 +15346,7 @@
                           </m:sSubPr>
                           <m:e>
                             <m:r>
-                              <w:ins w:id="158" w:author="Rogers, Alexander M." w:date="2018-10-15T15:57:00Z">
+                              <w:ins w:id="171" w:author="Rogers, Alexander M." w:date="2018-10-15T15:57:00Z">
                                 <w:rPr>
                                   <w:rFonts w:ascii="Cambria Math" w:hAnsi="Cambria Math"/>
                                   <w:sz w:val="28"/>
@@ -15243,7 +15357,7 @@
                           </m:e>
                           <m:sub>
                             <m:r>
-                              <w:ins w:id="159" w:author="Rogers, Alexander M." w:date="2018-10-15T15:57:00Z">
+                              <w:ins w:id="172" w:author="Rogers, Alexander M." w:date="2018-10-15T15:57:00Z">
                                 <w:rPr>
                                   <w:rFonts w:ascii="Cambria Math" w:hAnsi="Cambria Math"/>
                                   <w:sz w:val="28"/>
@@ -15256,7 +15370,7 @@
                       </m:e>
                       <m:sup>
                         <m:r>
-                          <w:ins w:id="160" w:author="Rogers, Alexander M." w:date="2018-10-15T15:57:00Z">
+                          <w:ins w:id="173" w:author="Rogers, Alexander M." w:date="2018-10-15T15:57:00Z">
                             <w:rPr>
                               <w:rFonts w:ascii="Cambria Math" w:hAnsi="Cambria Math"/>
                               <w:sz w:val="28"/>
@@ -15271,7 +15385,7 @@
                     <m:sSup>
                       <m:sSupPr>
                         <m:ctrlPr>
-                          <w:ins w:id="161" w:author="Rogers, Alexander M." w:date="2018-10-15T15:57:00Z">
+                          <w:ins w:id="174" w:author="Rogers, Alexander M." w:date="2018-10-15T15:57:00Z">
                             <w:rPr>
                               <w:rFonts w:ascii="Cambria Math" w:hAnsi="Cambria Math"/>
                               <w:i/>
@@ -15284,7 +15398,7 @@
                         <m:sSub>
                           <m:sSubPr>
                             <m:ctrlPr>
-                              <w:ins w:id="162" w:author="Rogers, Alexander M." w:date="2018-10-15T15:57:00Z">
+                              <w:ins w:id="175" w:author="Rogers, Alexander M." w:date="2018-10-15T15:57:00Z">
                                 <w:rPr>
                                   <w:rFonts w:ascii="Cambria Math" w:hAnsi="Cambria Math"/>
                                   <w:i/>
@@ -15295,7 +15409,7 @@
                           </m:sSubPr>
                           <m:e>
                             <m:r>
-                              <w:ins w:id="163" w:author="Rogers, Alexander M." w:date="2018-10-15T15:57:00Z">
+                              <w:ins w:id="176" w:author="Rogers, Alexander M." w:date="2018-10-15T15:57:00Z">
                                 <w:rPr>
                                   <w:rFonts w:ascii="Cambria Math" w:hAnsi="Cambria Math"/>
                                   <w:sz w:val="28"/>
@@ -15306,7 +15420,7 @@
                           </m:e>
                           <m:sub>
                             <m:r>
-                              <w:ins w:id="164" w:author="Rogers, Alexander M." w:date="2018-10-15T15:57:00Z">
+                              <w:ins w:id="177" w:author="Rogers, Alexander M." w:date="2018-10-15T15:57:00Z">
                                 <w:rPr>
                                   <w:rFonts w:ascii="Cambria Math" w:hAnsi="Cambria Math"/>
                                   <w:sz w:val="28"/>
@@ -15319,7 +15433,7 @@
                       </m:e>
                       <m:sup>
                         <m:r>
-                          <w:ins w:id="165" w:author="Rogers, Alexander M." w:date="2018-10-15T15:57:00Z">
+                          <w:ins w:id="178" w:author="Rogers, Alexander M." w:date="2018-10-15T15:57:00Z">
                             <w:rPr>
                               <w:rFonts w:ascii="Cambria Math" w:hAnsi="Cambria Math"/>
                               <w:sz w:val="28"/>
@@ -15330,7 +15444,7 @@
                       </m:sup>
                     </m:sSup>
                     <m:ctrlPr>
-                      <w:ins w:id="166" w:author="Rogers, Alexander M." w:date="2018-10-15T15:57:00Z">
+                      <w:ins w:id="179" w:author="Rogers, Alexander M." w:date="2018-10-15T15:57:00Z">
                         <w:rPr>
                           <w:rFonts w:ascii="Cambria Math" w:eastAsia="Cambria Math" w:hAnsi="Cambria Math" w:cs="Cambria Math"/>
                           <w:i/>
@@ -15343,7 +15457,7 @@
                     <m:sSup>
                       <m:sSupPr>
                         <m:ctrlPr>
-                          <w:ins w:id="167" w:author="Rogers, Alexander M." w:date="2018-10-15T15:57:00Z">
+                          <w:ins w:id="180" w:author="Rogers, Alexander M." w:date="2018-10-15T15:57:00Z">
                             <w:rPr>
                               <w:rFonts w:ascii="Cambria Math" w:eastAsia="Cambria Math" w:hAnsi="Cambria Math" w:cs="Cambria Math"/>
                               <w:i/>
@@ -15356,7 +15470,7 @@
                         <m:sSub>
                           <m:sSubPr>
                             <m:ctrlPr>
-                              <w:ins w:id="168" w:author="Rogers, Alexander M." w:date="2018-10-15T15:57:00Z">
+                              <w:ins w:id="181" w:author="Rogers, Alexander M." w:date="2018-10-15T15:57:00Z">
                                 <w:rPr>
                                   <w:rFonts w:ascii="Cambria Math" w:eastAsia="Cambria Math" w:hAnsi="Cambria Math" w:cs="Cambria Math"/>
                                   <w:i/>
@@ -15367,7 +15481,7 @@
                           </m:sSubPr>
                           <m:e>
                             <m:r>
-                              <w:ins w:id="169" w:author="Rogers, Alexander M." w:date="2018-10-15T15:57:00Z">
+                              <w:ins w:id="182" w:author="Rogers, Alexander M." w:date="2018-10-15T15:57:00Z">
                                 <w:rPr>
                                   <w:rFonts w:ascii="Cambria Math" w:eastAsia="Cambria Math" w:hAnsi="Cambria Math" w:cs="Cambria Math"/>
                                   <w:sz w:val="28"/>
@@ -15378,7 +15492,7 @@
                           </m:e>
                           <m:sub>
                             <m:r>
-                              <w:ins w:id="170" w:author="Rogers, Alexander M." w:date="2018-10-15T15:57:00Z">
+                              <w:ins w:id="183" w:author="Rogers, Alexander M." w:date="2018-10-15T15:57:00Z">
                                 <w:rPr>
                                   <w:rFonts w:ascii="Cambria Math" w:eastAsia="Cambria Math" w:hAnsi="Cambria Math" w:cs="Cambria Math"/>
                                   <w:sz w:val="28"/>
@@ -15391,7 +15505,7 @@
                       </m:e>
                       <m:sup>
                         <m:r>
-                          <w:ins w:id="171" w:author="Rogers, Alexander M." w:date="2018-10-15T15:57:00Z">
+                          <w:ins w:id="184" w:author="Rogers, Alexander M." w:date="2018-10-15T15:57:00Z">
                             <w:rPr>
                               <w:rFonts w:ascii="Cambria Math" w:eastAsia="Cambria Math" w:hAnsi="Cambria Math" w:cs="Cambria Math"/>
                               <w:sz w:val="28"/>
@@ -15411,7 +15525,7 @@
               <m:begChr m:val="["/>
               <m:endChr m:val="]"/>
               <m:ctrlPr>
-                <w:ins w:id="172" w:author="Rogers, Alexander M." w:date="2018-10-15T15:57:00Z">
+                <w:ins w:id="185" w:author="Rogers, Alexander M." w:date="2018-10-15T15:57:00Z">
                   <w:rPr>
                     <w:rFonts w:ascii="Cambria Math" w:hAnsi="Cambria Math"/>
                     <w:i/>
@@ -15432,7 +15546,7 @@
                     </m:mc>
                   </m:mcs>
                   <m:ctrlPr>
-                    <w:ins w:id="173" w:author="Rogers, Alexander M." w:date="2018-10-15T15:57:00Z">
+                    <w:ins w:id="186" w:author="Rogers, Alexander M." w:date="2018-10-15T15:57:00Z">
                       <w:rPr>
                         <w:rFonts w:ascii="Cambria Math" w:hAnsi="Cambria Math"/>
                         <w:i/>
@@ -15444,7 +15558,7 @@
                 <m:mr>
                   <m:e>
                     <m:r>
-                      <w:ins w:id="174" w:author="Rogers, Alexander M." w:date="2018-10-15T15:57:00Z">
+                      <w:ins w:id="187" w:author="Rogers, Alexander M." w:date="2018-10-15T15:57:00Z">
                         <w:rPr>
                           <w:rFonts w:ascii="Cambria Math" w:hAnsi="Cambria Math"/>
                           <w:sz w:val="28"/>
@@ -15455,7 +15569,7 @@
                     <m:sSubSup>
                       <m:sSubSupPr>
                         <m:ctrlPr>
-                          <w:ins w:id="175" w:author="Rogers, Alexander M." w:date="2018-10-15T15:57:00Z">
+                          <w:ins w:id="188" w:author="Rogers, Alexander M." w:date="2018-10-15T15:57:00Z">
                             <w:rPr>
                               <w:rFonts w:ascii="Cambria Math" w:hAnsi="Cambria Math"/>
                               <w:i/>
@@ -15466,7 +15580,7 @@
                       </m:sSubSupPr>
                       <m:e>
                         <m:r>
-                          <w:ins w:id="176" w:author="Rogers, Alexander M." w:date="2018-10-15T15:57:00Z">
+                          <w:ins w:id="189" w:author="Rogers, Alexander M." w:date="2018-10-15T15:57:00Z">
                             <w:rPr>
                               <w:rFonts w:ascii="Cambria Math" w:hAnsi="Cambria Math"/>
                               <w:sz w:val="28"/>
@@ -15485,7 +15599,7 @@
                     <m:sSubSup>
                       <m:sSubSupPr>
                         <m:ctrlPr>
-                          <w:ins w:id="177" w:author="Rogers, Alexander M." w:date="2018-10-15T15:57:00Z">
+                          <w:ins w:id="190" w:author="Rogers, Alexander M." w:date="2018-10-15T15:57:00Z">
                             <w:rPr>
                               <w:rFonts w:ascii="Cambria Math" w:hAnsi="Cambria Math"/>
                               <w:i/>
@@ -15496,7 +15610,7 @@
                       </m:sSubSupPr>
                       <m:e>
                         <m:r>
-                          <w:ins w:id="178" w:author="Rogers, Alexander M." w:date="2018-10-15T15:57:00Z">
+                          <w:ins w:id="191" w:author="Rogers, Alexander M." w:date="2018-10-15T15:57:00Z">
                             <w:rPr>
                               <w:rFonts w:ascii="Cambria Math" w:hAnsi="Cambria Math"/>
                               <w:sz w:val="28"/>
@@ -15509,7 +15623,7 @@
                       <m:sup/>
                     </m:sSubSup>
                     <m:ctrlPr>
-                      <w:ins w:id="179" w:author="Rogers, Alexander M." w:date="2018-10-15T15:57:00Z">
+                      <w:ins w:id="192" w:author="Rogers, Alexander M." w:date="2018-10-15T15:57:00Z">
                         <w:rPr>
                           <w:rFonts w:ascii="Cambria Math" w:eastAsia="Cambria Math" w:hAnsi="Cambria Math" w:cs="Cambria Math"/>
                           <w:i/>
@@ -15524,7 +15638,7 @@
                     <m:sSubSup>
                       <m:sSubSupPr>
                         <m:ctrlPr>
-                          <w:ins w:id="180" w:author="Rogers, Alexander M." w:date="2018-10-15T15:57:00Z">
+                          <w:ins w:id="193" w:author="Rogers, Alexander M." w:date="2018-10-15T15:57:00Z">
                             <w:rPr>
                               <w:rFonts w:ascii="Cambria Math" w:eastAsia="Cambria Math" w:hAnsi="Cambria Math" w:cs="Cambria Math"/>
                               <w:i/>
@@ -15535,7 +15649,7 @@
                       </m:sSubSupPr>
                       <m:e>
                         <m:r>
-                          <w:ins w:id="181" w:author="Rogers, Alexander M." w:date="2018-10-15T15:57:00Z">
+                          <w:ins w:id="194" w:author="Rogers, Alexander M." w:date="2018-10-15T15:57:00Z">
                             <w:rPr>
                               <w:rFonts w:ascii="Cambria Math" w:eastAsia="Cambria Math" w:hAnsi="Cambria Math" w:cs="Cambria Math"/>
                               <w:sz w:val="28"/>
@@ -15553,7 +15667,7 @@
             </m:e>
           </m:d>
           <m:r>
-            <w:ins w:id="182" w:author="Rogers, Alexander M." w:date="2018-10-15T15:57:00Z">
+            <w:ins w:id="195" w:author="Rogers, Alexander M." w:date="2018-10-15T15:57:00Z">
               <w:rPr>
                 <w:rFonts w:ascii="Cambria Math" w:hAnsi="Cambria Math"/>
                 <w:sz w:val="28"/>
@@ -15566,7 +15680,7 @@
               <m:begChr m:val="["/>
               <m:endChr m:val="]"/>
               <m:ctrlPr>
-                <w:ins w:id="183" w:author="Rogers, Alexander M." w:date="2018-10-15T15:57:00Z">
+                <w:ins w:id="196" w:author="Rogers, Alexander M." w:date="2018-10-15T15:57:00Z">
                   <w:rPr>
                     <w:rFonts w:ascii="Cambria Math" w:hAnsi="Cambria Math"/>
                     <w:i/>
@@ -15587,7 +15701,7 @@
                     </m:mc>
                   </m:mcs>
                   <m:ctrlPr>
-                    <w:ins w:id="184" w:author="Rogers, Alexander M." w:date="2018-10-15T15:57:00Z">
+                    <w:ins w:id="197" w:author="Rogers, Alexander M." w:date="2018-10-15T15:57:00Z">
                       <w:rPr>
                         <w:rFonts w:ascii="Cambria Math" w:hAnsi="Cambria Math"/>
                         <w:i/>
@@ -15601,7 +15715,7 @@
                     <m:sSubSup>
                       <m:sSubSupPr>
                         <m:ctrlPr>
-                          <w:ins w:id="185" w:author="Rogers, Alexander M." w:date="2018-10-15T15:57:00Z">
+                          <w:ins w:id="198" w:author="Rogers, Alexander M." w:date="2018-10-15T15:57:00Z">
                             <w:rPr>
                               <w:rFonts w:ascii="Cambria Math" w:hAnsi="Cambria Math"/>
                               <w:i/>
@@ -15612,7 +15726,7 @@
                       </m:sSubSupPr>
                       <m:e>
                         <m:r>
-                          <w:ins w:id="186" w:author="Rogers, Alexander M." w:date="2018-10-15T15:57:00Z">
+                          <w:ins w:id="199" w:author="Rogers, Alexander M." w:date="2018-10-15T15:57:00Z">
                             <w:rPr>
                               <w:rFonts w:ascii="Cambria Math" w:hAnsi="Cambria Math"/>
                               <w:sz w:val="28"/>
@@ -15623,7 +15737,7 @@
                       </m:e>
                       <m:sub>
                         <m:r>
-                          <w:ins w:id="187" w:author="Rogers, Alexander M." w:date="2018-10-15T15:57:00Z">
+                          <w:ins w:id="200" w:author="Rogers, Alexander M." w:date="2018-10-15T15:57:00Z">
                             <w:rPr>
                               <w:rFonts w:ascii="Cambria Math" w:hAnsi="Cambria Math"/>
                               <w:sz w:val="28"/>
@@ -15641,7 +15755,7 @@
                     <m:sSubSup>
                       <m:sSubSupPr>
                         <m:ctrlPr>
-                          <w:ins w:id="188" w:author="Rogers, Alexander M." w:date="2018-10-15T15:57:00Z">
+                          <w:ins w:id="201" w:author="Rogers, Alexander M." w:date="2018-10-15T15:57:00Z">
                             <w:rPr>
                               <w:rFonts w:ascii="Cambria Math" w:hAnsi="Cambria Math"/>
                               <w:i/>
@@ -15652,7 +15766,7 @@
                       </m:sSubSupPr>
                       <m:e>
                         <m:r>
-                          <w:ins w:id="189" w:author="Rogers, Alexander M." w:date="2018-10-15T15:57:00Z">
+                          <w:ins w:id="202" w:author="Rogers, Alexander M." w:date="2018-10-15T15:57:00Z">
                             <w:rPr>
                               <w:rFonts w:ascii="Cambria Math" w:hAnsi="Cambria Math"/>
                               <w:sz w:val="28"/>
@@ -15663,7 +15777,7 @@
                       </m:e>
                       <m:sub>
                         <m:r>
-                          <w:ins w:id="190" w:author="Rogers, Alexander M." w:date="2018-10-15T15:57:00Z">
+                          <w:ins w:id="203" w:author="Rogers, Alexander M." w:date="2018-10-15T15:57:00Z">
                             <w:rPr>
                               <w:rFonts w:ascii="Cambria Math" w:hAnsi="Cambria Math"/>
                               <w:sz w:val="28"/>
@@ -15675,7 +15789,7 @@
                       <m:sup/>
                     </m:sSubSup>
                     <m:ctrlPr>
-                      <w:ins w:id="191" w:author="Rogers, Alexander M." w:date="2018-10-15T15:57:00Z">
+                      <w:ins w:id="204" w:author="Rogers, Alexander M." w:date="2018-10-15T15:57:00Z">
                         <w:rPr>
                           <w:rFonts w:ascii="Cambria Math" w:eastAsia="Cambria Math" w:hAnsi="Cambria Math" w:cs="Cambria Math"/>
                           <w:i/>
@@ -15690,7 +15804,7 @@
                     <m:sSubSup>
                       <m:sSubSupPr>
                         <m:ctrlPr>
-                          <w:ins w:id="192" w:author="Rogers, Alexander M." w:date="2018-10-15T15:57:00Z">
+                          <w:ins w:id="205" w:author="Rogers, Alexander M." w:date="2018-10-15T15:57:00Z">
                             <w:rPr>
                               <w:rFonts w:ascii="Cambria Math" w:eastAsia="Cambria Math" w:hAnsi="Cambria Math" w:cs="Cambria Math"/>
                               <w:i/>
@@ -15701,7 +15815,7 @@
                       </m:sSubSupPr>
                       <m:e>
                         <m:r>
-                          <w:ins w:id="193" w:author="Rogers, Alexander M." w:date="2018-10-15T15:57:00Z">
+                          <w:ins w:id="206" w:author="Rogers, Alexander M." w:date="2018-10-15T15:57:00Z">
                             <w:rPr>
                               <w:rFonts w:ascii="Cambria Math" w:eastAsia="Cambria Math" w:hAnsi="Cambria Math" w:cs="Cambria Math"/>
                               <w:sz w:val="28"/>
@@ -15712,7 +15826,7 @@
                       </m:e>
                       <m:sub>
                         <m:r>
-                          <w:ins w:id="194" w:author="Rogers, Alexander M." w:date="2018-10-15T15:57:00Z">
+                          <w:ins w:id="207" w:author="Rogers, Alexander M." w:date="2018-10-15T15:57:00Z">
                             <w:rPr>
                               <w:rFonts w:ascii="Cambria Math" w:eastAsia="Cambria Math" w:hAnsi="Cambria Math" w:cs="Cambria Math"/>
                               <w:sz w:val="28"/>
@@ -15734,7 +15848,7 @@
     <w:p>
       <w:pPr>
         <w:rPr>
-          <w:ins w:id="195" w:author="Rogers, Alexander M." w:date="2018-10-15T15:57:00Z"/>
+          <w:ins w:id="208" w:author="Rogers, Alexander M." w:date="2018-10-15T15:57:00Z"/>
         </w:rPr>
       </w:pPr>
     </w:p>
@@ -15742,13 +15856,13 @@
       <w:pPr>
         <w:spacing w:line="480" w:lineRule="auto"/>
         <w:jc w:val="right"/>
-        <w:pPrChange w:id="196" w:author="Rogers, Alexander M." w:date="2018-10-15T15:57:00Z">
+        <w:pPrChange w:id="209" w:author="Rogers, Alexander M." w:date="2018-10-15T15:57:00Z">
           <w:pPr>
             <w:spacing w:line="480" w:lineRule="auto"/>
           </w:pPr>
         </w:pPrChange>
       </w:pPr>
-      <w:del w:id="197" w:author="Rogers, Alexander M." w:date="2018-10-15T15:21:00Z">
+      <w:del w:id="210" w:author="Rogers, Alexander M." w:date="2018-10-15T15:21:00Z">
         <w:r>
           <w:rPr>
             <w:noProof/>
@@ -16559,13 +16673,13 @@
       <w:pPr>
         <w:pStyle w:val="Heading2"/>
       </w:pPr>
-      <w:bookmarkStart w:id="198" w:name="_Toc519238877"/>
-      <w:bookmarkStart w:id="199" w:name="_Toc519240345"/>
+      <w:bookmarkStart w:id="211" w:name="_Toc519238877"/>
+      <w:bookmarkStart w:id="212" w:name="_Toc519240345"/>
       <w:r>
         <w:t>Inverse Method:</w:t>
       </w:r>
-      <w:bookmarkEnd w:id="198"/>
-      <w:bookmarkEnd w:id="199"/>
+      <w:bookmarkEnd w:id="211"/>
+      <w:bookmarkEnd w:id="212"/>
       <w:r>
         <w:t xml:space="preserve"> </w:t>
       </w:r>
@@ -16944,16 +17058,16 @@
       <w:pPr>
         <w:pStyle w:val="Heading2"/>
       </w:pPr>
-      <w:bookmarkStart w:id="200" w:name="_Toc519238878"/>
-      <w:bookmarkStart w:id="201" w:name="_Toc519240346"/>
+      <w:bookmarkStart w:id="213" w:name="_Toc519238878"/>
+      <w:bookmarkStart w:id="214" w:name="_Toc519240346"/>
       <w:r>
         <w:t>Sequential Linear Subtraction Method</w:t>
       </w:r>
       <w:r>
         <w:t>:</w:t>
       </w:r>
-      <w:bookmarkEnd w:id="200"/>
-      <w:bookmarkEnd w:id="201"/>
+      <w:bookmarkEnd w:id="213"/>
+      <w:bookmarkEnd w:id="214"/>
       <w:r>
         <w:t xml:space="preserve"> </w:t>
       </w:r>
@@ -17301,13 +17415,13 @@
       <w:pPr>
         <w:pStyle w:val="Heading2"/>
       </w:pPr>
-      <w:bookmarkStart w:id="202" w:name="_Toc519238879"/>
-      <w:bookmarkStart w:id="203" w:name="_Toc519240347"/>
+      <w:bookmarkStart w:id="215" w:name="_Toc519238879"/>
+      <w:bookmarkStart w:id="216" w:name="_Toc519240347"/>
       <w:r>
         <w:t>Finisher:</w:t>
       </w:r>
-      <w:bookmarkEnd w:id="202"/>
-      <w:bookmarkEnd w:id="203"/>
+      <w:bookmarkEnd w:id="215"/>
+      <w:bookmarkEnd w:id="216"/>
     </w:p>
     <w:p>
       <w:r>
@@ -17318,13 +17432,13 @@
       <w:pPr>
         <w:pStyle w:val="Heading3"/>
       </w:pPr>
-      <w:bookmarkStart w:id="204" w:name="_Toc519238880"/>
-      <w:bookmarkStart w:id="205" w:name="_Toc519240348"/>
+      <w:bookmarkStart w:id="217" w:name="_Toc519238880"/>
+      <w:bookmarkStart w:id="218" w:name="_Toc519240348"/>
       <w:r>
         <w:t>Brute:</w:t>
       </w:r>
-      <w:bookmarkEnd w:id="204"/>
-      <w:bookmarkEnd w:id="205"/>
+      <w:bookmarkEnd w:id="217"/>
+      <w:bookmarkEnd w:id="218"/>
       <w:r>
         <w:t xml:space="preserve"> </w:t>
       </w:r>
@@ -17519,13 +17633,13 @@
       <w:pPr>
         <w:pStyle w:val="Heading3"/>
       </w:pPr>
-      <w:bookmarkStart w:id="206" w:name="_Toc519238881"/>
-      <w:bookmarkStart w:id="207" w:name="_Toc519240349"/>
+      <w:bookmarkStart w:id="219" w:name="_Toc519238881"/>
+      <w:bookmarkStart w:id="220" w:name="_Toc519240349"/>
       <w:r>
         <w:t>Inverse:</w:t>
       </w:r>
-      <w:bookmarkEnd w:id="206"/>
-      <w:bookmarkEnd w:id="207"/>
+      <w:bookmarkEnd w:id="219"/>
+      <w:bookmarkEnd w:id="220"/>
     </w:p>
     <w:p>
       <w:r>
@@ -17731,11 +17845,11 @@
       <w:pPr>
         <w:pStyle w:val="Heading2"/>
       </w:pPr>
-      <w:bookmarkStart w:id="208" w:name="_Toc519240350"/>
+      <w:bookmarkStart w:id="221" w:name="_Toc519240350"/>
       <w:r>
         <w:t>Converting Relative Signals to Concentrations:</w:t>
       </w:r>
-      <w:bookmarkEnd w:id="208"/>
+      <w:bookmarkEnd w:id="221"/>
       <w:r>
         <w:t xml:space="preserve"> </w:t>
       </w:r>
@@ -17849,8 +17963,8 @@
           <w:u w:val="single"/>
         </w:rPr>
       </w:pPr>
-      <w:bookmarkStart w:id="209" w:name="_Toc519238883"/>
-      <w:bookmarkStart w:id="210" w:name="_Toc519240351"/>
+      <w:bookmarkStart w:id="222" w:name="_Toc519238883"/>
+      <w:bookmarkStart w:id="223" w:name="_Toc519240351"/>
       <w:r>
         <w:rPr>
           <w:sz w:val="26"/>
@@ -17859,8 +17973,8 @@
         </w:rPr>
         <w:t>Signal Simulation</w:t>
       </w:r>
-      <w:bookmarkEnd w:id="209"/>
-      <w:bookmarkEnd w:id="210"/>
+      <w:bookmarkEnd w:id="222"/>
+      <w:bookmarkEnd w:id="223"/>
     </w:p>
     <w:p>
       <w:pPr>
@@ -18117,14 +18231,14 @@
       <w:pPr>
         <w:pStyle w:val="Heading1"/>
       </w:pPr>
-      <w:bookmarkStart w:id="211" w:name="_Toc519240352"/>
+      <w:bookmarkStart w:id="224" w:name="_Toc519240352"/>
       <w:r>
         <w:t xml:space="preserve">Appendix 1: </w:t>
       </w:r>
       <w:r>
         <w:t>JDX Converter</w:t>
       </w:r>
-      <w:bookmarkEnd w:id="211"/>
+      <w:bookmarkEnd w:id="224"/>
     </w:p>
     <w:p>
       <w:pPr>
@@ -18795,18 +18909,18 @@
       <w:pPr>
         <w:pStyle w:val="Heading1"/>
       </w:pPr>
-      <w:bookmarkStart w:id="212" w:name="_Toc519240353"/>
+      <w:bookmarkStart w:id="225" w:name="_Toc519240353"/>
       <w:r>
         <w:t xml:space="preserve">Appendix 2: </w:t>
       </w:r>
-      <w:commentRangeStart w:id="213"/>
+      <w:commentRangeStart w:id="226"/>
       <w:r>
         <w:t xml:space="preserve">Data Generation </w:t>
       </w:r>
       <w:r>
         <w:t>(Module)</w:t>
       </w:r>
-      <w:commentRangeEnd w:id="213"/>
+      <w:commentRangeEnd w:id="226"/>
       <w:r>
         <w:rPr>
           <w:rStyle w:val="CommentReference"/>
@@ -18814,9 +18928,9 @@
           <w:b w:val="0"/>
           <w:bCs w:val="0"/>
         </w:rPr>
-        <w:commentReference w:id="213"/>
-      </w:r>
-      <w:bookmarkEnd w:id="212"/>
+        <w:commentReference w:id="226"/>
+      </w:r>
+      <w:bookmarkEnd w:id="225"/>
     </w:p>
     <w:p>
       <w:r>
@@ -19566,7 +19680,7 @@
 
 <file path=word/comments.xml><?xml version="1.0" encoding="utf-8"?>
 <w:comments xmlns:wpc="http://schemas.microsoft.com/office/word/2010/wordprocessingCanvas" xmlns:cx="http://schemas.microsoft.com/office/drawing/2014/chartex" xmlns:cx1="http://schemas.microsoft.com/office/drawing/2015/9/8/chartex" xmlns:cx2="http://schemas.microsoft.com/office/drawing/2015/10/21/chartex" xmlns:cx3="http://schemas.microsoft.com/office/drawing/2016/5/9/chartex" xmlns:cx4="http://schemas.microsoft.com/office/drawing/2016/5/10/chartex" xmlns:cx5="http://schemas.microsoft.com/office/drawing/2016/5/11/chartex" xmlns:cx6="http://schemas.microsoft.com/office/drawing/2016/5/12/chartex" xmlns:cx7="http://schemas.microsoft.com/office/drawing/2016/5/13/chartex" xmlns:cx8="http://schemas.microsoft.com/office/drawing/2016/5/14/chartex" xmlns:mc="http://schemas.openxmlformats.org/markup-compatibility/2006" xmlns:aink="http://schemas.microsoft.com/office/drawing/2016/ink" xmlns:am3d="http://schemas.microsoft.com/office/drawing/2017/model3d" xmlns:o="urn:schemas-microsoft-com:office:office" xmlns:r="http://schemas.openxmlformats.org/officeDocument/2006/relationships" xmlns:m="http://schemas.openxmlformats.org/officeDocument/2006/math" xmlns:v="urn:schemas-microsoft-com:vml" xmlns:wp14="http://schemas.microsoft.com/office/word/2010/wordprocessingDrawing" xmlns:wp="http://schemas.openxmlformats.org/drawingml/2006/wordprocessingDrawing" xmlns:w10="urn:schemas-microsoft-com:office:word" xmlns:w="http://schemas.openxmlformats.org/wordprocessingml/2006/main" xmlns:w14="http://schemas.microsoft.com/office/word/2010/wordml" xmlns:w15="http://schemas.microsoft.com/office/word/2012/wordml" xmlns:w16cex="http://schemas.microsoft.com/office/word/2018/wordml/cex" xmlns:w16cid="http://schemas.microsoft.com/office/word/2016/wordml/cid" xmlns:w16="http://schemas.microsoft.com/office/word/2018/wordml" xmlns:w16se="http://schemas.microsoft.com/office/word/2015/wordml/symex" xmlns:wpg="http://schemas.microsoft.com/office/word/2010/wordprocessingGroup" xmlns:wpi="http://schemas.microsoft.com/office/word/2010/wordprocessingInk" xmlns:wne="http://schemas.microsoft.com/office/word/2006/wordml" xmlns:wps="http://schemas.microsoft.com/office/word/2010/wordprocessingShape" mc:Ignorable="w14 w15 w16se w16cid w16 w16cex wp14">
-  <w:comment w:id="91" w:author="Yurik" w:date="2018-02-03T13:03:00Z" w:initials="Y">
+  <w:comment w:id="104" w:author="Yurik" w:date="2018-02-03T13:03:00Z" w:initials="Y">
     <w:p>
       <w:pPr>
         <w:pStyle w:val="CommentText"/>
@@ -19622,7 +19736,7 @@
       </w:pPr>
     </w:p>
   </w:comment>
-  <w:comment w:id="93" w:author="Yurik" w:date="2018-02-03T13:13:00Z" w:initials="Y">
+  <w:comment w:id="106" w:author="Yurik" w:date="2018-02-03T13:13:00Z" w:initials="Y">
     <w:p>
       <w:pPr>
         <w:pStyle w:val="CommentText"/>
@@ -19660,7 +19774,7 @@
       </w:r>
     </w:p>
   </w:comment>
-  <w:comment w:id="92" w:author="Andrea Kraetz" w:date="2018-07-13T08:29:00Z" w:initials="AK">
+  <w:comment w:id="105" w:author="Andrea Kraetz" w:date="2018-07-13T08:29:00Z" w:initials="AK">
     <w:p>
       <w:pPr>
         <w:pStyle w:val="CommentText"/>
@@ -19681,7 +19795,7 @@
       </w:pPr>
     </w:p>
   </w:comment>
-  <w:comment w:id="94" w:author="Yurik" w:date="2018-02-03T14:09:00Z" w:initials="Y">
+  <w:comment w:id="107" w:author="Yurik" w:date="2018-02-03T14:09:00Z" w:initials="Y">
     <w:p>
       <w:pPr>
         <w:pStyle w:val="CommentText"/>
@@ -19697,7 +19811,7 @@
       </w:r>
     </w:p>
   </w:comment>
-  <w:comment w:id="95" w:author="Clint" w:date="2018-02-05T18:01:00Z" w:initials="C">
+  <w:comment w:id="108" w:author="Clint" w:date="2018-02-05T18:01:00Z" w:initials="C">
     <w:p>
       <w:pPr>
         <w:pStyle w:val="CommentText"/>
@@ -19713,7 +19827,7 @@
       </w:r>
     </w:p>
   </w:comment>
-  <w:comment w:id="99" w:author="Savara, Aditya Ashi" w:date="2016-07-14T14:29:00Z" w:initials="SAA">
+  <w:comment w:id="112" w:author="Savara, Aditya Ashi" w:date="2016-07-14T14:29:00Z" w:initials="SAA">
     <w:p>
       <w:pPr>
         <w:pStyle w:val="CommentText"/>
@@ -19729,7 +19843,7 @@
       </w:r>
     </w:p>
   </w:comment>
-  <w:comment w:id="106" w:author="Andrea Kraetz" w:date="2018-07-13T09:25:00Z" w:initials="AK">
+  <w:comment w:id="119" w:author="Andrea Kraetz" w:date="2018-07-13T09:25:00Z" w:initials="AK">
     <w:p>
       <w:pPr>
         <w:pStyle w:val="CommentText"/>
@@ -19745,7 +19859,7 @@
       </w:r>
     </w:p>
   </w:comment>
-  <w:comment w:id="213" w:author="Yurik" w:date="2018-02-03T12:53:00Z" w:initials="Y">
+  <w:comment w:id="226" w:author="Yurik" w:date="2018-02-03T12:53:00Z" w:initials="Y">
     <w:p>
       <w:pPr>
         <w:pStyle w:val="CommentText"/>
@@ -21323,6 +21437,7 @@
     <w:lsdException w:name="HTML Sample" w:semiHidden="1" w:unhideWhenUsed="1"/>
     <w:lsdException w:name="HTML Typewriter" w:semiHidden="1" w:unhideWhenUsed="1"/>
     <w:lsdException w:name="HTML Variable" w:semiHidden="1" w:unhideWhenUsed="1"/>
+    <w:lsdException w:name="Normal Table" w:semiHidden="1" w:unhideWhenUsed="1"/>
     <w:lsdException w:name="annotation subject" w:semiHidden="1" w:unhideWhenUsed="1"/>
     <w:lsdException w:name="No List" w:semiHidden="1" w:unhideWhenUsed="1"/>
     <w:lsdException w:name="Outline List 1" w:semiHidden="1" w:unhideWhenUsed="1"/>
@@ -21369,8 +21484,10 @@
     <w:lsdException w:name="Table Subtle 2" w:semiHidden="1" w:unhideWhenUsed="1"/>
     <w:lsdException w:name="Table Web 1" w:semiHidden="1" w:unhideWhenUsed="1"/>
     <w:lsdException w:name="Table Web 2" w:semiHidden="1" w:unhideWhenUsed="1"/>
+    <w:lsdException w:name="Table Web 3" w:semiHidden="1" w:unhideWhenUsed="1"/>
     <w:lsdException w:name="Balloon Text" w:semiHidden="1" w:unhideWhenUsed="1"/>
     <w:lsdException w:name="Table Grid" w:uiPriority="59"/>
+    <w:lsdException w:name="Table Theme" w:semiHidden="1" w:unhideWhenUsed="1"/>
     <w:lsdException w:name="Placeholder Text" w:semiHidden="1"/>
     <w:lsdException w:name="No Spacing" w:uiPriority="1" w:qFormat="1"/>
     <w:lsdException w:name="Light Shading" w:uiPriority="60"/>

--- a/Documentation/MSRESOLVE_MANUAL35.2.docx
+++ b/Documentation/MSRESOLVE_MANUAL35.2.docx
@@ -2533,12 +2533,20 @@
       </w:ins>
       <w:ins w:id="28" w:author="Savara, Aditya Ashi" w:date="2021-05-07T13:58:00Z">
         <w:r>
-          <w:t xml:space="preserve">at the </w:t>
+          <w:t xml:space="preserve">at </w:t>
+        </w:r>
+        <w:proofErr w:type="gramStart"/>
+        <w:r>
+          <w:t xml:space="preserve">the </w:t>
         </w:r>
       </w:ins>
       <w:ins w:id="29" w:author="Savara, Aditya Ashi" w:date="2021-05-07T13:53:00Z">
         <w:r>
-          <w:t xml:space="preserve"> instrument where the collection is being done</w:t>
+          <w:t xml:space="preserve"> instrument</w:t>
+        </w:r>
+        <w:proofErr w:type="gramEnd"/>
+        <w:r>
+          <w:t xml:space="preserve"> where the collection is being done</w:t>
         </w:r>
       </w:ins>
       <w:ins w:id="30" w:author="Savara, Aditya Ashi" w:date="2021-05-07T13:56:00Z">
@@ -2634,7 +2642,15 @@
       </w:ins>
       <w:ins w:id="45" w:author="Savara, Aditya Ashi" w:date="2021-05-07T13:59:00Z">
         <w:r>
-          <w:t xml:space="preserve">, the Matrix Inverse Method, and also brute force </w:t>
+          <w:t xml:space="preserve">, the Matrix Inverse Method, </w:t>
+        </w:r>
+        <w:proofErr w:type="gramStart"/>
+        <w:r>
+          <w:t>and also</w:t>
+        </w:r>
+        <w:proofErr w:type="gramEnd"/>
+        <w:r>
+          <w:t xml:space="preserve"> brute force </w:t>
         </w:r>
       </w:ins>
       <w:ins w:id="46" w:author="Savara, Aditya Ashi" w:date="2021-05-07T14:00:00Z">
@@ -2724,7 +2740,15 @@
       </w:pPr>
       <w:ins w:id="59" w:author="Savara, Aditya Ashi" w:date="2021-05-07T15:01:00Z">
         <w:r>
-          <w:t xml:space="preserve">MSRESOLVE is able to convert mass spectrometry signals into a common concentration scale even for uncalibrated signals, provided that reference concentration patterns are available. Furthermore, MSRESOLVE can also correct for differences in </w:t>
+          <w:t xml:space="preserve">MSRESOLVE </w:t>
+        </w:r>
+        <w:proofErr w:type="gramStart"/>
+        <w:r>
+          <w:t>is able to</w:t>
+        </w:r>
+        <w:proofErr w:type="gramEnd"/>
+        <w:r>
+          <w:t xml:space="preserve"> convert mass spectrometry signals into a common concentration scale even for uncalibrated signals, provided that reference concentration patterns are available. Furthermore, MSRESOLVE can also correct for differences in </w:t>
         </w:r>
       </w:ins>
       <w:ins w:id="60" w:author="Savara, Aditya Ashi" w:date="2021-05-07T15:02:00Z">
@@ -2891,8 +2915,13 @@
           </w:rPr>
           <w:t xml:space="preserve">, with </w:t>
         </w:r>
+        <w:proofErr w:type="spellStart"/>
         <w:r>
-          <w:t>ExportedSLSUniqueMassesUsedInSolvingMolecules.</w:t>
+          <w:t>ExportedSLSUniqueMassesUsedInSolvingMolecules</w:t>
+        </w:r>
+        <w:proofErr w:type="spellEnd"/>
+        <w:r>
+          <w:t>.</w:t>
         </w:r>
       </w:ins>
     </w:p>
@@ -2906,7 +2935,7 @@
         <w:spacing w:after="0" w:line="240" w:lineRule="auto"/>
         <w:contextualSpacing w:val="0"/>
         <w:rPr>
-          <w:ins w:id="78" w:author="Savara, Aditya Ashi" w:date="2021-05-07T15:03:00Z"/>
+          <w:ins w:id="78" w:author="Savara, Aditya Ashi" w:date="2021-05-08T01:03:00Z"/>
           <w:rFonts w:eastAsia="Times New Roman"/>
         </w:rPr>
       </w:pPr>
@@ -2916,9 +2945,307 @@
             <w:rFonts w:eastAsia="Times New Roman"/>
           </w:rPr>
           <w:lastRenderedPageBreak/>
-          <w:t>If unsatisfied, start narrowing things down with chosen masses.</w:t>
+          <w:t xml:space="preserve">If unsatisfied, </w:t>
         </w:r>
       </w:ins>
+      <w:ins w:id="80" w:author="Savara, Aditya Ashi" w:date="2021-05-08T01:03:00Z">
+        <w:r>
+          <w:rPr>
+            <w:rFonts w:eastAsia="Times New Roman"/>
+          </w:rPr>
+          <w:t>several options exist.</w:t>
+        </w:r>
+      </w:ins>
+    </w:p>
+    <w:p>
+      <w:pPr>
+        <w:pStyle w:val="ListParagraph"/>
+        <w:numPr>
+          <w:ilvl w:val="1"/>
+          <w:numId w:val="13"/>
+        </w:numPr>
+        <w:spacing w:after="0" w:line="240" w:lineRule="auto"/>
+        <w:contextualSpacing w:val="0"/>
+        <w:rPr>
+          <w:ins w:id="81" w:author="Savara, Aditya Ashi" w:date="2021-05-08T01:03:00Z"/>
+          <w:rFonts w:eastAsia="Times New Roman"/>
+        </w:rPr>
+      </w:pPr>
+      <w:proofErr w:type="spellStart"/>
+      <w:proofErr w:type="gramStart"/>
+      <w:ins w:id="82" w:author="Savara, Aditya Ashi" w:date="2021-05-08T01:03:00Z">
+        <w:r>
+          <w:rPr>
+            <w:rFonts w:eastAsia="Times New Roman"/>
+          </w:rPr>
+          <w:t>slsWeighting</w:t>
+        </w:r>
+        <w:proofErr w:type="spellEnd"/>
+        <w:r>
+          <w:rPr>
+            <w:rFonts w:eastAsia="Times New Roman"/>
+          </w:rPr>
+          <w:t xml:space="preserve"> </w:t>
+        </w:r>
+      </w:ins>
+      <w:ins w:id="83" w:author="Savara, Aditya Ashi" w:date="2021-05-08T01:04:00Z">
+        <w:r>
+          <w:rPr>
+            <w:rFonts w:eastAsia="Times New Roman"/>
+          </w:rPr>
+          <w:t xml:space="preserve"> can</w:t>
+        </w:r>
+        <w:proofErr w:type="gramEnd"/>
+        <w:r>
+          <w:rPr>
+            <w:rFonts w:eastAsia="Times New Roman"/>
+          </w:rPr>
+          <w:t xml:space="preserve"> be used to encourage SLS to choose masses by various criteria (uncertainties, concentration, peak height, signal intensity).</w:t>
+        </w:r>
+      </w:ins>
+    </w:p>
+    <w:p>
+      <w:pPr>
+        <w:pStyle w:val="ListParagraph"/>
+        <w:numPr>
+          <w:ilvl w:val="1"/>
+          <w:numId w:val="13"/>
+        </w:numPr>
+        <w:spacing w:after="0" w:line="240" w:lineRule="auto"/>
+        <w:contextualSpacing w:val="0"/>
+        <w:rPr>
+          <w:ins w:id="84" w:author="Savara, Aditya Ashi" w:date="2021-05-08T01:02:00Z"/>
+          <w:rFonts w:eastAsia="Times New Roman"/>
+        </w:rPr>
+        <w:pPrChange w:id="85" w:author="Savara, Aditya Ashi" w:date="2021-05-08T01:03:00Z">
+          <w:pPr>
+            <w:pStyle w:val="ListParagraph"/>
+            <w:numPr>
+              <w:numId w:val="13"/>
+            </w:numPr>
+            <w:spacing w:after="0" w:line="240" w:lineRule="auto"/>
+            <w:ind w:hanging="360"/>
+            <w:contextualSpacing w:val="0"/>
+          </w:pPr>
+        </w:pPrChange>
+      </w:pPr>
+      <w:ins w:id="86" w:author="Savara, Aditya Ashi" w:date="2021-05-08T01:04:00Z">
+        <w:r>
+          <w:rPr>
+            <w:rFonts w:eastAsia="Times New Roman"/>
+          </w:rPr>
+          <w:t xml:space="preserve">The user can </w:t>
+        </w:r>
+      </w:ins>
+      <w:ins w:id="87" w:author="Savara, Aditya Ashi" w:date="2021-05-07T15:03:00Z">
+        <w:r>
+          <w:rPr>
+            <w:rFonts w:eastAsia="Times New Roman"/>
+          </w:rPr>
+          <w:t>start narrowing things down with chosen masses.</w:t>
+        </w:r>
+      </w:ins>
+    </w:p>
+    <w:p>
+      <w:pPr>
+        <w:pStyle w:val="ListParagraph"/>
+        <w:numPr>
+          <w:ilvl w:val="2"/>
+          <w:numId w:val="13"/>
+        </w:numPr>
+        <w:spacing w:after="0" w:line="240" w:lineRule="auto"/>
+        <w:contextualSpacing w:val="0"/>
+        <w:rPr>
+          <w:ins w:id="88" w:author="Savara, Aditya Ashi" w:date="2021-05-07T15:03:00Z"/>
+          <w:rFonts w:eastAsia="Times New Roman"/>
+        </w:rPr>
+        <w:pPrChange w:id="89" w:author="Savara, Aditya Ashi" w:date="2021-05-08T01:04:00Z">
+          <w:pPr>
+            <w:pStyle w:val="ListParagraph"/>
+            <w:numPr>
+              <w:numId w:val="13"/>
+            </w:numPr>
+            <w:spacing w:after="0" w:line="240" w:lineRule="auto"/>
+            <w:ind w:hanging="360"/>
+            <w:contextualSpacing w:val="0"/>
+          </w:pPr>
+        </w:pPrChange>
+      </w:pPr>
+      <w:ins w:id="90" w:author="Savara, Aditya Ashi" w:date="2021-05-08T01:02:00Z">
+        <w:r>
+          <w:rPr>
+            <w:rFonts w:eastAsia="Times New Roman"/>
+          </w:rPr>
+          <w:t xml:space="preserve">Typically, the best masses are the </w:t>
+        </w:r>
+      </w:ins>
+      <w:ins w:id="91" w:author="Savara, Aditya Ashi" w:date="2021-05-08T01:03:00Z">
+        <w:r>
+          <w:rPr>
+            <w:rFonts w:eastAsia="Times New Roman"/>
+          </w:rPr>
+          <w:t xml:space="preserve">very largest masses.  </w:t>
+        </w:r>
+      </w:ins>
+    </w:p>
+    <w:p>
+      <w:pPr>
+        <w:pStyle w:val="ListParagraph"/>
+        <w:numPr>
+          <w:ilvl w:val="1"/>
+          <w:numId w:val="13"/>
+        </w:numPr>
+        <w:spacing w:after="0" w:line="240" w:lineRule="auto"/>
+        <w:contextualSpacing w:val="0"/>
+        <w:rPr>
+          <w:ins w:id="92" w:author="Savara, Aditya Ashi" w:date="2021-05-07T15:03:00Z"/>
+          <w:rFonts w:eastAsia="Times New Roman"/>
+        </w:rPr>
+        <w:pPrChange w:id="93" w:author="Savara, Aditya Ashi" w:date="2021-05-08T01:04:00Z">
+          <w:pPr>
+            <w:pStyle w:val="ListParagraph"/>
+            <w:numPr>
+              <w:numId w:val="13"/>
+            </w:numPr>
+            <w:spacing w:after="0" w:line="240" w:lineRule="auto"/>
+            <w:ind w:hanging="360"/>
+            <w:contextualSpacing w:val="0"/>
+          </w:pPr>
+        </w:pPrChange>
+      </w:pPr>
+      <w:ins w:id="94" w:author="Savara, Aditya Ashi" w:date="2021-05-08T01:04:00Z">
+        <w:r>
+          <w:rPr>
+            <w:rFonts w:eastAsia="Times New Roman"/>
+          </w:rPr>
+          <w:t xml:space="preserve">The user can </w:t>
+        </w:r>
+      </w:ins>
+      <w:ins w:id="95" w:author="Savara, Aditya Ashi" w:date="2021-05-07T15:03:00Z">
+        <w:r>
+          <w:rPr>
+            <w:rFonts w:eastAsia="Times New Roman"/>
+          </w:rPr>
+          <w:t xml:space="preserve">start using some reference file threshold </w:t>
+        </w:r>
+        <w:proofErr w:type="gramStart"/>
+        <w:r>
+          <w:rPr>
+            <w:rFonts w:eastAsia="Times New Roman"/>
+          </w:rPr>
+          <w:t>filtering .</w:t>
+        </w:r>
+        <w:proofErr w:type="gramEnd"/>
+        <w:r>
+          <w:rPr>
+            <w:rFonts w:eastAsia="Times New Roman"/>
+          </w:rPr>
+          <w:t xml:space="preserve"> </w:t>
+        </w:r>
+      </w:ins>
+    </w:p>
+    <w:p>
+      <w:pPr>
+        <w:pStyle w:val="ListParagraph"/>
+        <w:numPr>
+          <w:ilvl w:val="2"/>
+          <w:numId w:val="13"/>
+        </w:numPr>
+        <w:spacing w:after="0" w:line="240" w:lineRule="auto"/>
+        <w:contextualSpacing w:val="0"/>
+        <w:rPr>
+          <w:ins w:id="96" w:author="Savara, Aditya Ashi" w:date="2021-05-07T15:04:00Z"/>
+          <w:rFonts w:eastAsia="Times New Roman"/>
+        </w:rPr>
+        <w:pPrChange w:id="97" w:author="Savara, Aditya Ashi" w:date="2021-05-08T01:04:00Z">
+          <w:pPr>
+            <w:pStyle w:val="ListParagraph"/>
+            <w:numPr>
+              <w:ilvl w:val="1"/>
+              <w:numId w:val="13"/>
+            </w:numPr>
+            <w:spacing w:after="0" w:line="240" w:lineRule="auto"/>
+            <w:ind w:left="1440" w:hanging="360"/>
+            <w:contextualSpacing w:val="0"/>
+          </w:pPr>
+        </w:pPrChange>
+      </w:pPr>
+      <w:proofErr w:type="spellStart"/>
+      <w:ins w:id="98" w:author="Savara, Aditya Ashi" w:date="2021-05-07T15:03:00Z">
+        <w:r>
+          <w:rPr>
+            <w:rFonts w:eastAsia="Times New Roman"/>
+          </w:rPr>
+          <w:t>UserChoices</w:t>
+        </w:r>
+        <w:proofErr w:type="spellEnd"/>
+        <w:r>
+          <w:rPr>
+            <w:rFonts w:eastAsia="Times New Roman"/>
+          </w:rPr>
+          <w:t>['</w:t>
+        </w:r>
+        <w:proofErr w:type="spellStart"/>
+        <w:r>
+          <w:rPr>
+            <w:rFonts w:eastAsia="Times New Roman"/>
+          </w:rPr>
+          <w:t>minimalReferenceValue</w:t>
+        </w:r>
+        <w:proofErr w:type="spellEnd"/>
+        <w:proofErr w:type="gramStart"/>
+        <w:r>
+          <w:rPr>
+            <w:rFonts w:eastAsia="Times New Roman"/>
+          </w:rPr>
+          <w:t>'][</w:t>
+        </w:r>
+        <w:proofErr w:type="gramEnd"/>
+        <w:r>
+          <w:rPr>
+            <w:rFonts w:eastAsia="Times New Roman"/>
+          </w:rPr>
+          <w:t>'</w:t>
+        </w:r>
+        <w:proofErr w:type="spellStart"/>
+        <w:r>
+          <w:rPr>
+            <w:rFonts w:eastAsia="Times New Roman"/>
+          </w:rPr>
+          <w:t>referenceValueThreshold</w:t>
+        </w:r>
+        <w:proofErr w:type="spellEnd"/>
+        <w:r>
+          <w:rPr>
+            <w:rFonts w:eastAsia="Times New Roman"/>
+          </w:rPr>
+          <w:t xml:space="preserve">'] = [1.0]  #this </w:t>
+        </w:r>
+      </w:ins>
+      <w:ins w:id="99" w:author="Savara, Aditya Ashi" w:date="2021-05-08T01:04:00Z">
+        <w:r>
+          <w:rPr>
+            <w:rFonts w:eastAsia="Times New Roman"/>
+          </w:rPr>
+          <w:t>feature is the one that works with</w:t>
+        </w:r>
+      </w:ins>
+      <w:ins w:id="100" w:author="Savara, Aditya Ashi" w:date="2021-05-08T01:05:00Z">
+        <w:r>
+          <w:rPr>
+            <w:rFonts w:eastAsia="Times New Roman"/>
+          </w:rPr>
+          <w:t xml:space="preserve"> </w:t>
+        </w:r>
+        <w:proofErr w:type="spellStart"/>
+        <w:r>
+          <w:rPr>
+            <w:rFonts w:eastAsia="Times New Roman"/>
+          </w:rPr>
+          <w:t>implicitSLScorrection</w:t>
+        </w:r>
+      </w:ins>
+      <w:proofErr w:type="spellEnd"/>
     </w:p>
     <w:p>
       <w:pPr>
@@ -2930,39 +3257,16 @@
         <w:spacing w:after="0" w:line="240" w:lineRule="auto"/>
         <w:contextualSpacing w:val="0"/>
         <w:rPr>
-          <w:ins w:id="80" w:author="Savara, Aditya Ashi" w:date="2021-05-07T15:03:00Z"/>
+          <w:ins w:id="101" w:author="Savara, Aditya Ashi" w:date="2021-05-07T15:16:00Z"/>
           <w:rFonts w:eastAsia="Times New Roman"/>
         </w:rPr>
       </w:pPr>
-      <w:ins w:id="81" w:author="Savara, Aditya Ashi" w:date="2021-05-07T15:03:00Z">
+      <w:ins w:id="102" w:author="Savara, Aditya Ashi" w:date="2021-05-07T15:16:00Z">
         <w:r>
           <w:rPr>
             <w:rFonts w:eastAsia="Times New Roman"/>
           </w:rPr>
-          <w:t xml:space="preserve">Also start using some reference file threshold filtering . </w:t>
-        </w:r>
-      </w:ins>
-    </w:p>
-    <w:p>
-      <w:pPr>
-        <w:pStyle w:val="ListParagraph"/>
-        <w:numPr>
-          <w:ilvl w:val="1"/>
-          <w:numId w:val="13"/>
-        </w:numPr>
-        <w:spacing w:after="0" w:line="240" w:lineRule="auto"/>
-        <w:contextualSpacing w:val="0"/>
-        <w:rPr>
-          <w:ins w:id="82" w:author="Savara, Aditya Ashi" w:date="2021-05-07T15:04:00Z"/>
-          <w:rFonts w:eastAsia="Times New Roman"/>
-        </w:rPr>
-      </w:pPr>
-      <w:ins w:id="83" w:author="Savara, Aditya Ashi" w:date="2021-05-07T15:03:00Z">
-        <w:r>
-          <w:rPr>
-            <w:rFonts w:eastAsia="Times New Roman"/>
-          </w:rPr>
-          <w:t>UserChoices['minimalReferenceValue']['referenceValueThreshold'] = [1.0]  #this is what I am suggesting that you use.</w:t>
+          <w:t>If the application warrants doing so, include more sophisticated features of MSRESOLVE, such as mass spectrum tuning correction.</w:t>
         </w:r>
       </w:ins>
     </w:p>
@@ -2976,40 +3280,17 @@
         <w:spacing w:after="0" w:line="240" w:lineRule="auto"/>
         <w:contextualSpacing w:val="0"/>
         <w:rPr>
-          <w:ins w:id="84" w:author="Savara, Aditya Ashi" w:date="2021-05-07T15:16:00Z"/>
+          <w:ins w:id="103" w:author="Savara, Aditya Ashi" w:date="2021-05-07T15:14:00Z"/>
           <w:rFonts w:eastAsia="Times New Roman"/>
         </w:rPr>
       </w:pPr>
-      <w:ins w:id="85" w:author="Savara, Aditya Ashi" w:date="2021-05-07T15:16:00Z">
-        <w:r>
-          <w:rPr>
-            <w:rFonts w:eastAsia="Times New Roman"/>
-          </w:rPr>
-          <w:t>If the application warrants doing so, include more sophisticated features of MSRESOLVE, such as mass spectrum tuning correction.</w:t>
-        </w:r>
-      </w:ins>
-    </w:p>
-    <w:p>
-      <w:pPr>
-        <w:pStyle w:val="ListParagraph"/>
-        <w:numPr>
-          <w:ilvl w:val="0"/>
-          <w:numId w:val="13"/>
-        </w:numPr>
-        <w:spacing w:after="0" w:line="240" w:lineRule="auto"/>
-        <w:contextualSpacing w:val="0"/>
-        <w:rPr>
-          <w:ins w:id="86" w:author="Savara, Aditya Ashi" w:date="2021-05-07T15:14:00Z"/>
-          <w:rFonts w:eastAsia="Times New Roman"/>
-        </w:rPr>
-      </w:pPr>
-      <w:ins w:id="87" w:author="Savara, Aditya Ashi" w:date="2021-05-07T15:15:00Z">
+      <w:ins w:id="104" w:author="Savara, Aditya Ashi" w:date="2021-05-07T15:15:00Z">
         <w:r>
           <w:rPr>
             <w:rFonts w:eastAsia="Times New Roman"/>
             <w:b/>
             <w:bCs/>
-            <w:rPrChange w:id="88" w:author="Savara, Aditya Ashi" w:date="2021-05-07T15:17:00Z">
+            <w:rPrChange w:id="105" w:author="Savara, Aditya Ashi" w:date="2021-05-07T15:17:00Z">
               <w:rPr>
                 <w:rFonts w:eastAsia="Times New Roman"/>
               </w:rPr>
@@ -3018,13 +3299,13 @@
           <w:t xml:space="preserve">Have </w:t>
         </w:r>
       </w:ins>
-      <w:ins w:id="89" w:author="Savara, Aditya Ashi" w:date="2021-05-07T15:14:00Z">
+      <w:ins w:id="106" w:author="Savara, Aditya Ashi" w:date="2021-05-07T15:14:00Z">
         <w:r>
           <w:rPr>
             <w:rFonts w:eastAsia="Times New Roman"/>
             <w:b/>
             <w:bCs/>
-            <w:rPrChange w:id="90" w:author="Savara, Aditya Ashi" w:date="2021-05-07T15:17:00Z">
+            <w:rPrChange w:id="107" w:author="Savara, Aditya Ashi" w:date="2021-05-07T15:17:00Z">
               <w:rPr>
                 <w:rFonts w:eastAsia="Times New Roman"/>
               </w:rPr>
@@ -3033,7 +3314,7 @@
           <w:t>Realistic expectations:</w:t>
         </w:r>
       </w:ins>
-      <w:ins w:id="91" w:author="Savara, Aditya Ashi" w:date="2021-05-07T15:15:00Z">
+      <w:ins w:id="108" w:author="Savara, Aditya Ashi" w:date="2021-05-07T15:15:00Z">
         <w:r>
           <w:rPr>
             <w:rFonts w:eastAsia="Times New Roman"/>
@@ -3041,7 +3322,7 @@
           <w:t xml:space="preserve"> without direct calibrations of all molecules, the concentrations extracted are often simply semi-quantitative. </w:t>
         </w:r>
       </w:ins>
-      <w:ins w:id="92" w:author="Savara, Aditya Ashi" w:date="2021-05-07T15:16:00Z">
+      <w:ins w:id="109" w:author="Savara, Aditya Ashi" w:date="2021-05-07T15:16:00Z">
         <w:r>
           <w:rPr>
             <w:rFonts w:eastAsia="Times New Roman"/>
@@ -3049,7 +3330,7 @@
           <w:t>In the absence of direct calibrations, f</w:t>
         </w:r>
       </w:ins>
-      <w:ins w:id="93" w:author="Savara, Aditya Ashi" w:date="2021-05-07T15:15:00Z">
+      <w:ins w:id="110" w:author="Savara, Aditya Ashi" w:date="2021-05-07T15:15:00Z">
         <w:r>
           <w:rPr>
             <w:rFonts w:eastAsia="Times New Roman"/>
@@ -3057,7 +3338,7 @@
           <w:t>inally extracted concentrations that are incorrect by 30% are very common due to differenc</w:t>
         </w:r>
       </w:ins>
-      <w:ins w:id="94" w:author="Savara, Aditya Ashi" w:date="2021-05-07T15:16:00Z">
+      <w:ins w:id="111" w:author="Savara, Aditya Ashi" w:date="2021-05-07T15:16:00Z">
         <w:r>
           <w:rPr>
             <w:rFonts w:eastAsia="Times New Roman"/>
@@ -3065,7 +3346,7 @@
           <w:t>es in fragmentation patterns and tuning between mass spectrometers. MSRESOLVE is capable of accounting for some of these issues by mass tuning correction</w:t>
         </w:r>
       </w:ins>
-      <w:ins w:id="95" w:author="Savara, Aditya Ashi" w:date="2021-05-07T15:17:00Z">
+      <w:ins w:id="112" w:author="Savara, Aditya Ashi" w:date="2021-05-07T15:17:00Z">
         <w:r>
           <w:rPr>
             <w:rFonts w:eastAsia="Times New Roman"/>
@@ -3079,7 +3360,7 @@
           <w:t>It has been observed that masses higher than 50 can have responses that differ by a factor of 6 between mass spectromet</w:t>
         </w:r>
       </w:ins>
-      <w:ins w:id="96" w:author="Savara, Aditya Ashi" w:date="2021-05-07T15:18:00Z">
+      <w:ins w:id="113" w:author="Savara, Aditya Ashi" w:date="2021-05-07T15:18:00Z">
         <w:r>
           <w:rPr>
             <w:rFonts w:eastAsia="Times New Roman"/>
@@ -3125,7 +3406,7 @@
       <w:r>
         <w:t>Conceptually Ma</w:t>
       </w:r>
-      <w:bookmarkStart w:id="97" w:name="_Hlk71284116"/>
+      <w:bookmarkStart w:id="114" w:name="_Hlk71284116"/>
       <w:r>
         <w:t xml:space="preserve">ss Spectrometry functions by ionizing molecules and </w:t>
       </w:r>
@@ -3138,7 +3419,7 @@
       <w:r>
         <w:t xml:space="preserve">taking advantage of the unique </w:t>
       </w:r>
-      <w:bookmarkEnd w:id="97"/>
+      <w:bookmarkEnd w:id="114"/>
       <w:r>
         <w:t>properties of ions, separating the newly form ions from the molecular flow and recording the molecular masses of these</w:t>
       </w:r>
@@ -3224,7 +3505,7 @@
       <w:pPr>
         <w:pStyle w:val="Heading2"/>
       </w:pPr>
-      <w:bookmarkStart w:id="98" w:name="_Toc519240323"/>
+      <w:bookmarkStart w:id="115" w:name="_Toc519240323"/>
       <w:r>
         <w:t>MSRE</w:t>
       </w:r>
@@ -3234,7 +3515,7 @@
       <w:r>
         <w:t>OLVE</w:t>
       </w:r>
-      <w:bookmarkEnd w:id="98"/>
+      <w:bookmarkEnd w:id="115"/>
       <w:r>
         <w:t xml:space="preserve"> </w:t>
       </w:r>
@@ -3274,7 +3555,11 @@
         <w:t>,</w:t>
       </w:r>
       <w:r>
-        <w:t xml:space="preserve"> greater overlap will occur among the mass fragmentation patterns increasing the difficulty</w:t>
+        <w:t xml:space="preserve"> greater overlap will occur among the mass </w:t>
+      </w:r>
+      <w:r>
+        <w:lastRenderedPageBreak/>
+        <w:t>fragmentation patterns increasing the difficulty</w:t>
       </w:r>
       <w:r>
         <w:t xml:space="preserve"> and complexity</w:t>
@@ -3301,11 +3586,7 @@
         <w:t xml:space="preserve">from the overall raw </w:t>
       </w:r>
       <w:r>
-        <w:t xml:space="preserve">mass signals. Efforts to do just this, analyze the mass signal generated by multiple molecules, is what led to the creation of the MSRESOLVE program. </w:t>
-      </w:r>
-      <w:r>
-        <w:lastRenderedPageBreak/>
-        <w:t xml:space="preserve">MSRESOLVE is designed to analyze and discern the molecules and their relative concentrations contained within raw mass signals. </w:t>
+        <w:t xml:space="preserve">mass signals. Efforts to do just this, analyze the mass signal generated by multiple molecules, is what led to the creation of the MSRESOLVE program. MSRESOLVE is designed to analyze and discern the molecules and their relative concentrations contained within raw mass signals. </w:t>
       </w:r>
       <w:r>
         <w:t xml:space="preserve">To </w:t>
@@ -3334,7 +3615,15 @@
         <w:ind w:firstLine="720"/>
       </w:pPr>
       <w:r>
-        <w:t xml:space="preserve"> Along with the core MSRESOLVE program there are two auxiliary programs: the JDXConverter program which generates the required reference file and the Data Generation program which simulates the theoretical raw signals produce by molecules of various concretions. Neither program is required to use MSRESOLVE</w:t>
+        <w:t xml:space="preserve"> Along with the core MSRESOLVE program there are two auxiliary programs: the </w:t>
+      </w:r>
+      <w:proofErr w:type="spellStart"/>
+      <w:r>
+        <w:t>JDXConverter</w:t>
+      </w:r>
+      <w:proofErr w:type="spellEnd"/>
+      <w:r>
+        <w:t xml:space="preserve"> program which generates the required reference file and the Data Generation program which simulates the theoretical raw signals produce by molecules of various concretions. Neither program is required to use MSRESOLVE</w:t>
       </w:r>
       <w:r>
         <w:t>,</w:t>
@@ -3359,14 +3648,14 @@
       <w:pPr>
         <w:pStyle w:val="Heading2"/>
       </w:pPr>
-      <w:bookmarkStart w:id="99" w:name="_Toc519240324"/>
+      <w:bookmarkStart w:id="116" w:name="_Toc519240324"/>
       <w:r>
         <w:t>MSRESOLVE</w:t>
       </w:r>
       <w:r>
         <w:t xml:space="preserve"> Purpose</w:t>
       </w:r>
-      <w:bookmarkEnd w:id="99"/>
+      <w:bookmarkEnd w:id="116"/>
     </w:p>
     <w:p>
       <w:r>
@@ -3376,7 +3665,11 @@
         <w:t>takes three</w:t>
       </w:r>
       <w:r>
-        <w:t xml:space="preserve"> inpu</w:t>
+        <w:t xml:space="preserve"> </w:t>
+      </w:r>
+      <w:proofErr w:type="gramStart"/>
+      <w:r>
+        <w:t>inpu</w:t>
       </w:r>
       <w:r>
         <w:t>ts</w:t>
@@ -3384,6 +3677,7 @@
       <w:r>
         <w:t>;</w:t>
       </w:r>
+      <w:proofErr w:type="gramEnd"/>
       <w:r>
         <w:t xml:space="preserve"> a reference sheet (including reference fragmentation patterns), the raw signals from mass spectrometry and a text file detailing multiple options/choices for the MSRESO</w:t>
       </w:r>
@@ -3544,7 +3838,15 @@
                         <w:txbxContent>
                           <w:p>
                             <w:r>
-                              <w:t xml:space="preserve"> (Left) The Reference File for an example experiment. Present are the mass fragmentation patterns, the electron numbers, and the molecular masses of each molecule included in the search.. </w:t>
+                              <w:t xml:space="preserve"> (Left) The Reference File for an example experiment. Present are the mass fragmentation patterns, the electron numbers, and the molecular masses of each molecule included in the </w:t>
+                            </w:r>
+                            <w:proofErr w:type="gramStart"/>
+                            <w:r>
+                              <w:t>search..</w:t>
+                            </w:r>
+                            <w:proofErr w:type="gramEnd"/>
+                            <w:r>
+                              <w:t xml:space="preserve"> </w:t>
                             </w:r>
                           </w:p>
                         </w:txbxContent>
@@ -3606,7 +3908,6 @@
           <w:noProof/>
           <w:lang w:bidi="ar-SA"/>
         </w:rPr>
-        <w:lastRenderedPageBreak/>
         <mc:AlternateContent>
           <mc:Choice Requires="wps">
             <w:drawing>
@@ -3912,7 +4213,15 @@
                               </w:rPr>
                             </w:pPr>
                             <w:r>
-                              <w:t xml:space="preserve">(Above) This is the UserInput File. In this file the User specifies the methods and parameters he/she wants to use to preprocess the raw data and to compute the concentration profiles. </w:t>
+                              <w:t xml:space="preserve">(Above) This is the </w:t>
+                            </w:r>
+                            <w:proofErr w:type="spellStart"/>
+                            <w:r>
+                              <w:t>UserInput</w:t>
+                            </w:r>
+                            <w:proofErr w:type="spellEnd"/>
+                            <w:r>
+                              <w:t xml:space="preserve"> File. In this file the User specifies the methods and parameters he/she wants to use to preprocess the raw data and to compute the concentration profiles. </w:t>
                             </w:r>
                             <w:r>
                               <w:rPr>
@@ -3975,7 +4284,6 @@
     <w:p/>
     <w:p>
       <w:r>
-        <w:lastRenderedPageBreak/>
         <w:t xml:space="preserve">There are four possible output files from the MSRESOLVE program. The preprocessed data, the simulated </w:t>
       </w:r>
       <w:r>
@@ -3993,7 +4301,15 @@
         <w:t xml:space="preserve"> This is outputted to allow the user to determine the impact of the chosen preprocessing.</w:t>
       </w:r>
       <w:r>
-        <w:t xml:space="preserve"> The concentration/signals output file displays the computed concentrations or signals. Finally the si</w:t>
+        <w:t xml:space="preserve"> The concentration/signals output file displays the computed concentrations or signals. </w:t>
+      </w:r>
+      <w:proofErr w:type="gramStart"/>
+      <w:r>
+        <w:t>Finally</w:t>
+      </w:r>
+      <w:proofErr w:type="gramEnd"/>
+      <w:r>
+        <w:t xml:space="preserve"> the si</w:t>
       </w:r>
       <w:r>
         <w:t>mulated signals output file, similar to the data generation program, outputs simulated raw signals f</w:t>
@@ -4008,7 +4324,15 @@
         <w:t xml:space="preserve">potentially </w:t>
       </w:r>
       <w:r>
-        <w:t xml:space="preserve">could be compared to the initial input signals as a way to evaluate the validity of the calculated concentrations/signals. </w:t>
+        <w:t xml:space="preserve">could be compared to the initial input signals </w:t>
+      </w:r>
+      <w:proofErr w:type="gramStart"/>
+      <w:r>
+        <w:t>as a way to</w:t>
+      </w:r>
+      <w:proofErr w:type="gramEnd"/>
+      <w:r>
+        <w:t xml:space="preserve"> evaluate the validity of the calculated concentrations/signals. </w:t>
       </w:r>
     </w:p>
     <w:p>
@@ -4211,6 +4535,7 @@
           <w:noProof/>
           <w:lang w:bidi="ar-SA"/>
         </w:rPr>
+        <w:lastRenderedPageBreak/>
         <mc:AlternateContent>
           <mc:Choice Requires="wps">
             <w:drawing>
@@ -4729,12 +5054,19 @@
       <w:pPr>
         <w:pStyle w:val="Heading1"/>
       </w:pPr>
-      <w:bookmarkStart w:id="100" w:name="_Toc519240325"/>
-      <w:r>
-        <w:lastRenderedPageBreak/>
-        <w:t>MSRESOLVE Quickstart Tutorial</w:t>
-      </w:r>
-      <w:bookmarkEnd w:id="100"/>
+      <w:bookmarkStart w:id="117" w:name="_Toc519240325"/>
+      <w:r>
+        <w:t xml:space="preserve">MSRESOLVE </w:t>
+      </w:r>
+      <w:proofErr w:type="spellStart"/>
+      <w:r>
+        <w:t>Quickstart</w:t>
+      </w:r>
+      <w:proofErr w:type="spellEnd"/>
+      <w:r>
+        <w:t xml:space="preserve"> Tutorial</w:t>
+      </w:r>
+      <w:bookmarkEnd w:id="117"/>
       <w:r>
         <w:t xml:space="preserve"> </w:t>
       </w:r>
@@ -4742,7 +5074,15 @@
     <w:p/>
     <w:p>
       <w:r>
-        <w:t>Included with the MSRESOLVE program is a “Tutorial” Directory. The word document in that directory will guide you through a first time quick start tutorial.</w:t>
+        <w:t xml:space="preserve">Included with the MSRESOLVE program is a “Tutorial” Directory. The word document in that directory will guide you through a </w:t>
+      </w:r>
+      <w:proofErr w:type="gramStart"/>
+      <w:r>
+        <w:t>first time</w:t>
+      </w:r>
+      <w:proofErr w:type="gramEnd"/>
+      <w:r>
+        <w:t xml:space="preserve"> quick start tutorial.</w:t>
       </w:r>
     </w:p>
     <w:p>
@@ -4755,11 +5095,11 @@
       <w:pPr>
         <w:pStyle w:val="Heading1"/>
       </w:pPr>
-      <w:bookmarkStart w:id="101" w:name="_Toc519240326"/>
+      <w:bookmarkStart w:id="118" w:name="_Toc519240326"/>
       <w:r>
         <w:t>Overview of Functions and Capabilities</w:t>
       </w:r>
-      <w:bookmarkEnd w:id="101"/>
+      <w:bookmarkEnd w:id="118"/>
       <w:r>
         <w:t xml:space="preserve"> </w:t>
       </w:r>
@@ -4779,8 +5119,13 @@
       <w:r>
         <w:t xml:space="preserve">In the data preprocessing sections and the data analysis section there are a myriad of capabilities and options all of which are controlled via the Input Text File. </w:t>
       </w:r>
-      <w:r>
-        <w:t>Thus an understanding and ease in using the Input File</w:t>
+      <w:proofErr w:type="gramStart"/>
+      <w:r>
+        <w:t>Thus</w:t>
+      </w:r>
+      <w:proofErr w:type="gramEnd"/>
+      <w:r>
+        <w:t xml:space="preserve"> an understanding and ease in using the Input File</w:t>
       </w:r>
       <w:r>
         <w:t xml:space="preserve"> and the options it contains</w:t>
@@ -4820,11 +5165,11 @@
       <w:pPr>
         <w:pStyle w:val="Heading2"/>
       </w:pPr>
-      <w:bookmarkStart w:id="102" w:name="_Toc519240327"/>
+      <w:bookmarkStart w:id="119" w:name="_Toc519240327"/>
       <w:r>
         <w:t>Miscellaneous:</w:t>
       </w:r>
-      <w:bookmarkEnd w:id="102"/>
+      <w:bookmarkEnd w:id="119"/>
     </w:p>
     <w:p>
       <w:pPr>
@@ -4841,6 +5186,7 @@
         <w:rPr>
           <w:u w:val="single"/>
         </w:rPr>
+        <w:lastRenderedPageBreak/>
         <w:t>Input Files:</w:t>
       </w:r>
       <w:r>
@@ -4922,22 +5268,22 @@
           <w:b/>
         </w:rPr>
       </w:pPr>
-      <w:bookmarkStart w:id="103" w:name="_Toc519240328"/>
-      <w:commentRangeStart w:id="104"/>
-      <w:commentRangeStart w:id="105"/>
+      <w:bookmarkStart w:id="120" w:name="_Toc519240328"/>
+      <w:commentRangeStart w:id="121"/>
+      <w:commentRangeStart w:id="122"/>
       <w:r>
         <w:rPr>
           <w:rStyle w:val="Heading2Char"/>
         </w:rPr>
         <w:t>Preprocessing</w:t>
       </w:r>
-      <w:bookmarkEnd w:id="103"/>
-      <w:commentRangeEnd w:id="104"/>
+      <w:bookmarkEnd w:id="120"/>
+      <w:commentRangeEnd w:id="121"/>
       <w:r>
         <w:rPr>
           <w:rStyle w:val="CommentReference"/>
         </w:rPr>
-        <w:commentReference w:id="104"/>
+        <w:commentReference w:id="121"/>
       </w:r>
       <w:r>
         <w:rPr>
@@ -4945,26 +5291,26 @@
         </w:rPr>
         <w:t>:</w:t>
       </w:r>
-      <w:commentRangeStart w:id="106"/>
+      <w:commentRangeStart w:id="123"/>
       <w:r>
         <w:rPr>
           <w:b/>
         </w:rPr>
         <w:t xml:space="preserve"> </w:t>
       </w:r>
-      <w:commentRangeEnd w:id="106"/>
+      <w:commentRangeEnd w:id="123"/>
       <w:r>
         <w:rPr>
           <w:rStyle w:val="CommentReference"/>
         </w:rPr>
-        <w:commentReference w:id="106"/>
-      </w:r>
-      <w:commentRangeEnd w:id="105"/>
+        <w:commentReference w:id="123"/>
+      </w:r>
+      <w:commentRangeEnd w:id="122"/>
       <w:r>
         <w:rPr>
           <w:rStyle w:val="CommentReference"/>
         </w:rPr>
-        <w:commentReference w:id="105"/>
+        <w:commentReference w:id="122"/>
       </w:r>
     </w:p>
     <w:p>
@@ -5048,7 +5394,6 @@
         <w:rPr>
           <w:u w:val="single"/>
         </w:rPr>
-        <w:lastRenderedPageBreak/>
         <w:t>Linear Semiautomatic</w:t>
       </w:r>
       <w:r>
@@ -5090,8 +5435,13 @@
           <w:numId w:val="3"/>
         </w:numPr>
       </w:pPr>
-      <w:r>
-        <w:t>BaselineType: can be ‘flat’ or ‘linear’, a flat line means a baseline with a slope of 0, while a ‘linear’ baseline uses a fitted slope.</w:t>
+      <w:proofErr w:type="spellStart"/>
+      <w:r>
+        <w:t>BaselineType</w:t>
+      </w:r>
+      <w:proofErr w:type="spellEnd"/>
+      <w:r>
+        <w:t>: can be ‘flat’ or ‘linear’, a flat line means a baseline with a slope of 0, while a ‘linear’ baseline uses a fitted slope.</w:t>
       </w:r>
     </w:p>
     <w:p>
@@ -5244,7 +5594,23 @@
         <w:t>Brute Solving Restrictions:</w:t>
       </w:r>
       <w:r>
-        <w:t xml:space="preserve"> Restricitons for the brute solcing method. </w:t>
+        <w:t xml:space="preserve"> </w:t>
+      </w:r>
+      <w:proofErr w:type="spellStart"/>
+      <w:r>
+        <w:t>Restricitons</w:t>
+      </w:r>
+      <w:proofErr w:type="spellEnd"/>
+      <w:r>
+        <w:t xml:space="preserve"> for the brute </w:t>
+      </w:r>
+      <w:proofErr w:type="spellStart"/>
+      <w:r>
+        <w:t>solcing</w:t>
+      </w:r>
+      <w:proofErr w:type="spellEnd"/>
+      <w:r>
+        <w:t xml:space="preserve"> method. </w:t>
       </w:r>
     </w:p>
     <w:p>
@@ -5259,8 +5625,13 @@
         </w:rPr>
       </w:pPr>
       <w:r>
-        <w:t>Lower/upperBound</w:t>
-      </w:r>
+        <w:t>Lower/</w:t>
+      </w:r>
+      <w:proofErr w:type="spellStart"/>
+      <w:r>
+        <w:t>upperBound</w:t>
+      </w:r>
+      <w:proofErr w:type="spellEnd"/>
       <w:r>
         <w:t>:</w:t>
       </w:r>
@@ -5286,7 +5657,15 @@
         <w:t>Increments</w:t>
       </w:r>
       <w:r>
-        <w:t>: sets the size of the increments for Brute (e.g., if we said  0.01 bar, it would make the separation between points 0.01 bar in the grid, for that axis).</w:t>
+        <w:t xml:space="preserve">: sets the size of the increments for Brute (e.g., if we </w:t>
+      </w:r>
+      <w:proofErr w:type="gramStart"/>
+      <w:r>
+        <w:t>said  0.01</w:t>
+      </w:r>
+      <w:proofErr w:type="gramEnd"/>
+      <w:r>
+        <w:t xml:space="preserve"> bar, it would make the separation between points 0.01 bar in the grid, for that axis).</w:t>
       </w:r>
     </w:p>
     <w:p>
@@ -5322,6 +5701,7 @@
         <w:rPr>
           <w:u w:val="single"/>
         </w:rPr>
+        <w:lastRenderedPageBreak/>
         <w:t>Reference Correction Coefficients</w:t>
       </w:r>
       <w:r>
@@ -5370,7 +5750,15 @@
         <w:t xml:space="preserve"> reference data </w:t>
       </w:r>
       <w:r>
-        <w:t xml:space="preserve">for particular molecules </w:t>
+        <w:t xml:space="preserve">for </w:t>
+      </w:r>
+      <w:proofErr w:type="gramStart"/>
+      <w:r>
+        <w:t>particular molecules</w:t>
+      </w:r>
+      <w:proofErr w:type="gramEnd"/>
+      <w:r>
+        <w:t xml:space="preserve"> </w:t>
       </w:r>
       <w:r>
         <w:t>based on collected data at a certain time, enter mass fragments for the molecule and times below</w:t>
@@ -5511,27 +5899,27 @@
         </w:rPr>
         <w:t xml:space="preserve">e user can </w:t>
       </w:r>
-      <w:commentRangeStart w:id="107"/>
-      <w:commentRangeStart w:id="108"/>
+      <w:commentRangeStart w:id="124"/>
+      <w:commentRangeStart w:id="125"/>
       <w:r>
         <w:rPr>
           <w:noProof/>
         </w:rPr>
         <w:t xml:space="preserve">specify </w:t>
       </w:r>
-      <w:commentRangeEnd w:id="107"/>
+      <w:commentRangeEnd w:id="124"/>
       <w:r>
         <w:rPr>
           <w:rStyle w:val="CommentReference"/>
         </w:rPr>
-        <w:commentReference w:id="107"/>
-      </w:r>
-      <w:commentRangeEnd w:id="108"/>
+        <w:commentReference w:id="124"/>
+      </w:r>
+      <w:commentRangeEnd w:id="125"/>
       <w:r>
         <w:rPr>
           <w:rStyle w:val="CommentReference"/>
         </w:rPr>
-        <w:commentReference w:id="108"/>
+        <w:commentReference w:id="125"/>
       </w:r>
       <w:r>
         <w:rPr>
@@ -5558,7 +5946,6 @@
         <w:rPr>
           <w:u w:val="single"/>
         </w:rPr>
-        <w:lastRenderedPageBreak/>
         <w:t>Raw Signal Threshold</w:t>
       </w:r>
       <w:r>
@@ -5578,14 +5965,14 @@
       <w:pPr>
         <w:pStyle w:val="Heading2"/>
       </w:pPr>
-      <w:bookmarkStart w:id="109" w:name="_Toc519240329"/>
+      <w:bookmarkStart w:id="126" w:name="_Toc519240329"/>
       <w:r>
         <w:t>Data</w:t>
       </w:r>
       <w:r>
         <w:t xml:space="preserve"> Analysis:</w:t>
       </w:r>
-      <w:bookmarkEnd w:id="109"/>
+      <w:bookmarkEnd w:id="126"/>
       <w:r>
         <w:t xml:space="preserve"> </w:t>
       </w:r>
@@ -5791,7 +6178,15 @@
         <w:t xml:space="preserve"> </w:t>
       </w:r>
       <w:r>
-        <w:t>(ssr):  minimizes the sum of square residuals</w:t>
+        <w:t>(</w:t>
+      </w:r>
+      <w:proofErr w:type="spellStart"/>
+      <w:r>
+        <w:t>ssr</w:t>
+      </w:r>
+      <w:proofErr w:type="spellEnd"/>
+      <w:r>
+        <w:t>):  minimizes the sum of square residuals</w:t>
       </w:r>
       <w:r>
         <w:t>.</w:t>
@@ -5812,7 +6207,15 @@
         <w:t xml:space="preserve"> </w:t>
       </w:r>
       <w:r>
-        <w:t>(sar): minimizes the sum of absolute residuals</w:t>
+        <w:t>(</w:t>
+      </w:r>
+      <w:proofErr w:type="spellStart"/>
+      <w:r>
+        <w:t>sar</w:t>
+      </w:r>
+      <w:proofErr w:type="spellEnd"/>
+      <w:r>
+        <w:t>): minimizes the sum of absolute residuals</w:t>
       </w:r>
       <w:r>
         <w:t>.</w:t>
@@ -5907,7 +6310,6 @@
           <w:noProof/>
           <w:lang w:bidi="ar-SA"/>
         </w:rPr>
-        <w:lastRenderedPageBreak/>
         <mc:AlternateContent>
           <mc:Choice Requires="wps">
             <w:drawing>
@@ -6063,43 +6465,48 @@
       <w:pPr>
         <w:pStyle w:val="Heading1"/>
       </w:pPr>
-      <w:bookmarkStart w:id="110" w:name="_Toc519240330"/>
-      <w:r>
+      <w:bookmarkStart w:id="127" w:name="_Toc519240330"/>
+      <w:r>
+        <w:lastRenderedPageBreak/>
         <w:t>Preprocessing</w:t>
       </w:r>
-      <w:bookmarkEnd w:id="110"/>
+      <w:bookmarkEnd w:id="127"/>
     </w:p>
     <w:p>
       <w:pPr>
         <w:pStyle w:val="Heading2"/>
       </w:pPr>
-      <w:bookmarkStart w:id="111" w:name="_Toc519240331"/>
-      <w:commentRangeStart w:id="112"/>
+      <w:bookmarkStart w:id="128" w:name="_Toc519240331"/>
+      <w:commentRangeStart w:id="129"/>
       <w:r>
         <w:t>Time Range</w:t>
       </w:r>
       <w:r>
         <w:t>:</w:t>
       </w:r>
-      <w:commentRangeEnd w:id="112"/>
+      <w:commentRangeEnd w:id="129"/>
       <w:r>
         <w:rPr>
           <w:rStyle w:val="CommentReference"/>
         </w:rPr>
-        <w:commentReference w:id="112"/>
-      </w:r>
-      <w:bookmarkEnd w:id="111"/>
-    </w:p>
-    <w:p>
-      <w:r>
-        <w:t xml:space="preserve">The first option is to either analyze all of the raw signals or only the raw signals within a certain time range. </w:t>
-      </w:r>
-      <w:r>
-        <w:t xml:space="preserve">The user should choose a time range that includes all relevant concentration changes without any </w:t>
-      </w:r>
-      <w:r>
-        <w:lastRenderedPageBreak/>
-        <w:t>data beyond</w:t>
+        <w:commentReference w:id="129"/>
+      </w:r>
+      <w:bookmarkEnd w:id="128"/>
+    </w:p>
+    <w:p>
+      <w:r>
+        <w:t xml:space="preserve">The first option is to either analyze </w:t>
+      </w:r>
+      <w:proofErr w:type="gramStart"/>
+      <w:r>
+        <w:t>all of</w:t>
+      </w:r>
+      <w:proofErr w:type="gramEnd"/>
+      <w:r>
+        <w:t xml:space="preserve"> the raw signals or only the raw signals within a certain time range. </w:t>
+      </w:r>
+      <w:r>
+        <w:t>The user should choose a time range that includes all relevant concentration changes without any data beyond</w:t>
       </w:r>
       <w:r>
         <w:t xml:space="preserve"> the selected time range</w:t>
@@ -6111,7 +6518,15 @@
         <w:t xml:space="preserve"> </w:t>
       </w:r>
       <w:r>
-        <w:t xml:space="preserve">(the data the user wishes to see) and not the overall data set. Additionally a specific time range will minimize the data that undergoes preprocessing. This in turn will decrease the effects of non-relevant data on the outcome and the need for additional preprocessing. </w:t>
+        <w:t xml:space="preserve">(the data the user wishes to see) and not the overall data set. </w:t>
+      </w:r>
+      <w:proofErr w:type="gramStart"/>
+      <w:r>
+        <w:t>Additionally</w:t>
+      </w:r>
+      <w:proofErr w:type="gramEnd"/>
+      <w:r>
+        <w:t xml:space="preserve"> a specific time range will minimize the data that undergoes preprocessing. This in turn will decrease the effects of non-relevant data on the outcome and the need for additional preprocessing. </w:t>
       </w:r>
     </w:p>
     <w:p/>
@@ -6404,11 +6819,12 @@
       <w:pPr>
         <w:pStyle w:val="Heading2"/>
       </w:pPr>
-      <w:bookmarkStart w:id="113" w:name="_Toc519240332"/>
-      <w:r>
+      <w:bookmarkStart w:id="130" w:name="_Toc519240332"/>
+      <w:r>
+        <w:lastRenderedPageBreak/>
         <w:t>Background Mass Fragments</w:t>
       </w:r>
-      <w:bookmarkEnd w:id="113"/>
+      <w:bookmarkEnd w:id="130"/>
       <w:r>
         <w:t xml:space="preserve"> </w:t>
       </w:r>
@@ -6450,12 +6866,24 @@
       <w:r>
         <w:t xml:space="preserve"> the </w:t>
       </w:r>
-      <w:r>
-        <w:lastRenderedPageBreak/>
-        <w:t>BackGroundMassFragments method was instituted</w:t>
-      </w:r>
-      <w:r>
-        <w:t xml:space="preserve">. The BackGroundMassFragments method is a form of preprocessing that modifies the raw signals to help eliminate the effect of error or lack of precision. </w:t>
+      <w:proofErr w:type="spellStart"/>
+      <w:r>
+        <w:t>BackGroundMassFragments</w:t>
+      </w:r>
+      <w:proofErr w:type="spellEnd"/>
+      <w:r>
+        <w:t xml:space="preserve"> method was instituted</w:t>
+      </w:r>
+      <w:r>
+        <w:t xml:space="preserve">. The </w:t>
+      </w:r>
+      <w:proofErr w:type="spellStart"/>
+      <w:r>
+        <w:t>BackGroundMassFragments</w:t>
+      </w:r>
+      <w:proofErr w:type="spellEnd"/>
+      <w:r>
+        <w:t xml:space="preserve"> method is a form of preprocessing that modifies the raw signals to help eliminate the effect of error or lack of precision. </w:t>
       </w:r>
       <w:r>
         <w:t xml:space="preserve"> </w:t>
@@ -6958,12 +7386,11 @@
       <w:pPr>
         <w:pStyle w:val="Heading2"/>
       </w:pPr>
-      <w:bookmarkStart w:id="114" w:name="_Toc519240333"/>
-      <w:r>
-        <w:lastRenderedPageBreak/>
+      <w:bookmarkStart w:id="131" w:name="_Toc519240333"/>
+      <w:r>
         <w:t>Correction coefficients:</w:t>
       </w:r>
-      <w:bookmarkEnd w:id="114"/>
+      <w:bookmarkEnd w:id="131"/>
       <w:r>
         <w:t xml:space="preserve"> </w:t>
       </w:r>
@@ -6978,7 +7405,15 @@
     </w:p>
     <w:p>
       <w:r>
-        <w:t>By graphing the mass fragments at known concentrations a 2</w:t>
+        <w:t xml:space="preserve">By graphing the mass fragments at known </w:t>
+      </w:r>
+      <w:proofErr w:type="gramStart"/>
+      <w:r>
+        <w:t>concentrations</w:t>
+      </w:r>
+      <w:proofErr w:type="gramEnd"/>
+      <w:r>
+        <w:t xml:space="preserve"> a 2</w:t>
       </w:r>
       <w:r>
         <w:rPr>
@@ -6999,7 +7434,15 @@
         <w:t>nd</w:t>
       </w:r>
       <w:r>
-        <w:t xml:space="preserve"> degree polynomial was determine to be the most accurate possibility. </w:t>
+        <w:t xml:space="preserve"> degree polynomial was </w:t>
+      </w:r>
+      <w:proofErr w:type="gramStart"/>
+      <w:r>
+        <w:t>determine</w:t>
+      </w:r>
+      <w:proofErr w:type="gramEnd"/>
+      <w:r>
+        <w:t xml:space="preserve"> to be the most accurate possibility. </w:t>
       </w:r>
     </w:p>
     <w:p/>
@@ -7289,11 +7732,11 @@
       <w:pPr>
         <w:pStyle w:val="Heading2"/>
       </w:pPr>
-      <w:bookmarkStart w:id="115" w:name="_Toc519240334"/>
+      <w:bookmarkStart w:id="132" w:name="_Toc519240334"/>
       <w:r>
         <w:t>Chosen Mass Fragments:</w:t>
       </w:r>
-      <w:bookmarkEnd w:id="115"/>
+      <w:bookmarkEnd w:id="132"/>
       <w:r>
         <w:t xml:space="preserve"> </w:t>
       </w:r>
@@ -7303,10 +7746,26 @@
         <w:t>A user ma</w:t>
       </w:r>
       <w:r>
-        <w:t>y not always wish to use all recorded mass fragments in calculating the mass spectroscopy computations. Some mass fragments may be of minimal importance and detract from the accuracy of concentration computations with their inclusion. Additionally some mass fragments may correlate with molecules that the user does not wish to evaluate</w:t>
-      </w:r>
-      <w:r>
-        <w:t xml:space="preserve"> or to display. Thus the user has the Chosen Mass Fragments option. </w:t>
+        <w:t xml:space="preserve">y not always wish to use all recorded mass fragments in calculating the mass spectroscopy computations. Some mass fragments may be of minimal importance and detract from the accuracy of concentration computations with their inclusion. </w:t>
+      </w:r>
+      <w:proofErr w:type="gramStart"/>
+      <w:r>
+        <w:t>Additionally</w:t>
+      </w:r>
+      <w:proofErr w:type="gramEnd"/>
+      <w:r>
+        <w:t xml:space="preserve"> some mass fragments may correlate with molecules that the user does not wish to evaluate</w:t>
+      </w:r>
+      <w:r>
+        <w:t xml:space="preserve"> or to display. </w:t>
+      </w:r>
+      <w:proofErr w:type="gramStart"/>
+      <w:r>
+        <w:t>Thus</w:t>
+      </w:r>
+      <w:proofErr w:type="gramEnd"/>
+      <w:r>
+        <w:t xml:space="preserve"> the user has the Chosen Mass Fragments option. </w:t>
       </w:r>
     </w:p>
     <w:p/>
@@ -7528,7 +7987,15 @@
                         <w:txbxContent>
                           <w:p>
                             <w:r>
-                              <w:t>No fragments are selected in the code (above) so all fragments are displayed (right).</w:t>
+                              <w:t>No fragments are selected in the code (above</w:t>
+                            </w:r>
+                            <w:proofErr w:type="gramStart"/>
+                            <w:r>
+                              <w:t>)</w:t>
+                            </w:r>
+                            <w:proofErr w:type="gramEnd"/>
+                            <w:r>
+                              <w:t xml:space="preserve"> so all fragments are displayed (right).</w:t>
                             </w:r>
                           </w:p>
                         </w:txbxContent>
@@ -7832,14 +8299,14 @@
       <w:pPr>
         <w:pStyle w:val="Heading2"/>
       </w:pPr>
-      <w:bookmarkStart w:id="116" w:name="_Toc519240335"/>
+      <w:bookmarkStart w:id="133" w:name="_Toc519240335"/>
       <w:r>
         <w:t>Background Fragments</w:t>
       </w:r>
       <w:r>
         <w:t xml:space="preserve"> Baseline:</w:t>
       </w:r>
-      <w:bookmarkEnd w:id="116"/>
+      <w:bookmarkEnd w:id="133"/>
     </w:p>
     <w:p>
       <w:r>
@@ -8430,18 +8897,34 @@
       <w:pPr>
         <w:pStyle w:val="Heading2"/>
       </w:pPr>
-      <w:bookmarkStart w:id="117" w:name="_Toc519240336"/>
+      <w:bookmarkStart w:id="134" w:name="_Toc519240336"/>
       <w:r>
         <w:t>Data Range Specifier:</w:t>
       </w:r>
-      <w:bookmarkEnd w:id="117"/>
+      <w:bookmarkEnd w:id="134"/>
       <w:r>
         <w:t xml:space="preserve"> </w:t>
       </w:r>
     </w:p>
     <w:p>
       <w:r>
-        <w:t>The Data Range Specifier enables the user to determine the maximum rate of change for mass spectrometer data. By default the MSRESOLVE program prevents mass spectrometer data from increasing by more than two fold. However there are situations where some users may wish for more specific li</w:t>
+        <w:t xml:space="preserve">The Data Range Specifier enables the user to determine the maximum rate of change for mass spectrometer data. By </w:t>
+      </w:r>
+      <w:proofErr w:type="gramStart"/>
+      <w:r>
+        <w:t>default</w:t>
+      </w:r>
+      <w:proofErr w:type="gramEnd"/>
+      <w:r>
+        <w:t xml:space="preserve"> the MSRESOLVE program prevents mass spectrometer data from increasing by more than two fold. </w:t>
+      </w:r>
+      <w:proofErr w:type="gramStart"/>
+      <w:r>
+        <w:t>However</w:t>
+      </w:r>
+      <w:proofErr w:type="gramEnd"/>
+      <w:r>
+        <w:t xml:space="preserve"> there are situations where some users may wish for more specific li</w:t>
       </w:r>
       <w:r>
         <w:t xml:space="preserve">mits. </w:t>
@@ -8464,7 +8947,15 @@
         <w:t xml:space="preserve">These parameters can be entered via the input text file </w:t>
       </w:r>
       <w:r>
-        <w:t xml:space="preserve">(where the boundaries and increments are applied at all times to each molecule specified) or via a csv file.  </w:t>
+        <w:t xml:space="preserve">(where the boundaries and increments are </w:t>
+      </w:r>
+      <w:proofErr w:type="gramStart"/>
+      <w:r>
+        <w:t>applied at all times</w:t>
+      </w:r>
+      <w:proofErr w:type="gramEnd"/>
+      <w:r>
+        <w:t xml:space="preserve"> to each molecule specified) or via a csv file.  </w:t>
       </w:r>
     </w:p>
     <w:p>
@@ -8903,12 +9394,12 @@
       <w:pPr>
         <w:pStyle w:val="Heading2"/>
       </w:pPr>
-      <w:bookmarkStart w:id="118" w:name="_Toc519240337"/>
-      <w:commentRangeStart w:id="119"/>
+      <w:bookmarkStart w:id="135" w:name="_Toc519240337"/>
+      <w:commentRangeStart w:id="136"/>
       <w:r>
         <w:t>Marginal Change Restrictor</w:t>
       </w:r>
-      <w:commentRangeEnd w:id="119"/>
+      <w:commentRangeEnd w:id="136"/>
       <w:r>
         <w:rPr>
           <w:rStyle w:val="CommentReference"/>
@@ -8917,9 +9408,9 @@
           <w:bCs w:val="0"/>
           <w:u w:val="none"/>
         </w:rPr>
-        <w:commentReference w:id="119"/>
-      </w:r>
-      <w:bookmarkEnd w:id="118"/>
+        <w:commentReference w:id="136"/>
+      </w:r>
+      <w:bookmarkEnd w:id="135"/>
     </w:p>
     <w:p>
       <w:r>
@@ -9197,8 +9688,8 @@
       <w:pPr>
         <w:pStyle w:val="Heading2"/>
       </w:pPr>
-      <w:bookmarkStart w:id="120" w:name="_Toc505426119"/>
-      <w:bookmarkStart w:id="121" w:name="_Toc519240338"/>
+      <w:bookmarkStart w:id="137" w:name="_Toc505426119"/>
+      <w:bookmarkStart w:id="138" w:name="_Toc519240338"/>
       <w:r>
         <w:t>Reference Pattern Changer</w:t>
       </w:r>
@@ -9208,7 +9699,15 @@
     </w:p>
     <w:p>
       <w:r>
-        <w:t>The reference pattern changer feature uses the function ExtractReferencePatternFromData to manipulate a specific mass fragment for a specific molecule in the reference fragmentation pattern.  The f</w:t>
+        <w:t xml:space="preserve">The reference pattern changer feature uses the function </w:t>
+      </w:r>
+      <w:proofErr w:type="spellStart"/>
+      <w:r>
+        <w:t>ExtractReferencePatternFromData</w:t>
+      </w:r>
+      <w:proofErr w:type="spellEnd"/>
+      <w:r>
+        <w:t xml:space="preserve"> to manipulate a specific mass fragment for a specific molecule in the reference fragmentation pattern.  The f</w:t>
       </w:r>
       <w:r>
         <w:t>unction extracts</w:t>
@@ -9250,7 +9749,15 @@
         <w:t>s</w:t>
       </w:r>
       <w:r>
-        <w:t>.  This feature is useful when the ratio between two signals differ within different time ranges.  The user can extract the ratio in one time range and apply it to the entire data set by manipulating that mass fragment’s reference signal.</w:t>
+        <w:t xml:space="preserve">.  This feature is useful when the ratio between two signals </w:t>
+      </w:r>
+      <w:proofErr w:type="gramStart"/>
+      <w:r>
+        <w:t>differ</w:t>
+      </w:r>
+      <w:proofErr w:type="gramEnd"/>
+      <w:r>
+        <w:t xml:space="preserve"> within different time ranges.  The user can extract the ratio in one time range and apply it to the entire data set by manipulating that mass fragment’s reference signal.</w:t>
       </w:r>
       <w:r>
         <w:t xml:space="preserve">  </w:t>
@@ -9265,7 +9772,7 @@
       </w:r>
     </w:p>
     <w:p/>
-    <w:bookmarkEnd w:id="120"/>
+    <w:bookmarkEnd w:id="137"/>
     <w:p>
       <w:r>
         <w:rPr>
@@ -9546,8 +10053,13 @@
       <w:r>
         <w:t xml:space="preserve">.  From 625 to 750 the ratios appear to be steady </w:t>
       </w:r>
-      <w:r>
-        <w:t xml:space="preserve">and in this example will be interpreted to mean that </w:t>
+      <w:proofErr w:type="gramStart"/>
+      <w:r>
+        <w:t>and in this example</w:t>
+      </w:r>
+      <w:proofErr w:type="gramEnd"/>
+      <w:r>
+        <w:t xml:space="preserve"> will be interpreted to mean that </w:t>
       </w:r>
       <w:r>
         <w:t xml:space="preserve">there is probably only one chemical species present.  </w:t>
@@ -9562,7 +10074,15 @@
         <w:t xml:space="preserve">.  </w:t>
       </w:r>
       <w:r>
-        <w:t>Suppose the NIST reference files might not have the same response as our mass spectrometer.  So we need to account for this difference.  This ratio can be extracted and applied throughout the data set to account for crotyl alcohol’s contribution.</w:t>
+        <w:t xml:space="preserve">Suppose the NIST reference files might not have the same response as our mass spectrometer.  </w:t>
+      </w:r>
+      <w:proofErr w:type="gramStart"/>
+      <w:r>
+        <w:t>So</w:t>
+      </w:r>
+      <w:proofErr w:type="gramEnd"/>
+      <w:r>
+        <w:t xml:space="preserve"> we need to account for this difference.  This ratio can be extracted and applied throughout the data set to account for crotyl alcohol’s contribution.</w:t>
       </w:r>
       <w:r>
         <w:t xml:space="preserve">  </w:t>
@@ -9594,8 +10114,13 @@
       <w:r>
         <w:t xml:space="preserve">.  </w:t>
       </w:r>
-      <w:r>
-        <w:t>So the user would input in the user input file as follows:</w:t>
+      <w:proofErr w:type="gramStart"/>
+      <w:r>
+        <w:t>So</w:t>
+      </w:r>
+      <w:proofErr w:type="gramEnd"/>
+      <w:r>
+        <w:t xml:space="preserve"> the user would input in the user input file as follows:</w:t>
       </w:r>
     </w:p>
     <w:p>
@@ -9889,13 +10414,29 @@
         </mc:AlternateContent>
       </w:r>
       <w:r>
-        <w:t xml:space="preserve">If the user wishes to change two (or more mass fragments) with the base mass fragment then he/she should use the syntax on the </w:t>
+        <w:t xml:space="preserve">If the user wishes to change two (or more mass fragments) with the base mass </w:t>
+      </w:r>
+      <w:proofErr w:type="gramStart"/>
+      <w:r>
+        <w:t>fragment</w:t>
+      </w:r>
+      <w:proofErr w:type="gramEnd"/>
+      <w:r>
+        <w:t xml:space="preserve"> then he/she should use the syntax on the </w:t>
       </w:r>
       <w:r>
         <w:t>top.</w:t>
       </w:r>
       <w:r>
-        <w:t xml:space="preserve">  If the user wishes to change more than one molecule they should use the syntax on </w:t>
+        <w:t xml:space="preserve">  If the user wishes to change more than one </w:t>
+      </w:r>
+      <w:proofErr w:type="gramStart"/>
+      <w:r>
+        <w:t>molecule</w:t>
+      </w:r>
+      <w:proofErr w:type="gramEnd"/>
+      <w:r>
+        <w:t xml:space="preserve"> they should use the syntax on </w:t>
       </w:r>
       <w:r>
         <w:t>the bottom</w:t>
@@ -10091,12 +10632,12 @@
       <w:pPr>
         <w:pStyle w:val="Heading2"/>
       </w:pPr>
-      <w:bookmarkStart w:id="122" w:name="_Toc519240339"/>
-      <w:bookmarkEnd w:id="121"/>
+      <w:bookmarkStart w:id="139" w:name="_Toc519240339"/>
+      <w:bookmarkEnd w:id="138"/>
       <w:r>
         <w:t>Mass Fragmentation Threshold:</w:t>
       </w:r>
-      <w:bookmarkEnd w:id="122"/>
+      <w:bookmarkEnd w:id="139"/>
       <w:r>
         <w:t xml:space="preserve"> </w:t>
       </w:r>
@@ -10188,11 +10729,16 @@
         <w:t>’</w:t>
       </w:r>
       <w:r>
-        <w:t xml:space="preserve"> mass fragmentation pattern</w:t>
+        <w:t xml:space="preserve"> mass fragmentation </w:t>
+      </w:r>
+      <w:proofErr w:type="gramStart"/>
+      <w:r>
+        <w:t>pattern</w:t>
       </w:r>
       <w:r>
         <w:t>s</w:t>
       </w:r>
+      <w:proofErr w:type="gramEnd"/>
       <w:r>
         <w:t xml:space="preserve"> it seems reasonable to postulate that perhaps the many overlapping mass fragments </w:t>
       </w:r>
@@ -10360,7 +10906,15 @@
                         <w:txbxContent>
                           <w:p>
                             <w:r>
-                              <w:t xml:space="preserve">(Right) The reference Fragment patterns for all species involved. (Below) the entered data includes all possible mass fragments (practically it is unlikely an experimenter would be able to record so many mass fragments-but this is a theoretical exercise). </w:t>
+                              <w:t xml:space="preserve">(Right) The reference Fragment patterns for all species involved. (Below) the entered data includes all possible mass fragments (practically it is unlikely an experimenter would be able to record so many </w:t>
+                            </w:r>
+                            <w:proofErr w:type="gramStart"/>
+                            <w:r>
+                              <w:t>mass</w:t>
+                            </w:r>
+                            <w:proofErr w:type="gramEnd"/>
+                            <w:r>
+                              <w:t xml:space="preserve"> fragments-but this is a theoretical exercise). </w:t>
                             </w:r>
                           </w:p>
                           <w:p>
@@ -10712,7 +11266,15 @@
                         <w:txbxContent>
                           <w:p>
                             <w:r>
-                              <w:t>(Reft) code setting Mass Fragment threshold in user input</w:t>
+                              <w:t>(</w:t>
+                            </w:r>
+                            <w:proofErr w:type="spellStart"/>
+                            <w:r>
+                              <w:t>Reft</w:t>
+                            </w:r>
+                            <w:proofErr w:type="spellEnd"/>
+                            <w:r>
+                              <w:t>) code setting Mass Fragment threshold in user input</w:t>
                             </w:r>
                           </w:p>
                         </w:txbxContent>
@@ -11231,7 +11793,7 @@
           <w:noProof/>
         </w:rPr>
       </w:pPr>
-      <w:bookmarkStart w:id="123" w:name="_Toc519240340"/>
+      <w:bookmarkStart w:id="140" w:name="_Toc519240340"/>
       <w:r>
         <w:rPr>
           <w:noProof/>
@@ -11244,7 +11806,7 @@
         </w:rPr>
         <w:t>:</w:t>
       </w:r>
-      <w:bookmarkEnd w:id="123"/>
+      <w:bookmarkEnd w:id="140"/>
     </w:p>
     <w:p>
       <w:pPr>
@@ -11861,7 +12423,15 @@
                         <w:txbxContent>
                           <w:p>
                             <w:r>
-                              <w:t xml:space="preserve">(above) setting the Data Threshold to .05 generates results (left) which demonstrates a higher level reaction order and is overall more representational of the reactions reality. </w:t>
+                              <w:t xml:space="preserve">(above) setting the Data Threshold to .05 generates results (left) which demonstrates a </w:t>
+                            </w:r>
+                            <w:proofErr w:type="gramStart"/>
+                            <w:r>
+                              <w:t>higher level</w:t>
+                            </w:r>
+                            <w:proofErr w:type="gramEnd"/>
+                            <w:r>
+                              <w:t xml:space="preserve"> reaction order and is overall more representational of the reactions reality. </w:t>
                             </w:r>
                           </w:p>
                         </w:txbxContent>
@@ -12408,14 +12978,14 @@
           <w:noProof/>
         </w:rPr>
       </w:pPr>
-      <w:bookmarkStart w:id="124" w:name="_Toc519240341"/>
+      <w:bookmarkStart w:id="141" w:name="_Toc519240341"/>
       <w:r>
         <w:rPr>
           <w:noProof/>
         </w:rPr>
         <w:t>Data Smoothing:</w:t>
       </w:r>
-      <w:bookmarkEnd w:id="124"/>
+      <w:bookmarkEnd w:id="141"/>
       <w:r>
         <w:rPr>
           <w:noProof/>
@@ -12541,7 +13111,15 @@
     </w:p>
     <w:p>
       <w:r>
-        <w:t xml:space="preserve">Below various configurations of the datasmoothing function and their effects are displayed. </w:t>
+        <w:t xml:space="preserve">Below various configurations of the </w:t>
+      </w:r>
+      <w:proofErr w:type="spellStart"/>
+      <w:r>
+        <w:t>datasmoothing</w:t>
+      </w:r>
+      <w:proofErr w:type="spellEnd"/>
+      <w:r>
+        <w:t xml:space="preserve"> function and their effects are displayed. </w:t>
       </w:r>
       <w:r>
         <w:t xml:space="preserve">The same data set </w:t>
@@ -12710,7 +13288,15 @@
         <w:t>Time range</w:t>
       </w:r>
       <w:r>
-        <w:t xml:space="preserve"> will use a certain time period, determined by the time radius, to generate the line fit.</w:t>
+        <w:t xml:space="preserve"> will use a certain </w:t>
+      </w:r>
+      <w:proofErr w:type="gramStart"/>
+      <w:r>
+        <w:t>time period</w:t>
+      </w:r>
+      <w:proofErr w:type="gramEnd"/>
+      <w:r>
+        <w:t>, determined by the time radius, to generate the line fit.</w:t>
       </w:r>
     </w:p>
     <w:p>
@@ -13139,13 +13725,21 @@
         <w:t xml:space="preserve">, </w:t>
       </w:r>
       <w:r>
-        <w:t xml:space="preserve">the more standardized as </w:t>
+        <w:t xml:space="preserve">the more standardized </w:t>
+      </w:r>
+      <w:proofErr w:type="gramStart"/>
+      <w:r>
+        <w:t xml:space="preserve">as </w:t>
       </w:r>
       <w:r>
         <w:t xml:space="preserve">a </w:t>
       </w:r>
       <w:r>
-        <w:t>whole all da</w:t>
+        <w:t>whole all</w:t>
+      </w:r>
+      <w:proofErr w:type="gramEnd"/>
+      <w:r>
+        <w:t xml:space="preserve"> da</w:t>
       </w:r>
       <w:r>
         <w:t>ta points become. The graphical representation of calculated signals/concentrations displays the increasingly linear nature or “smoother” nature of the data. With smaller data sets (such as this one which only has 15 total data points)</w:t>
@@ -13154,7 +13748,15 @@
         <w:t>,</w:t>
       </w:r>
       <w:r>
-        <w:t xml:space="preserve"> high levels of smoothing can greatly impact the output data. However data smoothing is a very useful and needed fu</w:t>
+        <w:t xml:space="preserve"> high levels of smoothing can greatly impact the output data. </w:t>
+      </w:r>
+      <w:proofErr w:type="gramStart"/>
+      <w:r>
+        <w:t>However</w:t>
+      </w:r>
+      <w:proofErr w:type="gramEnd"/>
+      <w:r>
+        <w:t xml:space="preserve"> data smoothing is a very useful and needed fu</w:t>
       </w:r>
       <w:r>
         <w:t>n</w:t>
@@ -13182,14 +13784,14 @@
       <w:pPr>
         <w:pStyle w:val="Heading2"/>
       </w:pPr>
-      <w:bookmarkStart w:id="125" w:name="_Toc519240342"/>
+      <w:bookmarkStart w:id="142" w:name="_Toc519240342"/>
       <w:r>
         <w:t>Raw Signal Thresholds</w:t>
       </w:r>
       <w:r>
         <w:t>:</w:t>
       </w:r>
-      <w:bookmarkEnd w:id="125"/>
+      <w:bookmarkEnd w:id="142"/>
     </w:p>
     <w:p>
       <w:r>
@@ -13591,7 +14193,15 @@
                         <w:txbxContent>
                           <w:p>
                             <w:r>
-                              <w:t xml:space="preserve">(right): the calculated relative signals displaying the effects of using the Raw Signal Threshold. (Below):the input text file demonstrating the use of the  </w:t>
+                              <w:t>(right): the calculated relative signals displaying the effects of using the Raw Signal Threshold. (Below</w:t>
+                            </w:r>
+                            <w:proofErr w:type="gramStart"/>
+                            <w:r>
+                              <w:t>):the</w:t>
+                            </w:r>
+                            <w:proofErr w:type="gramEnd"/>
+                            <w:r>
+                              <w:t xml:space="preserve"> input text file demonstrating the use of the  </w:t>
                             </w:r>
                           </w:p>
                         </w:txbxContent>
@@ -13708,7 +14318,15 @@
         <w:t xml:space="preserve"> the percentage a molecule contributes to a mass </w:t>
       </w:r>
       <w:r>
-        <w:t>fragments signal. Thus if the t</w:t>
+        <w:t xml:space="preserve">fragments signal. </w:t>
+      </w:r>
+      <w:proofErr w:type="gramStart"/>
+      <w:r>
+        <w:t>Thus</w:t>
+      </w:r>
+      <w:proofErr w:type="gramEnd"/>
+      <w:r>
+        <w:t xml:space="preserve"> if the t</w:t>
       </w:r>
       <w:r>
         <w:t>hreshold limit is set to 80% and</w:t>
@@ -13972,14 +14590,14 @@
       <w:pPr>
         <w:pStyle w:val="Heading2"/>
       </w:pPr>
-      <w:bookmarkStart w:id="126" w:name="_Toc519240343"/>
+      <w:bookmarkStart w:id="143" w:name="_Toc519240343"/>
       <w:r>
         <w:t>Negative Analyzer</w:t>
       </w:r>
       <w:r>
         <w:t>:</w:t>
       </w:r>
-      <w:bookmarkEnd w:id="126"/>
+      <w:bookmarkEnd w:id="143"/>
       <w:r>
         <w:t xml:space="preserve"> </w:t>
       </w:r>
@@ -14518,14 +15136,14 @@
       <w:pPr>
         <w:pStyle w:val="Heading1"/>
       </w:pPr>
-      <w:bookmarkStart w:id="127" w:name="_Toc519240344"/>
+      <w:bookmarkStart w:id="144" w:name="_Toc519240344"/>
       <w:r>
         <w:t>Data Analysis</w:t>
       </w:r>
       <w:r>
         <w:t>:</w:t>
       </w:r>
-      <w:bookmarkEnd w:id="127"/>
+      <w:bookmarkEnd w:id="144"/>
     </w:p>
     <w:p>
       <w:pPr>
@@ -14549,16 +15167,24 @@
         <w:t>,</w:t>
       </w:r>
       <w:r>
-        <w:t xml:space="preserve"> a set of equations can be found that includes the correction factors determined via Madix &amp; Ko method, the processed Raw Signals, and finally the ,currently unknown,  calculated signals relative to CO. The point of the data analysis section is to solve this system of equations. </w:t>
-      </w:r>
-    </w:p>
-    <w:p>
-      <w:pPr>
-        <w:rPr>
-          <w:ins w:id="128" w:author="Rogers, Alexander M." w:date="2018-10-15T15:57:00Z"/>
-        </w:rPr>
-      </w:pPr>
-      <w:ins w:id="129" w:author="Rogers, Alexander M." w:date="2018-10-15T15:57:00Z">
+        <w:t xml:space="preserve"> a set of equations can be found that includes the correction factors determined via Madix &amp; Ko method, the processed Raw Signals, and finally </w:t>
+      </w:r>
+      <w:proofErr w:type="gramStart"/>
+      <w:r>
+        <w:t>the ,currently</w:t>
+      </w:r>
+      <w:proofErr w:type="gramEnd"/>
+      <w:r>
+        <w:t xml:space="preserve"> unknown,  calculated signals relative to CO. The point of the data analysis section is to solve this system of equations. </w:t>
+      </w:r>
+    </w:p>
+    <w:p>
+      <w:pPr>
+        <w:rPr>
+          <w:ins w:id="145" w:author="Rogers, Alexander M." w:date="2018-10-15T15:57:00Z"/>
+        </w:rPr>
+      </w:pPr>
+      <w:ins w:id="146" w:author="Rogers, Alexander M." w:date="2018-10-15T15:57:00Z">
         <w:r>
           <w:rPr>
             <w:noProof/>
@@ -14793,7 +15419,7 @@
                                 <w:rPr>
                                   <w:sz w:val="24"/>
                                 </w:rPr>
-                                <w:pPrChange w:id="130" w:author="Rogers, Alexander M." w:date="2018-10-15T15:57:00Z">
+                                <w:pPrChange w:id="147" w:author="Rogers, Alexander M." w:date="2018-10-15T15:57:00Z">
                                   <w:pPr/>
                                 </w:pPrChange>
                               </w:pPr>
@@ -14855,7 +15481,7 @@
     <w:p>
       <w:pPr>
         <w:rPr>
-          <w:ins w:id="132" w:author="Rogers, Alexander M." w:date="2018-10-15T15:57:00Z"/>
+          <w:ins w:id="148" w:author="Rogers, Alexander M." w:date="2018-10-15T15:57:00Z"/>
           <w:sz w:val="28"/>
         </w:rPr>
       </w:pPr>
@@ -14869,7 +15495,7 @@
               <m:begChr m:val="["/>
               <m:endChr m:val="]"/>
               <m:ctrlPr>
-                <w:ins w:id="133" w:author="Rogers, Alexander M." w:date="2018-10-15T15:57:00Z">
+                <w:ins w:id="149" w:author="Rogers, Alexander M." w:date="2018-10-15T15:57:00Z">
                   <w:rPr>
                     <w:rFonts w:ascii="Cambria Math" w:hAnsi="Cambria Math"/>
                     <w:i/>
@@ -14890,7 +15516,7 @@
                     </m:mc>
                   </m:mcs>
                   <m:ctrlPr>
-                    <w:ins w:id="134" w:author="Rogers, Alexander M." w:date="2018-10-15T15:57:00Z">
+                    <w:ins w:id="150" w:author="Rogers, Alexander M." w:date="2018-10-15T15:57:00Z">
                       <w:rPr>
                         <w:rFonts w:ascii="Cambria Math" w:hAnsi="Cambria Math"/>
                         <w:i/>
@@ -14904,7 +15530,7 @@
                     <m:sSup>
                       <m:sSupPr>
                         <m:ctrlPr>
-                          <w:ins w:id="135" w:author="Rogers, Alexander M." w:date="2018-10-15T15:57:00Z">
+                          <w:ins w:id="151" w:author="Rogers, Alexander M." w:date="2018-10-15T15:57:00Z">
                             <w:rPr>
                               <w:rFonts w:ascii="Cambria Math" w:hAnsi="Cambria Math"/>
                               <w:i/>
@@ -14917,7 +15543,7 @@
                         <m:sSub>
                           <m:sSubPr>
                             <m:ctrlPr>
-                              <w:ins w:id="136" w:author="Rogers, Alexander M." w:date="2018-10-15T15:57:00Z">
+                              <w:ins w:id="152" w:author="Rogers, Alexander M." w:date="2018-10-15T15:57:00Z">
                                 <w:rPr>
                                   <w:rFonts w:ascii="Cambria Math" w:hAnsi="Cambria Math"/>
                                   <w:i/>
@@ -14928,7 +15554,7 @@
                           </m:sSubPr>
                           <m:e>
                             <m:r>
-                              <w:ins w:id="137" w:author="Rogers, Alexander M." w:date="2018-10-15T15:57:00Z">
+                              <w:ins w:id="153" w:author="Rogers, Alexander M." w:date="2018-10-15T15:57:00Z">
                                 <w:rPr>
                                   <w:rFonts w:ascii="Cambria Math" w:hAnsi="Cambria Math"/>
                                   <w:sz w:val="28"/>
@@ -14939,7 +15565,7 @@
                           </m:e>
                           <m:sub>
                             <m:r>
-                              <w:ins w:id="138" w:author="Rogers, Alexander M." w:date="2018-10-15T15:57:00Z">
+                              <w:ins w:id="154" w:author="Rogers, Alexander M." w:date="2018-10-15T15:57:00Z">
                                 <w:rPr>
                                   <w:rFonts w:ascii="Cambria Math" w:hAnsi="Cambria Math"/>
                                   <w:sz w:val="28"/>
@@ -14952,7 +15578,7 @@
                       </m:e>
                       <m:sup>
                         <m:r>
-                          <w:ins w:id="139" w:author="Rogers, Alexander M." w:date="2018-10-15T15:57:00Z">
+                          <w:ins w:id="155" w:author="Rogers, Alexander M." w:date="2018-10-15T15:57:00Z">
                             <w:rPr>
                               <w:rFonts w:ascii="Cambria Math" w:hAnsi="Cambria Math"/>
                               <w:sz w:val="28"/>
@@ -14963,7 +15589,7 @@
                       </m:sup>
                     </m:sSup>
                     <m:ctrlPr>
-                      <w:ins w:id="140" w:author="Rogers, Alexander M." w:date="2018-10-15T15:57:00Z">
+                      <w:ins w:id="156" w:author="Rogers, Alexander M." w:date="2018-10-15T15:57:00Z">
                         <w:rPr>
                           <w:rFonts w:ascii="Cambria Math" w:eastAsia="Cambria Math" w:hAnsi="Cambria Math" w:cs="Cambria Math"/>
                           <w:i/>
@@ -14976,7 +15602,7 @@
                     <m:sSup>
                       <m:sSupPr>
                         <m:ctrlPr>
-                          <w:ins w:id="141" w:author="Rogers, Alexander M." w:date="2018-10-15T15:57:00Z">
+                          <w:ins w:id="157" w:author="Rogers, Alexander M." w:date="2018-10-15T15:57:00Z">
                             <w:rPr>
                               <w:rFonts w:ascii="Cambria Math" w:eastAsia="Cambria Math" w:hAnsi="Cambria Math" w:cs="Cambria Math"/>
                               <w:i/>
@@ -14989,7 +15615,7 @@
                         <m:sSub>
                           <m:sSubPr>
                             <m:ctrlPr>
-                              <w:ins w:id="142" w:author="Rogers, Alexander M." w:date="2018-10-15T15:57:00Z">
+                              <w:ins w:id="158" w:author="Rogers, Alexander M." w:date="2018-10-15T15:57:00Z">
                                 <w:rPr>
                                   <w:rFonts w:ascii="Cambria Math" w:eastAsia="Cambria Math" w:hAnsi="Cambria Math" w:cs="Cambria Math"/>
                                   <w:i/>
@@ -15000,7 +15626,7 @@
                           </m:sSubPr>
                           <m:e>
                             <m:r>
-                              <w:ins w:id="143" w:author="Rogers, Alexander M." w:date="2018-10-15T15:57:00Z">
+                              <w:ins w:id="159" w:author="Rogers, Alexander M." w:date="2018-10-15T15:57:00Z">
                                 <w:rPr>
                                   <w:rFonts w:ascii="Cambria Math" w:eastAsia="Cambria Math" w:hAnsi="Cambria Math" w:cs="Cambria Math"/>
                                   <w:sz w:val="28"/>
@@ -15011,7 +15637,7 @@
                           </m:e>
                           <m:sub>
                             <m:r>
-                              <w:ins w:id="144" w:author="Rogers, Alexander M." w:date="2018-10-15T15:57:00Z">
+                              <w:ins w:id="160" w:author="Rogers, Alexander M." w:date="2018-10-15T15:57:00Z">
                                 <w:rPr>
                                   <w:rFonts w:ascii="Cambria Math" w:eastAsia="Cambria Math" w:hAnsi="Cambria Math" w:cs="Cambria Math"/>
                                   <w:sz w:val="28"/>
@@ -15024,7 +15650,7 @@
                       </m:e>
                       <m:sup>
                         <m:r>
-                          <w:ins w:id="145" w:author="Rogers, Alexander M." w:date="2018-10-15T15:57:00Z">
+                          <w:ins w:id="161" w:author="Rogers, Alexander M." w:date="2018-10-15T15:57:00Z">
                             <w:rPr>
                               <w:rFonts w:ascii="Cambria Math" w:eastAsia="Cambria Math" w:hAnsi="Cambria Math" w:cs="Cambria Math"/>
                               <w:sz w:val="28"/>
@@ -15035,7 +15661,7 @@
                       </m:sup>
                     </m:sSup>
                     <m:ctrlPr>
-                      <w:ins w:id="146" w:author="Rogers, Alexander M." w:date="2018-10-15T15:57:00Z">
+                      <w:ins w:id="162" w:author="Rogers, Alexander M." w:date="2018-10-15T15:57:00Z">
                         <w:rPr>
                           <w:rFonts w:ascii="Cambria Math" w:eastAsia="Cambria Math" w:hAnsi="Cambria Math" w:cs="Cambria Math"/>
                           <w:i/>
@@ -15048,7 +15674,7 @@
                     <m:sSup>
                       <m:sSupPr>
                         <m:ctrlPr>
-                          <w:ins w:id="147" w:author="Rogers, Alexander M." w:date="2018-10-15T15:57:00Z">
+                          <w:ins w:id="163" w:author="Rogers, Alexander M." w:date="2018-10-15T15:57:00Z">
                             <w:rPr>
                               <w:rFonts w:ascii="Cambria Math" w:eastAsia="Cambria Math" w:hAnsi="Cambria Math" w:cs="Cambria Math"/>
                               <w:i/>
@@ -15061,7 +15687,7 @@
                         <m:sSub>
                           <m:sSubPr>
                             <m:ctrlPr>
-                              <w:ins w:id="148" w:author="Rogers, Alexander M." w:date="2018-10-15T15:57:00Z">
+                              <w:ins w:id="164" w:author="Rogers, Alexander M." w:date="2018-10-15T15:57:00Z">
                                 <w:rPr>
                                   <w:rFonts w:ascii="Cambria Math" w:eastAsia="Cambria Math" w:hAnsi="Cambria Math" w:cs="Cambria Math"/>
                                   <w:i/>
@@ -15072,7 +15698,7 @@
                           </m:sSubPr>
                           <m:e>
                             <m:r>
-                              <w:ins w:id="149" w:author="Rogers, Alexander M." w:date="2018-10-15T15:57:00Z">
+                              <w:ins w:id="165" w:author="Rogers, Alexander M." w:date="2018-10-15T15:57:00Z">
                                 <w:rPr>
                                   <w:rFonts w:ascii="Cambria Math" w:eastAsia="Cambria Math" w:hAnsi="Cambria Math" w:cs="Cambria Math"/>
                                   <w:sz w:val="28"/>
@@ -15083,7 +15709,7 @@
                           </m:e>
                           <m:sub>
                             <m:r>
-                              <w:ins w:id="150" w:author="Rogers, Alexander M." w:date="2018-10-15T15:57:00Z">
+                              <w:ins w:id="166" w:author="Rogers, Alexander M." w:date="2018-10-15T15:57:00Z">
                                 <w:rPr>
                                   <w:rFonts w:ascii="Cambria Math" w:eastAsia="Cambria Math" w:hAnsi="Cambria Math" w:cs="Cambria Math"/>
                                   <w:sz w:val="28"/>
@@ -15096,7 +15722,7 @@
                       </m:e>
                       <m:sup>
                         <m:r>
-                          <w:ins w:id="151" w:author="Rogers, Alexander M." w:date="2018-10-15T15:57:00Z">
+                          <w:ins w:id="167" w:author="Rogers, Alexander M." w:date="2018-10-15T15:57:00Z">
                             <w:rPr>
                               <w:rFonts w:ascii="Cambria Math" w:eastAsia="Cambria Math" w:hAnsi="Cambria Math" w:cs="Cambria Math"/>
                               <w:sz w:val="28"/>
@@ -15107,7 +15733,7 @@
                       </m:sup>
                     </m:sSup>
                     <m:ctrlPr>
-                      <w:ins w:id="152" w:author="Rogers, Alexander M." w:date="2018-10-15T15:57:00Z">
+                      <w:ins w:id="168" w:author="Rogers, Alexander M." w:date="2018-10-15T15:57:00Z">
                         <w:rPr>
                           <w:rFonts w:ascii="Cambria Math" w:eastAsia="Cambria Math" w:hAnsi="Cambria Math" w:cs="Cambria Math"/>
                           <w:i/>
@@ -15122,7 +15748,7 @@
                     <m:sSup>
                       <m:sSupPr>
                         <m:ctrlPr>
-                          <w:ins w:id="153" w:author="Rogers, Alexander M." w:date="2018-10-15T15:57:00Z">
+                          <w:ins w:id="169" w:author="Rogers, Alexander M." w:date="2018-10-15T15:57:00Z">
                             <w:rPr>
                               <w:rFonts w:ascii="Cambria Math" w:eastAsia="Cambria Math" w:hAnsi="Cambria Math" w:cs="Cambria Math"/>
                               <w:i/>
@@ -15135,7 +15761,7 @@
                         <m:sSub>
                           <m:sSubPr>
                             <m:ctrlPr>
-                              <w:ins w:id="154" w:author="Rogers, Alexander M." w:date="2018-10-15T15:57:00Z">
+                              <w:ins w:id="170" w:author="Rogers, Alexander M." w:date="2018-10-15T15:57:00Z">
                                 <w:rPr>
                                   <w:rFonts w:ascii="Cambria Math" w:eastAsia="Cambria Math" w:hAnsi="Cambria Math" w:cs="Cambria Math"/>
                                   <w:i/>
@@ -15146,7 +15772,7 @@
                           </m:sSubPr>
                           <m:e>
                             <m:r>
-                              <w:ins w:id="155" w:author="Rogers, Alexander M." w:date="2018-10-15T15:57:00Z">
+                              <w:ins w:id="171" w:author="Rogers, Alexander M." w:date="2018-10-15T15:57:00Z">
                                 <w:rPr>
                                   <w:rFonts w:ascii="Cambria Math" w:eastAsia="Cambria Math" w:hAnsi="Cambria Math" w:cs="Cambria Math"/>
                                   <w:sz w:val="28"/>
@@ -15157,7 +15783,7 @@
                           </m:e>
                           <m:sub>
                             <m:r>
-                              <w:ins w:id="156" w:author="Rogers, Alexander M." w:date="2018-10-15T15:57:00Z">
+                              <w:ins w:id="172" w:author="Rogers, Alexander M." w:date="2018-10-15T15:57:00Z">
                                 <w:rPr>
                                   <w:rFonts w:ascii="Cambria Math" w:eastAsia="Cambria Math" w:hAnsi="Cambria Math" w:cs="Cambria Math"/>
                                   <w:sz w:val="28"/>
@@ -15170,209 +15796,9 @@
                       </m:e>
                       <m:sup>
                         <m:r>
-                          <w:ins w:id="157" w:author="Rogers, Alexander M." w:date="2018-10-15T15:57:00Z">
+                          <w:ins w:id="173" w:author="Rogers, Alexander M." w:date="2018-10-15T15:57:00Z">
                             <w:rPr>
                               <w:rFonts w:ascii="Cambria Math" w:eastAsia="Cambria Math" w:hAnsi="Cambria Math" w:cs="Cambria Math"/>
-                              <w:sz w:val="28"/>
-                            </w:rPr>
-                            <m:t>-1</m:t>
-                          </w:ins>
-                        </m:r>
-                      </m:sup>
-                    </m:sSup>
-                  </m:e>
-                  <m:e>
-                    <m:sSup>
-                      <m:sSupPr>
-                        <m:ctrlPr>
-                          <w:ins w:id="158" w:author="Rogers, Alexander M." w:date="2018-10-15T15:57:00Z">
-                            <w:rPr>
-                              <w:rFonts w:ascii="Cambria Math" w:hAnsi="Cambria Math"/>
-                              <w:i/>
-                              <w:sz w:val="28"/>
-                            </w:rPr>
-                          </w:ins>
-                        </m:ctrlPr>
-                      </m:sSupPr>
-                      <m:e>
-                        <m:sSub>
-                          <m:sSubPr>
-                            <m:ctrlPr>
-                              <w:ins w:id="159" w:author="Rogers, Alexander M." w:date="2018-10-15T15:57:00Z">
-                                <w:rPr>
-                                  <w:rFonts w:ascii="Cambria Math" w:hAnsi="Cambria Math"/>
-                                  <w:i/>
-                                  <w:sz w:val="28"/>
-                                </w:rPr>
-                              </w:ins>
-                            </m:ctrlPr>
-                          </m:sSubPr>
-                          <m:e>
-                            <m:r>
-                              <w:ins w:id="160" w:author="Rogers, Alexander M." w:date="2018-10-15T15:57:00Z">
-                                <w:rPr>
-                                  <w:rFonts w:ascii="Cambria Math" w:hAnsi="Cambria Math"/>
-                                  <w:sz w:val="28"/>
-                                </w:rPr>
-                                <m:t>C</m:t>
-                              </w:ins>
-                            </m:r>
-                          </m:e>
-                          <m:sub>
-                            <m:r>
-                              <w:ins w:id="161" w:author="Rogers, Alexander M." w:date="2018-10-15T15:57:00Z">
-                                <w:rPr>
-                                  <w:rFonts w:ascii="Cambria Math" w:hAnsi="Cambria Math"/>
-                                  <w:sz w:val="28"/>
-                                </w:rPr>
-                                <m:t>y-m13</m:t>
-                              </w:ins>
-                            </m:r>
-                          </m:sub>
-                        </m:sSub>
-                      </m:e>
-                      <m:sup>
-                        <m:r>
-                          <w:ins w:id="162" w:author="Rogers, Alexander M." w:date="2018-10-15T15:57:00Z">
-                            <w:rPr>
-                              <w:rFonts w:ascii="Cambria Math" w:hAnsi="Cambria Math"/>
-                              <w:sz w:val="28"/>
-                            </w:rPr>
-                            <m:t>-1</m:t>
-                          </w:ins>
-                        </m:r>
-                      </m:sup>
-                    </m:sSup>
-                    <m:ctrlPr>
-                      <w:ins w:id="163" w:author="Rogers, Alexander M." w:date="2018-10-15T15:57:00Z">
-                        <w:rPr>
-                          <w:rFonts w:ascii="Cambria Math" w:eastAsia="Cambria Math" w:hAnsi="Cambria Math" w:cs="Cambria Math"/>
-                          <w:i/>
-                          <w:sz w:val="28"/>
-                        </w:rPr>
-                      </w:ins>
-                    </m:ctrlPr>
-                  </m:e>
-                  <m:e>
-                    <m:sSup>
-                      <m:sSupPr>
-                        <m:ctrlPr>
-                          <w:ins w:id="164" w:author="Rogers, Alexander M." w:date="2018-10-15T15:57:00Z">
-                            <w:rPr>
-                              <w:rFonts w:ascii="Cambria Math" w:eastAsia="Cambria Math" w:hAnsi="Cambria Math" w:cs="Cambria Math"/>
-                              <w:i/>
-                              <w:sz w:val="28"/>
-                            </w:rPr>
-                          </w:ins>
-                        </m:ctrlPr>
-                      </m:sSupPr>
-                      <m:e>
-                        <m:sSub>
-                          <m:sSubPr>
-                            <m:ctrlPr>
-                              <w:ins w:id="165" w:author="Rogers, Alexander M." w:date="2018-10-15T15:57:00Z">
-                                <w:rPr>
-                                  <w:rFonts w:ascii="Cambria Math" w:eastAsia="Cambria Math" w:hAnsi="Cambria Math" w:cs="Cambria Math"/>
-                                  <w:i/>
-                                  <w:sz w:val="28"/>
-                                </w:rPr>
-                              </w:ins>
-                            </m:ctrlPr>
-                          </m:sSubPr>
-                          <m:e>
-                            <m:r>
-                              <w:ins w:id="166" w:author="Rogers, Alexander M." w:date="2018-10-15T15:57:00Z">
-                                <w:rPr>
-                                  <w:rFonts w:ascii="Cambria Math" w:eastAsia="Cambria Math" w:hAnsi="Cambria Math" w:cs="Cambria Math"/>
-                                  <w:sz w:val="28"/>
-                                </w:rPr>
-                                <m:t>C</m:t>
-                              </w:ins>
-                            </m:r>
-                          </m:e>
-                          <m:sub>
-                            <m:r>
-                              <w:ins w:id="167" w:author="Rogers, Alexander M." w:date="2018-10-15T15:57:00Z">
-                                <w:rPr>
-                                  <w:rFonts w:ascii="Cambria Math" w:eastAsia="Cambria Math" w:hAnsi="Cambria Math" w:cs="Cambria Math"/>
-                                  <w:sz w:val="28"/>
-                                </w:rPr>
-                                <m:t>z-m13</m:t>
-                              </w:ins>
-                            </m:r>
-                          </m:sub>
-                        </m:sSub>
-                      </m:e>
-                      <m:sup>
-                        <m:r>
-                          <w:ins w:id="168" w:author="Rogers, Alexander M." w:date="2018-10-15T15:57:00Z">
-                            <w:rPr>
-                              <w:rFonts w:ascii="Cambria Math" w:eastAsia="Cambria Math" w:hAnsi="Cambria Math" w:cs="Cambria Math"/>
-                              <w:sz w:val="28"/>
-                            </w:rPr>
-                            <m:t>-1</m:t>
-                          </w:ins>
-                        </m:r>
-                      </m:sup>
-                    </m:sSup>
-                  </m:e>
-                </m:mr>
-                <m:mr>
-                  <m:e>
-                    <m:sSup>
-                      <m:sSupPr>
-                        <m:ctrlPr>
-                          <w:ins w:id="169" w:author="Rogers, Alexander M." w:date="2018-10-15T15:57:00Z">
-                            <w:rPr>
-                              <w:rFonts w:ascii="Cambria Math" w:hAnsi="Cambria Math"/>
-                              <w:i/>
-                              <w:sz w:val="28"/>
-                            </w:rPr>
-                          </w:ins>
-                        </m:ctrlPr>
-                      </m:sSupPr>
-                      <m:e>
-                        <m:sSub>
-                          <m:sSubPr>
-                            <m:ctrlPr>
-                              <w:ins w:id="170" w:author="Rogers, Alexander M." w:date="2018-10-15T15:57:00Z">
-                                <w:rPr>
-                                  <w:rFonts w:ascii="Cambria Math" w:hAnsi="Cambria Math"/>
-                                  <w:i/>
-                                  <w:sz w:val="28"/>
-                                </w:rPr>
-                              </w:ins>
-                            </m:ctrlPr>
-                          </m:sSubPr>
-                          <m:e>
-                            <m:r>
-                              <w:ins w:id="171" w:author="Rogers, Alexander M." w:date="2018-10-15T15:57:00Z">
-                                <w:rPr>
-                                  <w:rFonts w:ascii="Cambria Math" w:hAnsi="Cambria Math"/>
-                                  <w:sz w:val="28"/>
-                                </w:rPr>
-                                <m:t>C</m:t>
-                              </w:ins>
-                            </m:r>
-                          </m:e>
-                          <m:sub>
-                            <m:r>
-                              <w:ins w:id="172" w:author="Rogers, Alexander M." w:date="2018-10-15T15:57:00Z">
-                                <w:rPr>
-                                  <w:rFonts w:ascii="Cambria Math" w:hAnsi="Cambria Math"/>
-                                  <w:sz w:val="28"/>
-                                </w:rPr>
-                                <m:t>x-m14</m:t>
-                              </w:ins>
-                            </m:r>
-                          </m:sub>
-                        </m:sSub>
-                      </m:e>
-                      <m:sup>
-                        <m:r>
-                          <w:ins w:id="173" w:author="Rogers, Alexander M." w:date="2018-10-15T15:57:00Z">
-                            <w:rPr>
-                              <w:rFonts w:ascii="Cambria Math" w:hAnsi="Cambria Math"/>
                               <w:sz w:val="28"/>
                             </w:rPr>
                             <m:t>-1</m:t>
@@ -15425,7 +15851,7 @@
                                   <w:rFonts w:ascii="Cambria Math" w:hAnsi="Cambria Math"/>
                                   <w:sz w:val="28"/>
                                 </w:rPr>
-                                <m:t>y-m14</m:t>
+                                <m:t>y-m13</m:t>
                               </w:ins>
                             </m:r>
                           </m:sub>
@@ -15497,7 +15923,7 @@
                                   <w:rFonts w:ascii="Cambria Math" w:eastAsia="Cambria Math" w:hAnsi="Cambria Math" w:cs="Cambria Math"/>
                                   <w:sz w:val="28"/>
                                 </w:rPr>
-                                <m:t>z-m14</m:t>
+                                <m:t>z-m13</m:t>
                               </w:ins>
                             </m:r>
                           </m:sub>
@@ -15517,6 +15943,206 @@
                     </m:sSup>
                   </m:e>
                 </m:mr>
+                <m:mr>
+                  <m:e>
+                    <m:sSup>
+                      <m:sSupPr>
+                        <m:ctrlPr>
+                          <w:ins w:id="185" w:author="Rogers, Alexander M." w:date="2018-10-15T15:57:00Z">
+                            <w:rPr>
+                              <w:rFonts w:ascii="Cambria Math" w:hAnsi="Cambria Math"/>
+                              <w:i/>
+                              <w:sz w:val="28"/>
+                            </w:rPr>
+                          </w:ins>
+                        </m:ctrlPr>
+                      </m:sSupPr>
+                      <m:e>
+                        <m:sSub>
+                          <m:sSubPr>
+                            <m:ctrlPr>
+                              <w:ins w:id="186" w:author="Rogers, Alexander M." w:date="2018-10-15T15:57:00Z">
+                                <w:rPr>
+                                  <w:rFonts w:ascii="Cambria Math" w:hAnsi="Cambria Math"/>
+                                  <w:i/>
+                                  <w:sz w:val="28"/>
+                                </w:rPr>
+                              </w:ins>
+                            </m:ctrlPr>
+                          </m:sSubPr>
+                          <m:e>
+                            <m:r>
+                              <w:ins w:id="187" w:author="Rogers, Alexander M." w:date="2018-10-15T15:57:00Z">
+                                <w:rPr>
+                                  <w:rFonts w:ascii="Cambria Math" w:hAnsi="Cambria Math"/>
+                                  <w:sz w:val="28"/>
+                                </w:rPr>
+                                <m:t>C</m:t>
+                              </w:ins>
+                            </m:r>
+                          </m:e>
+                          <m:sub>
+                            <m:r>
+                              <w:ins w:id="188" w:author="Rogers, Alexander M." w:date="2018-10-15T15:57:00Z">
+                                <w:rPr>
+                                  <w:rFonts w:ascii="Cambria Math" w:hAnsi="Cambria Math"/>
+                                  <w:sz w:val="28"/>
+                                </w:rPr>
+                                <m:t>x-m14</m:t>
+                              </w:ins>
+                            </m:r>
+                          </m:sub>
+                        </m:sSub>
+                      </m:e>
+                      <m:sup>
+                        <m:r>
+                          <w:ins w:id="189" w:author="Rogers, Alexander M." w:date="2018-10-15T15:57:00Z">
+                            <w:rPr>
+                              <w:rFonts w:ascii="Cambria Math" w:hAnsi="Cambria Math"/>
+                              <w:sz w:val="28"/>
+                            </w:rPr>
+                            <m:t>-1</m:t>
+                          </w:ins>
+                        </m:r>
+                      </m:sup>
+                    </m:sSup>
+                  </m:e>
+                  <m:e>
+                    <m:sSup>
+                      <m:sSupPr>
+                        <m:ctrlPr>
+                          <w:ins w:id="190" w:author="Rogers, Alexander M." w:date="2018-10-15T15:57:00Z">
+                            <w:rPr>
+                              <w:rFonts w:ascii="Cambria Math" w:hAnsi="Cambria Math"/>
+                              <w:i/>
+                              <w:sz w:val="28"/>
+                            </w:rPr>
+                          </w:ins>
+                        </m:ctrlPr>
+                      </m:sSupPr>
+                      <m:e>
+                        <m:sSub>
+                          <m:sSubPr>
+                            <m:ctrlPr>
+                              <w:ins w:id="191" w:author="Rogers, Alexander M." w:date="2018-10-15T15:57:00Z">
+                                <w:rPr>
+                                  <w:rFonts w:ascii="Cambria Math" w:hAnsi="Cambria Math"/>
+                                  <w:i/>
+                                  <w:sz w:val="28"/>
+                                </w:rPr>
+                              </w:ins>
+                            </m:ctrlPr>
+                          </m:sSubPr>
+                          <m:e>
+                            <m:r>
+                              <w:ins w:id="192" w:author="Rogers, Alexander M." w:date="2018-10-15T15:57:00Z">
+                                <w:rPr>
+                                  <w:rFonts w:ascii="Cambria Math" w:hAnsi="Cambria Math"/>
+                                  <w:sz w:val="28"/>
+                                </w:rPr>
+                                <m:t>C</m:t>
+                              </w:ins>
+                            </m:r>
+                          </m:e>
+                          <m:sub>
+                            <m:r>
+                              <w:ins w:id="193" w:author="Rogers, Alexander M." w:date="2018-10-15T15:57:00Z">
+                                <w:rPr>
+                                  <w:rFonts w:ascii="Cambria Math" w:hAnsi="Cambria Math"/>
+                                  <w:sz w:val="28"/>
+                                </w:rPr>
+                                <m:t>y-m14</m:t>
+                              </w:ins>
+                            </m:r>
+                          </m:sub>
+                        </m:sSub>
+                      </m:e>
+                      <m:sup>
+                        <m:r>
+                          <w:ins w:id="194" w:author="Rogers, Alexander M." w:date="2018-10-15T15:57:00Z">
+                            <w:rPr>
+                              <w:rFonts w:ascii="Cambria Math" w:hAnsi="Cambria Math"/>
+                              <w:sz w:val="28"/>
+                            </w:rPr>
+                            <m:t>-1</m:t>
+                          </w:ins>
+                        </m:r>
+                      </m:sup>
+                    </m:sSup>
+                    <m:ctrlPr>
+                      <w:ins w:id="195" w:author="Rogers, Alexander M." w:date="2018-10-15T15:57:00Z">
+                        <w:rPr>
+                          <w:rFonts w:ascii="Cambria Math" w:eastAsia="Cambria Math" w:hAnsi="Cambria Math" w:cs="Cambria Math"/>
+                          <w:i/>
+                          <w:sz w:val="28"/>
+                        </w:rPr>
+                      </w:ins>
+                    </m:ctrlPr>
+                  </m:e>
+                  <m:e>
+                    <m:sSup>
+                      <m:sSupPr>
+                        <m:ctrlPr>
+                          <w:ins w:id="196" w:author="Rogers, Alexander M." w:date="2018-10-15T15:57:00Z">
+                            <w:rPr>
+                              <w:rFonts w:ascii="Cambria Math" w:eastAsia="Cambria Math" w:hAnsi="Cambria Math" w:cs="Cambria Math"/>
+                              <w:i/>
+                              <w:sz w:val="28"/>
+                            </w:rPr>
+                          </w:ins>
+                        </m:ctrlPr>
+                      </m:sSupPr>
+                      <m:e>
+                        <m:sSub>
+                          <m:sSubPr>
+                            <m:ctrlPr>
+                              <w:ins w:id="197" w:author="Rogers, Alexander M." w:date="2018-10-15T15:57:00Z">
+                                <w:rPr>
+                                  <w:rFonts w:ascii="Cambria Math" w:eastAsia="Cambria Math" w:hAnsi="Cambria Math" w:cs="Cambria Math"/>
+                                  <w:i/>
+                                  <w:sz w:val="28"/>
+                                </w:rPr>
+                              </w:ins>
+                            </m:ctrlPr>
+                          </m:sSubPr>
+                          <m:e>
+                            <m:r>
+                              <w:ins w:id="198" w:author="Rogers, Alexander M." w:date="2018-10-15T15:57:00Z">
+                                <w:rPr>
+                                  <w:rFonts w:ascii="Cambria Math" w:eastAsia="Cambria Math" w:hAnsi="Cambria Math" w:cs="Cambria Math"/>
+                                  <w:sz w:val="28"/>
+                                </w:rPr>
+                                <m:t>C</m:t>
+                              </w:ins>
+                            </m:r>
+                          </m:e>
+                          <m:sub>
+                            <m:r>
+                              <w:ins w:id="199" w:author="Rogers, Alexander M." w:date="2018-10-15T15:57:00Z">
+                                <w:rPr>
+                                  <w:rFonts w:ascii="Cambria Math" w:eastAsia="Cambria Math" w:hAnsi="Cambria Math" w:cs="Cambria Math"/>
+                                  <w:sz w:val="28"/>
+                                </w:rPr>
+                                <m:t>z-m14</m:t>
+                              </w:ins>
+                            </m:r>
+                          </m:sub>
+                        </m:sSub>
+                      </m:e>
+                      <m:sup>
+                        <m:r>
+                          <w:ins w:id="200" w:author="Rogers, Alexander M." w:date="2018-10-15T15:57:00Z">
+                            <w:rPr>
+                              <w:rFonts w:ascii="Cambria Math" w:eastAsia="Cambria Math" w:hAnsi="Cambria Math" w:cs="Cambria Math"/>
+                              <w:sz w:val="28"/>
+                            </w:rPr>
+                            <m:t>-1</m:t>
+                          </w:ins>
+                        </m:r>
+                      </m:sup>
+                    </m:sSup>
+                  </m:e>
+                </m:mr>
               </m:m>
             </m:e>
           </m:d>
@@ -15525,7 +16151,7 @@
               <m:begChr m:val="["/>
               <m:endChr m:val="]"/>
               <m:ctrlPr>
-                <w:ins w:id="185" w:author="Rogers, Alexander M." w:date="2018-10-15T15:57:00Z">
+                <w:ins w:id="201" w:author="Rogers, Alexander M." w:date="2018-10-15T15:57:00Z">
                   <w:rPr>
                     <w:rFonts w:ascii="Cambria Math" w:hAnsi="Cambria Math"/>
                     <w:i/>
@@ -15546,7 +16172,7 @@
                     </m:mc>
                   </m:mcs>
                   <m:ctrlPr>
-                    <w:ins w:id="186" w:author="Rogers, Alexander M." w:date="2018-10-15T15:57:00Z">
+                    <w:ins w:id="202" w:author="Rogers, Alexander M." w:date="2018-10-15T15:57:00Z">
                       <w:rPr>
                         <w:rFonts w:ascii="Cambria Math" w:hAnsi="Cambria Math"/>
                         <w:i/>
@@ -15558,7 +16184,7 @@
                 <m:mr>
                   <m:e>
                     <m:r>
-                      <w:ins w:id="187" w:author="Rogers, Alexander M." w:date="2018-10-15T15:57:00Z">
+                      <w:ins w:id="203" w:author="Rogers, Alexander M." w:date="2018-10-15T15:57:00Z">
                         <w:rPr>
                           <w:rFonts w:ascii="Cambria Math" w:hAnsi="Cambria Math"/>
                           <w:sz w:val="28"/>
@@ -15569,7 +16195,7 @@
                     <m:sSubSup>
                       <m:sSubSupPr>
                         <m:ctrlPr>
-                          <w:ins w:id="188" w:author="Rogers, Alexander M." w:date="2018-10-15T15:57:00Z">
+                          <w:ins w:id="204" w:author="Rogers, Alexander M." w:date="2018-10-15T15:57:00Z">
                             <w:rPr>
                               <w:rFonts w:ascii="Cambria Math" w:hAnsi="Cambria Math"/>
                               <w:i/>
@@ -15580,7 +16206,7 @@
                       </m:sSubSupPr>
                       <m:e>
                         <m:r>
-                          <w:ins w:id="189" w:author="Rogers, Alexander M." w:date="2018-10-15T15:57:00Z">
+                          <w:ins w:id="205" w:author="Rogers, Alexander M." w:date="2018-10-15T15:57:00Z">
                             <w:rPr>
                               <w:rFonts w:ascii="Cambria Math" w:hAnsi="Cambria Math"/>
                               <w:sz w:val="28"/>
@@ -15599,7 +16225,7 @@
                     <m:sSubSup>
                       <m:sSubSupPr>
                         <m:ctrlPr>
-                          <w:ins w:id="190" w:author="Rogers, Alexander M." w:date="2018-10-15T15:57:00Z">
+                          <w:ins w:id="206" w:author="Rogers, Alexander M." w:date="2018-10-15T15:57:00Z">
                             <w:rPr>
                               <w:rFonts w:ascii="Cambria Math" w:hAnsi="Cambria Math"/>
                               <w:i/>
@@ -15610,7 +16236,7 @@
                       </m:sSubSupPr>
                       <m:e>
                         <m:r>
-                          <w:ins w:id="191" w:author="Rogers, Alexander M." w:date="2018-10-15T15:57:00Z">
+                          <w:ins w:id="207" w:author="Rogers, Alexander M." w:date="2018-10-15T15:57:00Z">
                             <w:rPr>
                               <w:rFonts w:ascii="Cambria Math" w:hAnsi="Cambria Math"/>
                               <w:sz w:val="28"/>
@@ -15623,7 +16249,7 @@
                       <m:sup/>
                     </m:sSubSup>
                     <m:ctrlPr>
-                      <w:ins w:id="192" w:author="Rogers, Alexander M." w:date="2018-10-15T15:57:00Z">
+                      <w:ins w:id="208" w:author="Rogers, Alexander M." w:date="2018-10-15T15:57:00Z">
                         <w:rPr>
                           <w:rFonts w:ascii="Cambria Math" w:eastAsia="Cambria Math" w:hAnsi="Cambria Math" w:cs="Cambria Math"/>
                           <w:i/>
@@ -15638,7 +16264,7 @@
                     <m:sSubSup>
                       <m:sSubSupPr>
                         <m:ctrlPr>
-                          <w:ins w:id="193" w:author="Rogers, Alexander M." w:date="2018-10-15T15:57:00Z">
+                          <w:ins w:id="209" w:author="Rogers, Alexander M." w:date="2018-10-15T15:57:00Z">
                             <w:rPr>
                               <w:rFonts w:ascii="Cambria Math" w:eastAsia="Cambria Math" w:hAnsi="Cambria Math" w:cs="Cambria Math"/>
                               <w:i/>
@@ -15649,7 +16275,7 @@
                       </m:sSubSupPr>
                       <m:e>
                         <m:r>
-                          <w:ins w:id="194" w:author="Rogers, Alexander M." w:date="2018-10-15T15:57:00Z">
+                          <w:ins w:id="210" w:author="Rogers, Alexander M." w:date="2018-10-15T15:57:00Z">
                             <w:rPr>
                               <w:rFonts w:ascii="Cambria Math" w:eastAsia="Cambria Math" w:hAnsi="Cambria Math" w:cs="Cambria Math"/>
                               <w:sz w:val="28"/>
@@ -15667,7 +16293,7 @@
             </m:e>
           </m:d>
           <m:r>
-            <w:ins w:id="195" w:author="Rogers, Alexander M." w:date="2018-10-15T15:57:00Z">
+            <w:ins w:id="211" w:author="Rogers, Alexander M." w:date="2018-10-15T15:57:00Z">
               <w:rPr>
                 <w:rFonts w:ascii="Cambria Math" w:hAnsi="Cambria Math"/>
                 <w:sz w:val="28"/>
@@ -15680,7 +16306,7 @@
               <m:begChr m:val="["/>
               <m:endChr m:val="]"/>
               <m:ctrlPr>
-                <w:ins w:id="196" w:author="Rogers, Alexander M." w:date="2018-10-15T15:57:00Z">
+                <w:ins w:id="212" w:author="Rogers, Alexander M." w:date="2018-10-15T15:57:00Z">
                   <w:rPr>
                     <w:rFonts w:ascii="Cambria Math" w:hAnsi="Cambria Math"/>
                     <w:i/>
@@ -15701,7 +16327,7 @@
                     </m:mc>
                   </m:mcs>
                   <m:ctrlPr>
-                    <w:ins w:id="197" w:author="Rogers, Alexander M." w:date="2018-10-15T15:57:00Z">
+                    <w:ins w:id="213" w:author="Rogers, Alexander M." w:date="2018-10-15T15:57:00Z">
                       <w:rPr>
                         <w:rFonts w:ascii="Cambria Math" w:hAnsi="Cambria Math"/>
                         <w:i/>
@@ -15715,7 +16341,7 @@
                     <m:sSubSup>
                       <m:sSubSupPr>
                         <m:ctrlPr>
-                          <w:ins w:id="198" w:author="Rogers, Alexander M." w:date="2018-10-15T15:57:00Z">
+                          <w:ins w:id="214" w:author="Rogers, Alexander M." w:date="2018-10-15T15:57:00Z">
                             <w:rPr>
                               <w:rFonts w:ascii="Cambria Math" w:hAnsi="Cambria Math"/>
                               <w:i/>
@@ -15726,7 +16352,7 @@
                       </m:sSubSupPr>
                       <m:e>
                         <m:r>
-                          <w:ins w:id="199" w:author="Rogers, Alexander M." w:date="2018-10-15T15:57:00Z">
+                          <w:ins w:id="215" w:author="Rogers, Alexander M." w:date="2018-10-15T15:57:00Z">
                             <w:rPr>
                               <w:rFonts w:ascii="Cambria Math" w:hAnsi="Cambria Math"/>
                               <w:sz w:val="28"/>
@@ -15737,7 +16363,7 @@
                       </m:e>
                       <m:sub>
                         <m:r>
-                          <w:ins w:id="200" w:author="Rogers, Alexander M." w:date="2018-10-15T15:57:00Z">
+                          <w:ins w:id="216" w:author="Rogers, Alexander M." w:date="2018-10-15T15:57:00Z">
                             <w:rPr>
                               <w:rFonts w:ascii="Cambria Math" w:hAnsi="Cambria Math"/>
                               <w:sz w:val="28"/>
@@ -15755,7 +16381,7 @@
                     <m:sSubSup>
                       <m:sSubSupPr>
                         <m:ctrlPr>
-                          <w:ins w:id="201" w:author="Rogers, Alexander M." w:date="2018-10-15T15:57:00Z">
+                          <w:ins w:id="217" w:author="Rogers, Alexander M." w:date="2018-10-15T15:57:00Z">
                             <w:rPr>
                               <w:rFonts w:ascii="Cambria Math" w:hAnsi="Cambria Math"/>
                               <w:i/>
@@ -15766,7 +16392,7 @@
                       </m:sSubSupPr>
                       <m:e>
                         <m:r>
-                          <w:ins w:id="202" w:author="Rogers, Alexander M." w:date="2018-10-15T15:57:00Z">
+                          <w:ins w:id="218" w:author="Rogers, Alexander M." w:date="2018-10-15T15:57:00Z">
                             <w:rPr>
                               <w:rFonts w:ascii="Cambria Math" w:hAnsi="Cambria Math"/>
                               <w:sz w:val="28"/>
@@ -15777,7 +16403,7 @@
                       </m:e>
                       <m:sub>
                         <m:r>
-                          <w:ins w:id="203" w:author="Rogers, Alexander M." w:date="2018-10-15T15:57:00Z">
+                          <w:ins w:id="219" w:author="Rogers, Alexander M." w:date="2018-10-15T15:57:00Z">
                             <w:rPr>
                               <w:rFonts w:ascii="Cambria Math" w:hAnsi="Cambria Math"/>
                               <w:sz w:val="28"/>
@@ -15789,7 +16415,7 @@
                       <m:sup/>
                     </m:sSubSup>
                     <m:ctrlPr>
-                      <w:ins w:id="204" w:author="Rogers, Alexander M." w:date="2018-10-15T15:57:00Z">
+                      <w:ins w:id="220" w:author="Rogers, Alexander M." w:date="2018-10-15T15:57:00Z">
                         <w:rPr>
                           <w:rFonts w:ascii="Cambria Math" w:eastAsia="Cambria Math" w:hAnsi="Cambria Math" w:cs="Cambria Math"/>
                           <w:i/>
@@ -15804,7 +16430,7 @@
                     <m:sSubSup>
                       <m:sSubSupPr>
                         <m:ctrlPr>
-                          <w:ins w:id="205" w:author="Rogers, Alexander M." w:date="2018-10-15T15:57:00Z">
+                          <w:ins w:id="221" w:author="Rogers, Alexander M." w:date="2018-10-15T15:57:00Z">
                             <w:rPr>
                               <w:rFonts w:ascii="Cambria Math" w:eastAsia="Cambria Math" w:hAnsi="Cambria Math" w:cs="Cambria Math"/>
                               <w:i/>
@@ -15815,7 +16441,7 @@
                       </m:sSubSupPr>
                       <m:e>
                         <m:r>
-                          <w:ins w:id="206" w:author="Rogers, Alexander M." w:date="2018-10-15T15:57:00Z">
+                          <w:ins w:id="222" w:author="Rogers, Alexander M." w:date="2018-10-15T15:57:00Z">
                             <w:rPr>
                               <w:rFonts w:ascii="Cambria Math" w:eastAsia="Cambria Math" w:hAnsi="Cambria Math" w:cs="Cambria Math"/>
                               <w:sz w:val="28"/>
@@ -15826,7 +16452,7 @@
                       </m:e>
                       <m:sub>
                         <m:r>
-                          <w:ins w:id="207" w:author="Rogers, Alexander M." w:date="2018-10-15T15:57:00Z">
+                          <w:ins w:id="223" w:author="Rogers, Alexander M." w:date="2018-10-15T15:57:00Z">
                             <w:rPr>
                               <w:rFonts w:ascii="Cambria Math" w:eastAsia="Cambria Math" w:hAnsi="Cambria Math" w:cs="Cambria Math"/>
                               <w:sz w:val="28"/>
@@ -15848,7 +16474,7 @@
     <w:p>
       <w:pPr>
         <w:rPr>
-          <w:ins w:id="208" w:author="Rogers, Alexander M." w:date="2018-10-15T15:57:00Z"/>
+          <w:ins w:id="224" w:author="Rogers, Alexander M." w:date="2018-10-15T15:57:00Z"/>
         </w:rPr>
       </w:pPr>
     </w:p>
@@ -15856,13 +16482,13 @@
       <w:pPr>
         <w:spacing w:line="480" w:lineRule="auto"/>
         <w:jc w:val="right"/>
-        <w:pPrChange w:id="209" w:author="Rogers, Alexander M." w:date="2018-10-15T15:57:00Z">
+        <w:pPrChange w:id="225" w:author="Rogers, Alexander M." w:date="2018-10-15T15:57:00Z">
           <w:pPr>
             <w:spacing w:line="480" w:lineRule="auto"/>
           </w:pPr>
         </w:pPrChange>
       </w:pPr>
-      <w:del w:id="210" w:author="Rogers, Alexander M." w:date="2018-10-15T15:21:00Z">
+      <w:del w:id="226" w:author="Rogers, Alexander M." w:date="2018-10-15T15:21:00Z">
         <w:r>
           <w:rPr>
             <w:noProof/>
@@ -16569,7 +17195,21 @@
         <w:rPr>
           <w:rFonts w:cstheme="minorHAnsi"/>
         </w:rPr>
-        <w:t xml:space="preserve">using the doi: </w:t>
+        <w:t xml:space="preserve">using the </w:t>
+      </w:r>
+      <w:proofErr w:type="spellStart"/>
+      <w:r>
+        <w:rPr>
+          <w:rFonts w:cstheme="minorHAnsi"/>
+        </w:rPr>
+        <w:t>doi</w:t>
+      </w:r>
+      <w:proofErr w:type="spellEnd"/>
+      <w:r>
+        <w:rPr>
+          <w:rFonts w:cstheme="minorHAnsi"/>
+        </w:rPr>
+        <w:t xml:space="preserve">: </w:t>
       </w:r>
       <w:r>
         <w:rPr>
@@ -16617,13 +17257,29 @@
         <w:t>:</w:t>
       </w:r>
       <w:r>
-        <w:t xml:space="preserve"> the Inverse Method and the Sequential Linear Subtraction Method (SLS Method). Both routes have comparative advantages and disadvantages. The SLS method is</w:t>
+        <w:t xml:space="preserve"> </w:t>
+      </w:r>
+      <w:proofErr w:type="gramStart"/>
+      <w:r>
+        <w:t>the</w:t>
+      </w:r>
+      <w:proofErr w:type="gramEnd"/>
+      <w:r>
+        <w:t xml:space="preserve"> Inverse Method and the Sequential Linear Subtraction Method (SLS Method). Both routes have comparative advantages and disadvantages. The SLS method is</w:t>
       </w:r>
       <w:r>
         <w:t xml:space="preserve"> more accurate </w:t>
       </w:r>
       <w:r>
-        <w:t>and is able to accommodate larger ranges of</w:t>
+        <w:t xml:space="preserve">and </w:t>
+      </w:r>
+      <w:proofErr w:type="gramStart"/>
+      <w:r>
+        <w:t>is able to</w:t>
+      </w:r>
+      <w:proofErr w:type="gramEnd"/>
+      <w:r>
+        <w:t xml:space="preserve"> accommodate larger ranges of</w:t>
       </w:r>
       <w:r>
         <w:t xml:space="preserve"> data</w:t>
@@ -16634,11 +17290,16 @@
       <w:r>
         <w:t xml:space="preserve"> </w:t>
       </w:r>
+      <w:proofErr w:type="gramStart"/>
       <w:r>
         <w:t>H</w:t>
       </w:r>
       <w:r>
-        <w:t>owever the Inverse Method is notably faster</w:t>
+        <w:t>owever</w:t>
+      </w:r>
+      <w:proofErr w:type="gramEnd"/>
+      <w:r>
+        <w:t xml:space="preserve"> the Inverse Method is notably faster</w:t>
       </w:r>
       <w:r>
         <w:t xml:space="preserve">. </w:t>
@@ -16673,13 +17334,13 @@
       <w:pPr>
         <w:pStyle w:val="Heading2"/>
       </w:pPr>
-      <w:bookmarkStart w:id="211" w:name="_Toc519238877"/>
-      <w:bookmarkStart w:id="212" w:name="_Toc519240345"/>
+      <w:bookmarkStart w:id="227" w:name="_Toc519238877"/>
+      <w:bookmarkStart w:id="228" w:name="_Toc519240345"/>
       <w:r>
         <w:t>Inverse Method:</w:t>
       </w:r>
-      <w:bookmarkEnd w:id="211"/>
-      <w:bookmarkEnd w:id="212"/>
+      <w:bookmarkEnd w:id="227"/>
+      <w:bookmarkEnd w:id="228"/>
       <w:r>
         <w:t xml:space="preserve"> </w:t>
       </w:r>
@@ -16805,7 +17466,15 @@
         </mc:AlternateContent>
       </w:r>
       <w:r>
-        <w:t>The inverse Method computes the relative signals by computing an Inverse Matrix and solving. The Numpy library is used to facilitate this operation.</w:t>
+        <w:t xml:space="preserve">The inverse Method computes the relative signals by computing an Inverse Matrix and solving. The </w:t>
+      </w:r>
+      <w:proofErr w:type="spellStart"/>
+      <w:r>
+        <w:t>Numpy</w:t>
+      </w:r>
+      <w:proofErr w:type="spellEnd"/>
+      <w:r>
+        <w:t xml:space="preserve"> library is used to facilitate this operation.</w:t>
       </w:r>
     </w:p>
     <w:p>
@@ -16983,7 +17652,15 @@
         </mc:AlternateContent>
       </w:r>
       <w:r>
-        <w:t xml:space="preserve">When using the inverse method, if there are more mass fragments then molecules being searched for, then a new matrix must be created that has equal rows to the number of molecules. MSRESOLVE has two methods to accomplish this necessary matrix consolidation; the distinguished inverse method and the combination inverse method. </w:t>
+        <w:t xml:space="preserve">When using the inverse method, if there are more mass fragments then molecules being searched for, then a new matrix must be created that has equal rows to the number of molecules. MSRESOLVE has two methods to accomplish this necessary matrix </w:t>
+      </w:r>
+      <w:proofErr w:type="gramStart"/>
+      <w:r>
+        <w:t>consolidation;</w:t>
+      </w:r>
+      <w:proofErr w:type="gramEnd"/>
+      <w:r>
+        <w:t xml:space="preserve"> the distinguished inverse method and the combination inverse method. </w:t>
       </w:r>
     </w:p>
     <w:p>
@@ -17058,16 +17735,16 @@
       <w:pPr>
         <w:pStyle w:val="Heading2"/>
       </w:pPr>
-      <w:bookmarkStart w:id="213" w:name="_Toc519238878"/>
-      <w:bookmarkStart w:id="214" w:name="_Toc519240346"/>
+      <w:bookmarkStart w:id="229" w:name="_Toc519238878"/>
+      <w:bookmarkStart w:id="230" w:name="_Toc519240346"/>
       <w:r>
         <w:t>Sequential Linear Subtraction Method</w:t>
       </w:r>
       <w:r>
         <w:t>:</w:t>
       </w:r>
-      <w:bookmarkEnd w:id="213"/>
-      <w:bookmarkEnd w:id="214"/>
+      <w:bookmarkEnd w:id="229"/>
+      <w:bookmarkEnd w:id="230"/>
       <w:r>
         <w:t xml:space="preserve"> </w:t>
       </w:r>
@@ -17151,7 +17828,15 @@
                         <w:txbxContent>
                           <w:p>
                             <w:r>
-                              <w:t>(left) Choosing sls as the data analysis path.</w:t>
+                              <w:t xml:space="preserve">(left) Choosing </w:t>
+                            </w:r>
+                            <w:proofErr w:type="spellStart"/>
+                            <w:r>
+                              <w:t>sls</w:t>
+                            </w:r>
+                            <w:proofErr w:type="spellEnd"/>
+                            <w:r>
+                              <w:t xml:space="preserve"> as the data analysis path.</w:t>
                             </w:r>
                           </w:p>
                         </w:txbxContent>
@@ -17254,7 +17939,23 @@
     </w:p>
     <w:p>
       <w:r>
-        <w:t xml:space="preserve">There are two approaches to SLS, unique and common. In unique SLS only one molecule is subtracted at a time. This allows solving by simple division, where the molecule’s contribution to the mass fragment raw signal is divided by the inverse scaling value. It should be apparent that there are many cases where this approach will not be able to resolve all of the signals. In common SLS several molecules with overlapping mass fragments are subtracted out. These removed fragments are then solved via brute optimization. As with unique SLS it is likely that not all of the mass specs data will be resolved. A secondary method or a “finisher” must be used. </w:t>
+        <w:t xml:space="preserve">There are two approaches to SLS, unique and common. In unique SLS only one molecule is subtracted at a time. This allows solving by simple division, where the molecule’s contribution to the mass fragment raw signal is divided by the inverse scaling value. It should be apparent that there are many cases where this approach will not be able to resolve </w:t>
+      </w:r>
+      <w:proofErr w:type="gramStart"/>
+      <w:r>
+        <w:t>all of</w:t>
+      </w:r>
+      <w:proofErr w:type="gramEnd"/>
+      <w:r>
+        <w:t xml:space="preserve"> the signals. In common SLS several molecules with overlapping mass fragments are subtracted out. These removed fragments are then solved via brute optimization. As with unique SLS it is likely that not </w:t>
+      </w:r>
+      <w:proofErr w:type="gramStart"/>
+      <w:r>
+        <w:t>all of</w:t>
+      </w:r>
+      <w:proofErr w:type="gramEnd"/>
+      <w:r>
+        <w:t xml:space="preserve"> the mass specs data will be resolved. A secondary method or a “finisher” must be used. </w:t>
       </w:r>
     </w:p>
     <w:p>
@@ -17367,7 +18068,15 @@
                         <w:txbxContent>
                           <w:p>
                             <w:r>
-                              <w:t>(left) An illustration of choosing common for the sls approach.</w:t>
+                              <w:t xml:space="preserve">(left) An illustration of choosing common for the </w:t>
+                            </w:r>
+                            <w:proofErr w:type="spellStart"/>
+                            <w:r>
+                              <w:t>sls</w:t>
+                            </w:r>
+                            <w:proofErr w:type="spellEnd"/>
+                            <w:r>
+                              <w:t xml:space="preserve"> approach.</w:t>
                             </w:r>
                           </w:p>
                         </w:txbxContent>
@@ -17415,52 +18124,92 @@
       <w:pPr>
         <w:pStyle w:val="Heading2"/>
       </w:pPr>
-      <w:bookmarkStart w:id="215" w:name="_Toc519238879"/>
-      <w:bookmarkStart w:id="216" w:name="_Toc519240347"/>
+      <w:bookmarkStart w:id="231" w:name="_Toc519238879"/>
+      <w:bookmarkStart w:id="232" w:name="_Toc519240347"/>
       <w:r>
         <w:t>Finisher:</w:t>
       </w:r>
-      <w:bookmarkEnd w:id="215"/>
-      <w:bookmarkEnd w:id="216"/>
-    </w:p>
-    <w:p>
-      <w:r>
-        <w:t xml:space="preserve">When using the SLS method to resolve mass fragment data into relative signals and concentrations there will likely be some unresolved equations or mass fragment data that the SLS method fails to resolve. Thus MSRESOLVE uses a secondary cycle of processing, a ‘Finisher’ to better resolve these signals.  </w:t>
+      <w:bookmarkEnd w:id="231"/>
+      <w:bookmarkEnd w:id="232"/>
+    </w:p>
+    <w:p>
+      <w:r>
+        <w:t xml:space="preserve">When using the SLS method to resolve mass fragment data into relative signals and concentrations there will likely be some unresolved equations or mass fragment data that the SLS method fails to resolve. </w:t>
+      </w:r>
+      <w:proofErr w:type="gramStart"/>
+      <w:r>
+        <w:t>Thus</w:t>
+      </w:r>
+      <w:proofErr w:type="gramEnd"/>
+      <w:r>
+        <w:t xml:space="preserve"> MSRESOLVE uses a secondary cycle of processing, a ‘Finisher’ to better resolve these signals.  </w:t>
       </w:r>
     </w:p>
     <w:p>
       <w:pPr>
         <w:pStyle w:val="Heading3"/>
       </w:pPr>
-      <w:bookmarkStart w:id="217" w:name="_Toc519238880"/>
-      <w:bookmarkStart w:id="218" w:name="_Toc519240348"/>
+      <w:bookmarkStart w:id="233" w:name="_Toc519238880"/>
+      <w:bookmarkStart w:id="234" w:name="_Toc519240348"/>
       <w:r>
         <w:t>Brute:</w:t>
       </w:r>
-      <w:bookmarkEnd w:id="217"/>
-      <w:bookmarkEnd w:id="218"/>
+      <w:bookmarkEnd w:id="233"/>
+      <w:bookmarkEnd w:id="234"/>
       <w:r>
         <w:t xml:space="preserve"> </w:t>
       </w:r>
     </w:p>
     <w:p>
       <w:r>
-        <w:t>Used in the earlier common SLS method, Brute optimization also can be used as an overall Finisher for the generalized SLS method. Brute optimization is a grid search styled method that numerically solves any system of equations. Brute optimization is the most effective method for resolving equations, but it also has the greatest time cost of any method (this is why Brute optimization is not offered along with SLS or inverse as an initial option to resolve the relative signals/concentrations). There are four variations of Brute option:</w:t>
-      </w:r>
-    </w:p>
-    <w:p>
-      <w:r>
-        <w:t xml:space="preserve">Sum of Square Residuals (ssr): goal is to minimize the sum of square residuals of each molecule in grid search. </w:t>
-      </w:r>
-    </w:p>
-    <w:p>
-      <w:r>
-        <w:t xml:space="preserve">Sum of Absolute Residuals (sar): goal is to minimize the sum of the absolute residuals of each molecule in grid search. </w:t>
-      </w:r>
-    </w:p>
-    <w:p>
-      <w:r>
-        <w:t>Weighted Sum of Square Residuals (WeightedSSR):  goal is to minimize the sum of square residuals after they have been adjusted by the relative sizes of the signals</w:t>
+        <w:t>Used in the earlier common SLS method, Brute optimization also can be used as an overall Finisher for the generalized SLS method. Brute optimization is a grid search styled method that numerically solves any system of equations. Brute optimization is the most effective method for resolving equations, but it also has the greatest time cost of any method (</w:t>
+      </w:r>
+      <w:proofErr w:type="gramStart"/>
+      <w:r>
+        <w:t>this is why</w:t>
+      </w:r>
+      <w:proofErr w:type="gramEnd"/>
+      <w:r>
+        <w:t xml:space="preserve"> Brute optimization is not offered along with SLS or inverse as an initial option to resolve the relative signals/concentrations). There are four variations of Brute option:</w:t>
+      </w:r>
+    </w:p>
+    <w:p>
+      <w:r>
+        <w:t>Sum of Square Residuals (</w:t>
+      </w:r>
+      <w:proofErr w:type="spellStart"/>
+      <w:r>
+        <w:t>ssr</w:t>
+      </w:r>
+      <w:proofErr w:type="spellEnd"/>
+      <w:r>
+        <w:t xml:space="preserve">): goal is to minimize the sum of square residuals of each molecule in grid search. </w:t>
+      </w:r>
+    </w:p>
+    <w:p>
+      <w:r>
+        <w:t>Sum of Absolute Residuals (</w:t>
+      </w:r>
+      <w:proofErr w:type="spellStart"/>
+      <w:r>
+        <w:t>sar</w:t>
+      </w:r>
+      <w:proofErr w:type="spellEnd"/>
+      <w:r>
+        <w:t xml:space="preserve">): goal is to minimize the sum of the absolute residuals of each molecule in grid search. </w:t>
+      </w:r>
+    </w:p>
+    <w:p>
+      <w:r>
+        <w:t>Weighted Sum of Square Residuals (</w:t>
+      </w:r>
+      <w:proofErr w:type="spellStart"/>
+      <w:r>
+        <w:t>WeightedSSR</w:t>
+      </w:r>
+      <w:proofErr w:type="spellEnd"/>
+      <w:r>
+        <w:t>):  goal is to minimize the sum of square residuals after they have been adjusted by the relative sizes of the signals</w:t>
       </w:r>
     </w:p>
     <w:p>
@@ -17529,7 +18278,23 @@
                         <w:txbxContent>
                           <w:p>
                             <w:r>
-                              <w:t xml:space="preserve">(left) choosing the ssr option for the sls finisher. </w:t>
+                              <w:t xml:space="preserve">(left) choosing the </w:t>
+                            </w:r>
+                            <w:proofErr w:type="spellStart"/>
+                            <w:r>
+                              <w:t>ssr</w:t>
+                            </w:r>
+                            <w:proofErr w:type="spellEnd"/>
+                            <w:r>
+                              <w:t xml:space="preserve"> option for the </w:t>
+                            </w:r>
+                            <w:proofErr w:type="spellStart"/>
+                            <w:r>
+                              <w:t>sls</w:t>
+                            </w:r>
+                            <w:proofErr w:type="spellEnd"/>
+                            <w:r>
+                              <w:t xml:space="preserve"> finisher. </w:t>
                             </w:r>
                           </w:p>
                         </w:txbxContent>
@@ -17571,7 +18336,15 @@
         </mc:AlternateContent>
       </w:r>
       <w:r>
-        <w:t>Weighted Sum of Absolute Residuals (WeightedSAR):  goal is to minimize the sum of absolute residuals after they have been adjusted by the relative sizes of the signals</w:t>
+        <w:t>Weighted Sum of Absolute Residuals (</w:t>
+      </w:r>
+      <w:proofErr w:type="spellStart"/>
+      <w:r>
+        <w:t>WeightedSAR</w:t>
+      </w:r>
+      <w:proofErr w:type="spellEnd"/>
+      <w:r>
+        <w:t>):  goal is to minimize the sum of absolute residuals after they have been adjusted by the relative sizes of the signals</w:t>
       </w:r>
     </w:p>
     <w:p/>
@@ -17633,13 +18406,13 @@
       <w:pPr>
         <w:pStyle w:val="Heading3"/>
       </w:pPr>
-      <w:bookmarkStart w:id="219" w:name="_Toc519238881"/>
-      <w:bookmarkStart w:id="220" w:name="_Toc519240349"/>
+      <w:bookmarkStart w:id="235" w:name="_Toc519238881"/>
+      <w:bookmarkStart w:id="236" w:name="_Toc519240349"/>
       <w:r>
         <w:t>Inverse:</w:t>
       </w:r>
-      <w:bookmarkEnd w:id="219"/>
-      <w:bookmarkEnd w:id="220"/>
+      <w:bookmarkEnd w:id="235"/>
+      <w:bookmarkEnd w:id="236"/>
     </w:p>
     <w:p>
       <w:r>
@@ -17714,13 +18487,29 @@
                         <w:txbxContent>
                           <w:p>
                             <w:r>
-                              <w:t xml:space="preserve">(left) Choosing the inverse method as the finisher for the sls method. </w:t>
+                              <w:t xml:space="preserve">(left) Choosing the inverse method as the finisher for the </w:t>
+                            </w:r>
+                            <w:proofErr w:type="spellStart"/>
+                            <w:r>
+                              <w:t>sls</w:t>
+                            </w:r>
+                            <w:proofErr w:type="spellEnd"/>
+                            <w:r>
+                              <w:t xml:space="preserve"> method. </w:t>
                             </w:r>
                           </w:p>
                           <w:p/>
                           <w:p>
                             <w:r>
-                              <w:t>Note: If not using the sls method, the user must still mark distinguished as no or yes.</w:t>
+                              <w:t xml:space="preserve">Note: If not using the </w:t>
+                            </w:r>
+                            <w:proofErr w:type="spellStart"/>
+                            <w:r>
+                              <w:t>sls</w:t>
+                            </w:r>
+                            <w:proofErr w:type="spellEnd"/>
+                            <w:r>
+                              <w:t xml:space="preserve"> method, the user must still mark distinguished as no or yes.</w:t>
                             </w:r>
                           </w:p>
                         </w:txbxContent>
@@ -17845,11 +18634,11 @@
       <w:pPr>
         <w:pStyle w:val="Heading2"/>
       </w:pPr>
-      <w:bookmarkStart w:id="221" w:name="_Toc519240350"/>
+      <w:bookmarkStart w:id="237" w:name="_Toc519240350"/>
       <w:r>
         <w:t>Converting Relative Signals to Concentrations:</w:t>
       </w:r>
-      <w:bookmarkEnd w:id="221"/>
+      <w:bookmarkEnd w:id="237"/>
       <w:r>
         <w:t xml:space="preserve"> </w:t>
       </w:r>
@@ -17963,8 +18752,8 @@
           <w:u w:val="single"/>
         </w:rPr>
       </w:pPr>
-      <w:bookmarkStart w:id="222" w:name="_Toc519238883"/>
-      <w:bookmarkStart w:id="223" w:name="_Toc519240351"/>
+      <w:bookmarkStart w:id="238" w:name="_Toc519238883"/>
+      <w:bookmarkStart w:id="239" w:name="_Toc519240351"/>
       <w:r>
         <w:rPr>
           <w:sz w:val="26"/>
@@ -17973,8 +18762,8 @@
         </w:rPr>
         <w:t>Signal Simulation</w:t>
       </w:r>
-      <w:bookmarkEnd w:id="222"/>
-      <w:bookmarkEnd w:id="223"/>
+      <w:bookmarkEnd w:id="238"/>
+      <w:bookmarkEnd w:id="239"/>
     </w:p>
     <w:p>
       <w:pPr>
@@ -18231,14 +19020,14 @@
       <w:pPr>
         <w:pStyle w:val="Heading1"/>
       </w:pPr>
-      <w:bookmarkStart w:id="224" w:name="_Toc519240352"/>
+      <w:bookmarkStart w:id="240" w:name="_Toc519240352"/>
       <w:r>
         <w:t xml:space="preserve">Appendix 1: </w:t>
       </w:r>
       <w:r>
         <w:t>JDX Converter</w:t>
       </w:r>
-      <w:bookmarkEnd w:id="224"/>
+      <w:bookmarkEnd w:id="240"/>
     </w:p>
     <w:p>
       <w:pPr>
@@ -18255,11 +19044,35 @@
     </w:p>
     <w:p>
       <w:r>
-        <w:t xml:space="preserve">The JDX Converter is a program that generates the standard Reference Fragmentation pattern csv file used in the MSRESOLVE program. An MSRESOLVE User does not have to use the JDXconverter to </w:t>
+        <w:t xml:space="preserve">The JDX Converter is a program that generates the standard Reference Fragmentation pattern csv file used in the MSRESOLVE program. An MSRESOLVE User does not have to use the </w:t>
+      </w:r>
+      <w:proofErr w:type="spellStart"/>
+      <w:r>
+        <w:t>JDXconverter</w:t>
+      </w:r>
+      <w:proofErr w:type="spellEnd"/>
+      <w:r>
+        <w:t xml:space="preserve"> to </w:t>
       </w:r>
       <w:r>
         <w:lastRenderedPageBreak/>
-        <w:t xml:space="preserve">generate his or her reference data but it is highly suggested. The program is composed of two python files -  JDXConverter.py and JDXConverterUserInterface.py - and is compiled and run from the command line. The JDX program has two possible input files: 1) the jdx files of all molecules that are desired; and 2) an optional csv sheet that details the molecules desired and some additional information. Without this file, the user will have to manually enter necessary information about each molecule. In this set of documentation, the output file is titled </w:t>
+        <w:t xml:space="preserve">generate his or her reference data but it is highly suggested. The program is composed of two python files </w:t>
+      </w:r>
+      <w:proofErr w:type="gramStart"/>
+      <w:r>
+        <w:t>-  JDXConverter.py</w:t>
+      </w:r>
+      <w:proofErr w:type="gramEnd"/>
+      <w:r>
+        <w:t xml:space="preserve"> and JDXConverterUserInterface.py - and is compiled and run from the command line. The JDX program has two possible input files: 1) the </w:t>
+      </w:r>
+      <w:proofErr w:type="spellStart"/>
+      <w:r>
+        <w:t>jdx</w:t>
+      </w:r>
+      <w:proofErr w:type="spellEnd"/>
+      <w:r>
+        <w:t xml:space="preserve"> files of all molecules that are desired; and 2) an optional csv sheet that details the molecules desired and some additional information. Without this file, the user will have to manually enter necessary information about each molecule. In this set of documentation, the output file is titled </w:t>
       </w:r>
       <w:r>
         <w:rPr>
@@ -18303,28 +19116,48 @@
         <w:ind w:left="720"/>
       </w:pPr>
       <w:r>
-        <w:t xml:space="preserve">One may not be familiar with jdx files. jdx files are the standard format Mass Spectrometry data as stored by the NIST Chemical Inventory. It is recommended that all users attain their literature from this source. </w:t>
+        <w:t xml:space="preserve">One may not be familiar with </w:t>
+      </w:r>
+      <w:proofErr w:type="spellStart"/>
+      <w:r>
+        <w:t>jdx</w:t>
+      </w:r>
+      <w:proofErr w:type="spellEnd"/>
+      <w:r>
+        <w:t xml:space="preserve"> files. </w:t>
+      </w:r>
+      <w:proofErr w:type="spellStart"/>
+      <w:r>
+        <w:t>jdx</w:t>
+      </w:r>
+      <w:proofErr w:type="spellEnd"/>
+      <w:r>
+        <w:t xml:space="preserve"> files are the standard format Mass Spectrometry data as stored by the NIST Chemical Inventory. It is recommended that all users attain their literature from this source. </w:t>
       </w:r>
     </w:p>
     <w:p>
       <w:r>
         <w:t xml:space="preserve">Below are illustrations of both the </w:t>
       </w:r>
+      <w:proofErr w:type="spellStart"/>
       <w:r>
         <w:rPr>
           <w:i/>
         </w:rPr>
         <w:t>ReferenceInfo</w:t>
       </w:r>
+      <w:proofErr w:type="spellEnd"/>
       <w:r>
         <w:t xml:space="preserve"> sheet and the </w:t>
       </w:r>
+      <w:proofErr w:type="spellStart"/>
       <w:r>
         <w:rPr>
           <w:i/>
         </w:rPr>
         <w:t>simulatedData</w:t>
       </w:r>
+      <w:proofErr w:type="spellEnd"/>
       <w:r>
         <w:t xml:space="preserve"> sheet. Refer to these illustrations for aid in formatting.  </w:t>
       </w:r>
@@ -18673,7 +19506,31 @@
         <w:tab/>
       </w:r>
       <w:r>
-        <w:t xml:space="preserve">The JDX Converter program must be run from a command line that contains Anaconda. Before compiling, move all jdx files to the same location as the JDXConverter files. Begin the program by running the JDXConverterUserInterface: </w:t>
+        <w:t xml:space="preserve">The JDX Converter program must be run from a command line that contains Anaconda. Before compiling, move all </w:t>
+      </w:r>
+      <w:proofErr w:type="spellStart"/>
+      <w:r>
+        <w:t>jdx</w:t>
+      </w:r>
+      <w:proofErr w:type="spellEnd"/>
+      <w:r>
+        <w:t xml:space="preserve"> files to the same location as the </w:t>
+      </w:r>
+      <w:proofErr w:type="spellStart"/>
+      <w:r>
+        <w:t>JDXConverter</w:t>
+      </w:r>
+      <w:proofErr w:type="spellEnd"/>
+      <w:r>
+        <w:t xml:space="preserve"> files. Begin the program by running the </w:t>
+      </w:r>
+      <w:proofErr w:type="spellStart"/>
+      <w:r>
+        <w:t>JDXConverterUserInterface</w:t>
+      </w:r>
+      <w:proofErr w:type="spellEnd"/>
+      <w:r>
+        <w:t xml:space="preserve">: </w:t>
       </w:r>
     </w:p>
     <w:p>
@@ -18782,7 +19639,15 @@
     <w:p/>
     <w:p>
       <w:r>
-        <w:t xml:space="preserve">If the user chooses yes he/she will type in the csv file’s name and the program will generate a reference fragment sheet and terminate. </w:t>
+        <w:t xml:space="preserve">If the user chooses </w:t>
+      </w:r>
+      <w:proofErr w:type="gramStart"/>
+      <w:r>
+        <w:t>yes</w:t>
+      </w:r>
+      <w:proofErr w:type="gramEnd"/>
+      <w:r>
+        <w:t xml:space="preserve"> he/she will type in the csv file’s name and the program will generate a reference fragment sheet and terminate. </w:t>
       </w:r>
     </w:p>
     <w:p>
@@ -18909,18 +19774,18 @@
       <w:pPr>
         <w:pStyle w:val="Heading1"/>
       </w:pPr>
-      <w:bookmarkStart w:id="225" w:name="_Toc519240353"/>
+      <w:bookmarkStart w:id="241" w:name="_Toc519240353"/>
       <w:r>
         <w:t xml:space="preserve">Appendix 2: </w:t>
       </w:r>
-      <w:commentRangeStart w:id="226"/>
+      <w:commentRangeStart w:id="242"/>
       <w:r>
         <w:t xml:space="preserve">Data Generation </w:t>
       </w:r>
       <w:r>
         <w:t>(Module)</w:t>
       </w:r>
-      <w:commentRangeEnd w:id="226"/>
+      <w:commentRangeEnd w:id="242"/>
       <w:r>
         <w:rPr>
           <w:rStyle w:val="CommentReference"/>
@@ -18928,9 +19793,9 @@
           <w:b w:val="0"/>
           <w:bCs w:val="0"/>
         </w:rPr>
-        <w:commentReference w:id="226"/>
-      </w:r>
-      <w:bookmarkEnd w:id="225"/>
+        <w:commentReference w:id="242"/>
+      </w:r>
+      <w:bookmarkEnd w:id="241"/>
     </w:p>
     <w:p>
       <w:r>
@@ -19482,7 +20347,23 @@
     </w:p>
     <w:p>
       <w:r>
-        <w:t xml:space="preserve">As with the JDXConverter program the Data Generation Program must be compiled and ran from the Anaconda command line. Make sure all files are located in the same folder before compiling. </w:t>
+        <w:t xml:space="preserve">As with the </w:t>
+      </w:r>
+      <w:proofErr w:type="spellStart"/>
+      <w:r>
+        <w:t>JDXConverter</w:t>
+      </w:r>
+      <w:proofErr w:type="spellEnd"/>
+      <w:r>
+        <w:t xml:space="preserve"> program the Data Generation Program must be compiled and ran from the Anaconda command line. Make sure all files </w:t>
+      </w:r>
+      <w:proofErr w:type="gramStart"/>
+      <w:r>
+        <w:t>are located in</w:t>
+      </w:r>
+      <w:proofErr w:type="gramEnd"/>
+      <w:r>
+        <w:t xml:space="preserve"> the same folder before compiling. </w:t>
       </w:r>
     </w:p>
     <w:p>
@@ -19599,7 +20480,15 @@
     <w:p/>
     <w:p>
       <w:r>
-        <w:t xml:space="preserve">If the user selects ‘yes’ then all mass fragments are simulated and exported to the simulated signals csv file. If the user selects ‘no’ then they are further prompted to enter the mass fragments he/she wishes to simulate. </w:t>
+        <w:t>If the user selects ‘</w:t>
+      </w:r>
+      <w:proofErr w:type="gramStart"/>
+      <w:r>
+        <w:t>yes’</w:t>
+      </w:r>
+      <w:proofErr w:type="gramEnd"/>
+      <w:r>
+        <w:t xml:space="preserve"> then all mass fragments are simulated and exported to the simulated signals csv file. If the user selects ‘no’ then they are further prompted to enter the mass fragments he/she wishes to simulate. </w:t>
       </w:r>
     </w:p>
     <w:p>
@@ -19680,7 +20569,7 @@
 
 <file path=word/comments.xml><?xml version="1.0" encoding="utf-8"?>
 <w:comments xmlns:wpc="http://schemas.microsoft.com/office/word/2010/wordprocessingCanvas" xmlns:cx="http://schemas.microsoft.com/office/drawing/2014/chartex" xmlns:cx1="http://schemas.microsoft.com/office/drawing/2015/9/8/chartex" xmlns:cx2="http://schemas.microsoft.com/office/drawing/2015/10/21/chartex" xmlns:cx3="http://schemas.microsoft.com/office/drawing/2016/5/9/chartex" xmlns:cx4="http://schemas.microsoft.com/office/drawing/2016/5/10/chartex" xmlns:cx5="http://schemas.microsoft.com/office/drawing/2016/5/11/chartex" xmlns:cx6="http://schemas.microsoft.com/office/drawing/2016/5/12/chartex" xmlns:cx7="http://schemas.microsoft.com/office/drawing/2016/5/13/chartex" xmlns:cx8="http://schemas.microsoft.com/office/drawing/2016/5/14/chartex" xmlns:mc="http://schemas.openxmlformats.org/markup-compatibility/2006" xmlns:aink="http://schemas.microsoft.com/office/drawing/2016/ink" xmlns:am3d="http://schemas.microsoft.com/office/drawing/2017/model3d" xmlns:o="urn:schemas-microsoft-com:office:office" xmlns:r="http://schemas.openxmlformats.org/officeDocument/2006/relationships" xmlns:m="http://schemas.openxmlformats.org/officeDocument/2006/math" xmlns:v="urn:schemas-microsoft-com:vml" xmlns:wp14="http://schemas.microsoft.com/office/word/2010/wordprocessingDrawing" xmlns:wp="http://schemas.openxmlformats.org/drawingml/2006/wordprocessingDrawing" xmlns:w10="urn:schemas-microsoft-com:office:word" xmlns:w="http://schemas.openxmlformats.org/wordprocessingml/2006/main" xmlns:w14="http://schemas.microsoft.com/office/word/2010/wordml" xmlns:w15="http://schemas.microsoft.com/office/word/2012/wordml" xmlns:w16cex="http://schemas.microsoft.com/office/word/2018/wordml/cex" xmlns:w16cid="http://schemas.microsoft.com/office/word/2016/wordml/cid" xmlns:w16="http://schemas.microsoft.com/office/word/2018/wordml" xmlns:w16se="http://schemas.microsoft.com/office/word/2015/wordml/symex" xmlns:wpg="http://schemas.microsoft.com/office/word/2010/wordprocessingGroup" xmlns:wpi="http://schemas.microsoft.com/office/word/2010/wordprocessingInk" xmlns:wne="http://schemas.microsoft.com/office/word/2006/wordml" xmlns:wps="http://schemas.microsoft.com/office/word/2010/wordprocessingShape" mc:Ignorable="w14 w15 w16se w16cid w16 w16cex wp14">
-  <w:comment w:id="104" w:author="Yurik" w:date="2018-02-03T13:03:00Z" w:initials="Y">
+  <w:comment w:id="121" w:author="Yurik" w:date="2018-02-03T13:03:00Z" w:initials="Y">
     <w:p>
       <w:pPr>
         <w:pStyle w:val="CommentText"/>
@@ -19736,7 +20625,7 @@
       </w:pPr>
     </w:p>
   </w:comment>
-  <w:comment w:id="106" w:author="Yurik" w:date="2018-02-03T13:13:00Z" w:initials="Y">
+  <w:comment w:id="123" w:author="Yurik" w:date="2018-02-03T13:13:00Z" w:initials="Y">
     <w:p>
       <w:pPr>
         <w:pStyle w:val="CommentText"/>
@@ -19774,7 +20663,7 @@
       </w:r>
     </w:p>
   </w:comment>
-  <w:comment w:id="105" w:author="Andrea Kraetz" w:date="2018-07-13T08:29:00Z" w:initials="AK">
+  <w:comment w:id="122" w:author="Andrea Kraetz" w:date="2018-07-13T08:29:00Z" w:initials="AK">
     <w:p>
       <w:pPr>
         <w:pStyle w:val="CommentText"/>
@@ -19795,7 +20684,7 @@
       </w:pPr>
     </w:p>
   </w:comment>
-  <w:comment w:id="107" w:author="Yurik" w:date="2018-02-03T14:09:00Z" w:initials="Y">
+  <w:comment w:id="124" w:author="Yurik" w:date="2018-02-03T14:09:00Z" w:initials="Y">
     <w:p>
       <w:pPr>
         <w:pStyle w:val="CommentText"/>
@@ -19811,7 +20700,7 @@
       </w:r>
     </w:p>
   </w:comment>
-  <w:comment w:id="108" w:author="Clint" w:date="2018-02-05T18:01:00Z" w:initials="C">
+  <w:comment w:id="125" w:author="Clint" w:date="2018-02-05T18:01:00Z" w:initials="C">
     <w:p>
       <w:pPr>
         <w:pStyle w:val="CommentText"/>
@@ -19827,7 +20716,7 @@
       </w:r>
     </w:p>
   </w:comment>
-  <w:comment w:id="112" w:author="Savara, Aditya Ashi" w:date="2016-07-14T14:29:00Z" w:initials="SAA">
+  <w:comment w:id="129" w:author="Savara, Aditya Ashi" w:date="2016-07-14T14:29:00Z" w:initials="SAA">
     <w:p>
       <w:pPr>
         <w:pStyle w:val="CommentText"/>
@@ -19843,7 +20732,7 @@
       </w:r>
     </w:p>
   </w:comment>
-  <w:comment w:id="119" w:author="Andrea Kraetz" w:date="2018-07-13T09:25:00Z" w:initials="AK">
+  <w:comment w:id="136" w:author="Andrea Kraetz" w:date="2018-07-13T09:25:00Z" w:initials="AK">
     <w:p>
       <w:pPr>
         <w:pStyle w:val="CommentText"/>
@@ -19859,7 +20748,7 @@
       </w:r>
     </w:p>
   </w:comment>
-  <w:comment w:id="226" w:author="Yurik" w:date="2018-02-03T12:53:00Z" w:initials="Y">
+  <w:comment w:id="242" w:author="Yurik" w:date="2018-02-03T12:53:00Z" w:initials="Y">
     <w:p>
       <w:pPr>
         <w:pStyle w:val="CommentText"/>

--- a/Documentation/MSRESOLVE_MANUAL35.2.docx
+++ b/Documentation/MSRESOLVE_MANUAL35.2.docx
@@ -1,6 +1,6 @@
 
 <file path=word/document.xml><?xml version="1.0" encoding="utf-8"?>
-<w:document xmlns:wpc="http://schemas.microsoft.com/office/word/2010/wordprocessingCanvas" xmlns:cx="http://schemas.microsoft.com/office/drawing/2014/chartex" xmlns:cx1="http://schemas.microsoft.com/office/drawing/2015/9/8/chartex" xmlns:cx2="http://schemas.microsoft.com/office/drawing/2015/10/21/chartex" xmlns:cx3="http://schemas.microsoft.com/office/drawing/2016/5/9/chartex" xmlns:cx4="http://schemas.microsoft.com/office/drawing/2016/5/10/chartex" xmlns:cx5="http://schemas.microsoft.com/office/drawing/2016/5/11/chartex" xmlns:cx6="http://schemas.microsoft.com/office/drawing/2016/5/12/chartex" xmlns:cx7="http://schemas.microsoft.com/office/drawing/2016/5/13/chartex" xmlns:cx8="http://schemas.microsoft.com/office/drawing/2016/5/14/chartex" xmlns:mc="http://schemas.openxmlformats.org/markup-compatibility/2006" xmlns:aink="http://schemas.microsoft.com/office/drawing/2016/ink" xmlns:am3d="http://schemas.microsoft.com/office/drawing/2017/model3d" xmlns:o="urn:schemas-microsoft-com:office:office" xmlns:r="http://schemas.openxmlformats.org/officeDocument/2006/relationships" xmlns:m="http://schemas.openxmlformats.org/officeDocument/2006/math" xmlns:v="urn:schemas-microsoft-com:vml" xmlns:wp14="http://schemas.microsoft.com/office/word/2010/wordprocessingDrawing" xmlns:wp="http://schemas.openxmlformats.org/drawingml/2006/wordprocessingDrawing" xmlns:w10="urn:schemas-microsoft-com:office:word" xmlns:w="http://schemas.openxmlformats.org/wordprocessingml/2006/main" xmlns:w14="http://schemas.microsoft.com/office/word/2010/wordml" xmlns:w15="http://schemas.microsoft.com/office/word/2012/wordml" xmlns:w16cex="http://schemas.microsoft.com/office/word/2018/wordml/cex" xmlns:w16cid="http://schemas.microsoft.com/office/word/2016/wordml/cid" xmlns:w16="http://schemas.microsoft.com/office/word/2018/wordml" xmlns:w16se="http://schemas.microsoft.com/office/word/2015/wordml/symex" xmlns:wpg="http://schemas.microsoft.com/office/word/2010/wordprocessingGroup" xmlns:wpi="http://schemas.microsoft.com/office/word/2010/wordprocessingInk" xmlns:wne="http://schemas.microsoft.com/office/word/2006/wordml" xmlns:wps="http://schemas.microsoft.com/office/word/2010/wordprocessingShape" mc:Ignorable="w14 w15 w16se w16cid w16 w16cex wp14">
+<w:document xmlns:wpc="http://schemas.microsoft.com/office/word/2010/wordprocessingCanvas" xmlns:cx="http://schemas.microsoft.com/office/drawing/2014/chartex" xmlns:cx1="http://schemas.microsoft.com/office/drawing/2015/9/8/chartex" xmlns:cx2="http://schemas.microsoft.com/office/drawing/2015/10/21/chartex" xmlns:cx3="http://schemas.microsoft.com/office/drawing/2016/5/9/chartex" xmlns:cx4="http://schemas.microsoft.com/office/drawing/2016/5/10/chartex" xmlns:cx5="http://schemas.microsoft.com/office/drawing/2016/5/11/chartex" xmlns:cx6="http://schemas.microsoft.com/office/drawing/2016/5/12/chartex" xmlns:cx7="http://schemas.microsoft.com/office/drawing/2016/5/13/chartex" xmlns:cx8="http://schemas.microsoft.com/office/drawing/2016/5/14/chartex" xmlns:mc="http://schemas.openxmlformats.org/markup-compatibility/2006" xmlns:aink="http://schemas.microsoft.com/office/drawing/2016/ink" xmlns:am3d="http://schemas.microsoft.com/office/drawing/2017/model3d" xmlns:o="urn:schemas-microsoft-com:office:office" xmlns:r="http://schemas.openxmlformats.org/officeDocument/2006/relationships" xmlns:m="http://schemas.openxmlformats.org/officeDocument/2006/math" xmlns:v="urn:schemas-microsoft-com:vml" xmlns:wp14="http://schemas.microsoft.com/office/word/2010/wordprocessingDrawing" xmlns:wp="http://schemas.openxmlformats.org/drawingml/2006/wordprocessingDrawing" xmlns:w10="urn:schemas-microsoft-com:office:word" xmlns:w="http://schemas.openxmlformats.org/wordprocessingml/2006/main" xmlns:w14="http://schemas.microsoft.com/office/word/2010/wordml" xmlns:w15="http://schemas.microsoft.com/office/word/2012/wordml" xmlns:w16cex="http://schemas.microsoft.com/office/word/2018/wordml/cex" xmlns:w16cid="http://schemas.microsoft.com/office/word/2016/wordml/cid" xmlns:w16="http://schemas.microsoft.com/office/word/2018/wordml" xmlns:w16sdtdh="http://schemas.microsoft.com/office/word/2020/wordml/sdtdatahash" xmlns:w16se="http://schemas.microsoft.com/office/word/2015/wordml/symex" xmlns:wpg="http://schemas.microsoft.com/office/word/2010/wordprocessingGroup" xmlns:wpi="http://schemas.microsoft.com/office/word/2010/wordprocessingInk" xmlns:wne="http://schemas.microsoft.com/office/word/2006/wordml" xmlns:wps="http://schemas.microsoft.com/office/word/2010/wordprocessingShape" mc:Ignorable="w14 w15 w16se w16cid w16 w16cex w16sdtdh wp14">
   <w:body>
     <w:p>
       <w:pPr>
@@ -6440,7 +6440,7 @@
                     <pic:cNvPicPr/>
                   </pic:nvPicPr>
                   <pic:blipFill>
-                    <a:blip r:embed="rId19"/>
+                    <a:blip r:embed="rId20"/>
                     <a:stretch>
                       <a:fillRect/>
                     </a:stretch>
@@ -6562,7 +6562,7 @@
                     </pic:cNvPicPr>
                   </pic:nvPicPr>
                   <pic:blipFill>
-                    <a:blip r:embed="rId20">
+                    <a:blip r:embed="rId21">
                       <a:extLst>
                         <a:ext uri="{28A0092B-C50C-407E-A947-70E740481C1C}">
                           <a14:useLocalDpi xmlns:a14="http://schemas.microsoft.com/office/drawing/2010/main" val="0"/>
@@ -6644,7 +6644,7 @@
                     </pic:cNvPicPr>
                   </pic:nvPicPr>
                   <pic:blipFill>
-                    <a:blip r:embed="rId21">
+                    <a:blip r:embed="rId22">
                       <a:extLst>
                         <a:ext uri="{28A0092B-C50C-407E-A947-70E740481C1C}">
                           <a14:useLocalDpi xmlns:a14="http://schemas.microsoft.com/office/drawing/2010/main" val="0"/>
@@ -6710,7 +6710,7 @@
                     </pic:cNvPicPr>
                   </pic:nvPicPr>
                   <pic:blipFill>
-                    <a:blip r:embed="rId22">
+                    <a:blip r:embed="rId23">
                       <a:extLst>
                         <a:ext uri="{28A0092B-C50C-407E-A947-70E740481C1C}">
                           <a14:useLocalDpi xmlns:a14="http://schemas.microsoft.com/office/drawing/2010/main" val="0"/>
@@ -6769,7 +6769,7 @@
                     </pic:cNvPicPr>
                   </pic:nvPicPr>
                   <pic:blipFill>
-                    <a:blip r:embed="rId23">
+                    <a:blip r:embed="rId24">
                       <a:extLst>
                         <a:ext uri="{28A0092B-C50C-407E-A947-70E740481C1C}">
                           <a14:useLocalDpi xmlns:a14="http://schemas.microsoft.com/office/drawing/2010/main" val="0"/>
@@ -6992,7 +6992,7 @@
                     </pic:cNvPicPr>
                   </pic:nvPicPr>
                   <pic:blipFill>
-                    <a:blip r:embed="rId24">
+                    <a:blip r:embed="rId25">
                       <a:extLst>
                         <a:ext uri="{28A0092B-C50C-407E-A947-70E740481C1C}">
                           <a14:useLocalDpi xmlns:a14="http://schemas.microsoft.com/office/drawing/2010/main" val="0"/>
@@ -7168,7 +7168,7 @@
                     </pic:cNvPicPr>
                   </pic:nvPicPr>
                   <pic:blipFill>
-                    <a:blip r:embed="rId25">
+                    <a:blip r:embed="rId26">
                       <a:extLst>
                         <a:ext uri="{28A0092B-C50C-407E-A947-70E740481C1C}">
                           <a14:useLocalDpi xmlns:a14="http://schemas.microsoft.com/office/drawing/2010/main" val="0"/>
@@ -7229,7 +7229,7 @@
                     </pic:cNvPicPr>
                   </pic:nvPicPr>
                   <pic:blipFill>
-                    <a:blip r:embed="rId26">
+                    <a:blip r:embed="rId27">
                       <a:extLst>
                         <a:ext uri="{28A0092B-C50C-407E-A947-70E740481C1C}">
                           <a14:useLocalDpi xmlns:a14="http://schemas.microsoft.com/office/drawing/2010/main" val="0"/>
@@ -7678,7 +7678,7 @@
                     </pic:cNvPicPr>
                   </pic:nvPicPr>
                   <pic:blipFill>
-                    <a:blip r:embed="rId27">
+                    <a:blip r:embed="rId28">
                       <a:extLst>
                         <a:ext uri="{28A0092B-C50C-407E-A947-70E740481C1C}">
                           <a14:useLocalDpi xmlns:a14="http://schemas.microsoft.com/office/drawing/2010/main" val="0"/>
@@ -7830,7 +7830,7 @@
                     </pic:cNvPicPr>
                   </pic:nvPicPr>
                   <pic:blipFill>
-                    <a:blip r:embed="rId28">
+                    <a:blip r:embed="rId29">
                       <a:extLst>
                         <a:ext uri="{28A0092B-C50C-407E-A947-70E740481C1C}">
                           <a14:useLocalDpi xmlns:a14="http://schemas.microsoft.com/office/drawing/2010/main" val="0"/>
@@ -7892,7 +7892,7 @@
                     </pic:cNvPicPr>
                   </pic:nvPicPr>
                   <pic:blipFill>
-                    <a:blip r:embed="rId29">
+                    <a:blip r:embed="rId30">
                       <a:extLst>
                         <a:ext uri="{28A0092B-C50C-407E-A947-70E740481C1C}">
                           <a14:useLocalDpi xmlns:a14="http://schemas.microsoft.com/office/drawing/2010/main" val="0"/>
@@ -8073,7 +8073,7 @@
                     </pic:cNvPicPr>
                   </pic:nvPicPr>
                   <pic:blipFill>
-                    <a:blip r:embed="rId30" cstate="print">
+                    <a:blip r:embed="rId31" cstate="print">
                       <a:extLst>
                         <a:ext uri="{28A0092B-C50C-407E-A947-70E740481C1C}">
                           <a14:useLocalDpi xmlns:a14="http://schemas.microsoft.com/office/drawing/2010/main" val="0"/>
@@ -8136,7 +8136,7 @@
                     </pic:cNvPicPr>
                   </pic:nvPicPr>
                   <pic:blipFill>
-                    <a:blip r:embed="rId31">
+                    <a:blip r:embed="rId32">
                       <a:extLst>
                         <a:ext uri="{28A0092B-C50C-407E-A947-70E740481C1C}">
                           <a14:useLocalDpi xmlns:a14="http://schemas.microsoft.com/office/drawing/2010/main" val="0"/>
@@ -8464,7 +8464,7 @@
                     <pic:cNvPicPr/>
                   </pic:nvPicPr>
                   <pic:blipFill>
-                    <a:blip r:embed="rId32">
+                    <a:blip r:embed="rId33">
                       <a:extLst>
                         <a:ext uri="{28A0092B-C50C-407E-A947-70E740481C1C}">
                           <a14:useLocalDpi xmlns:a14="http://schemas.microsoft.com/office/drawing/2010/main" val="0"/>
@@ -8519,7 +8519,7 @@
                     <pic:cNvPicPr/>
                   </pic:nvPicPr>
                   <pic:blipFill>
-                    <a:blip r:embed="rId33">
+                    <a:blip r:embed="rId34">
                       <a:extLst>
                         <a:ext uri="{28A0092B-C50C-407E-A947-70E740481C1C}">
                           <a14:useLocalDpi xmlns:a14="http://schemas.microsoft.com/office/drawing/2010/main" val="0"/>
@@ -8690,7 +8690,7 @@
                     <pic:cNvPicPr/>
                   </pic:nvPicPr>
                   <pic:blipFill>
-                    <a:blip r:embed="rId34">
+                    <a:blip r:embed="rId35">
                       <a:extLst>
                         <a:ext uri="{28A0092B-C50C-407E-A947-70E740481C1C}">
                           <a14:useLocalDpi xmlns:a14="http://schemas.microsoft.com/office/drawing/2010/main" val="0"/>
@@ -8855,7 +8855,7 @@
                     <pic:cNvPicPr/>
                   </pic:nvPicPr>
                   <pic:blipFill>
-                    <a:blip r:embed="rId35">
+                    <a:blip r:embed="rId36">
                       <a:extLst>
                         <a:ext uri="{28A0092B-C50C-407E-A947-70E740481C1C}">
                           <a14:useLocalDpi xmlns:a14="http://schemas.microsoft.com/office/drawing/2010/main" val="0"/>
@@ -9102,7 +9102,7 @@
                     <pic:cNvPicPr/>
                   </pic:nvPicPr>
                   <pic:blipFill>
-                    <a:blip r:embed="rId36">
+                    <a:blip r:embed="rId37">
                       <a:extLst>
                         <a:ext uri="{28A0092B-C50C-407E-A947-70E740481C1C}">
                           <a14:useLocalDpi xmlns:a14="http://schemas.microsoft.com/office/drawing/2010/main" val="0"/>
@@ -9298,7 +9298,7 @@
                     <pic:cNvPicPr/>
                   </pic:nvPicPr>
                   <pic:blipFill>
-                    <a:blip r:embed="rId37">
+                    <a:blip r:embed="rId38">
                       <a:extLst>
                         <a:ext uri="{28A0092B-C50C-407E-A947-70E740481C1C}">
                           <a14:useLocalDpi xmlns:a14="http://schemas.microsoft.com/office/drawing/2010/main" val="0"/>
@@ -9355,7 +9355,7 @@
                     <pic:cNvPicPr/>
                   </pic:nvPicPr>
                   <pic:blipFill>
-                    <a:blip r:embed="rId38">
+                    <a:blip r:embed="rId39">
                       <a:extLst>
                         <a:ext uri="{28A0092B-C50C-407E-A947-70E740481C1C}">
                           <a14:useLocalDpi xmlns:a14="http://schemas.microsoft.com/office/drawing/2010/main" val="0"/>
@@ -9455,7 +9455,7 @@
                     <pic:cNvPicPr/>
                   </pic:nvPicPr>
                   <pic:blipFill>
-                    <a:blip r:embed="rId39"/>
+                    <a:blip r:embed="rId40"/>
                     <a:stretch>
                       <a:fillRect/>
                     </a:stretch>
@@ -9615,7 +9615,7 @@
                     <pic:cNvPicPr/>
                   </pic:nvPicPr>
                   <pic:blipFill>
-                    <a:blip r:embed="rId40"/>
+                    <a:blip r:embed="rId41"/>
                     <a:stretch>
                       <a:fillRect/>
                     </a:stretch>
@@ -9658,7 +9658,7 @@
                     <pic:cNvPicPr/>
                   </pic:nvPicPr>
                   <pic:blipFill>
-                    <a:blip r:embed="rId41"/>
+                    <a:blip r:embed="rId42"/>
                     <a:stretch>
                       <a:fillRect/>
                     </a:stretch>
@@ -9886,7 +9886,7 @@
                     <pic:cNvPicPr/>
                   </pic:nvPicPr>
                   <pic:blipFill>
-                    <a:blip r:embed="rId42"/>
+                    <a:blip r:embed="rId43"/>
                     <a:stretch>
                       <a:fillRect/>
                     </a:stretch>
@@ -10022,7 +10022,7 @@
                     <pic:cNvPicPr/>
                   </pic:nvPicPr>
                   <pic:blipFill>
-                    <a:blip r:embed="rId43"/>
+                    <a:blip r:embed="rId44"/>
                     <a:stretch>
                       <a:fillRect/>
                     </a:stretch>
@@ -10236,7 +10236,7 @@
                     <pic:cNvPicPr/>
                   </pic:nvPicPr>
                   <pic:blipFill>
-                    <a:blip r:embed="rId44"/>
+                    <a:blip r:embed="rId45"/>
                     <a:stretch>
                       <a:fillRect/>
                     </a:stretch>
@@ -10289,7 +10289,7 @@
                     <pic:cNvPicPr/>
                   </pic:nvPicPr>
                   <pic:blipFill>
-                    <a:blip r:embed="rId45"/>
+                    <a:blip r:embed="rId46"/>
                     <a:stretch>
                       <a:fillRect/>
                     </a:stretch>
@@ -10467,7 +10467,7 @@
                     <pic:cNvPicPr/>
                   </pic:nvPicPr>
                   <pic:blipFill>
-                    <a:blip r:embed="rId46"/>
+                    <a:blip r:embed="rId47"/>
                     <a:stretch>
                       <a:fillRect/>
                     </a:stretch>
@@ -10603,7 +10603,7 @@
                     <pic:cNvPicPr/>
                   </pic:nvPicPr>
                   <pic:blipFill>
-                    <a:blip r:embed="rId47"/>
+                    <a:blip r:embed="rId48"/>
                     <a:stretch>
                       <a:fillRect/>
                     </a:stretch>
@@ -10813,7 +10813,7 @@
                     <pic:cNvPicPr/>
                   </pic:nvPicPr>
                   <pic:blipFill>
-                    <a:blip r:embed="rId48">
+                    <a:blip r:embed="rId49">
                       <a:extLst>
                         <a:ext uri="{28A0092B-C50C-407E-A947-70E740481C1C}">
                           <a14:useLocalDpi xmlns:a14="http://schemas.microsoft.com/office/drawing/2010/main" val="0"/>
@@ -10996,7 +10996,7 @@
                     </pic:cNvPicPr>
                   </pic:nvPicPr>
                   <pic:blipFill>
-                    <a:blip r:embed="rId49">
+                    <a:blip r:embed="rId50">
                       <a:extLst>
                         <a:ext uri="{28A0092B-C50C-407E-A947-70E740481C1C}">
                           <a14:useLocalDpi xmlns:a14="http://schemas.microsoft.com/office/drawing/2010/main" val="0"/>
@@ -11124,7 +11124,7 @@
                     </pic:cNvPicPr>
                   </pic:nvPicPr>
                   <pic:blipFill>
-                    <a:blip r:embed="rId50">
+                    <a:blip r:embed="rId51">
                       <a:extLst>
                         <a:ext uri="{28A0092B-C50C-407E-A947-70E740481C1C}">
                           <a14:useLocalDpi xmlns:a14="http://schemas.microsoft.com/office/drawing/2010/main" val="0"/>
@@ -11452,7 +11452,7 @@
                     <pic:cNvPicPr/>
                   </pic:nvPicPr>
                   <pic:blipFill>
-                    <a:blip r:embed="rId51"/>
+                    <a:blip r:embed="rId52"/>
                     <a:stretch>
                       <a:fillRect/>
                     </a:stretch>
@@ -11523,7 +11523,7 @@
                     </pic:cNvPicPr>
                   </pic:nvPicPr>
                   <pic:blipFill>
-                    <a:blip r:embed="rId52">
+                    <a:blip r:embed="rId53">
                       <a:extLst>
                         <a:ext uri="{28A0092B-C50C-407E-A947-70E740481C1C}">
                           <a14:useLocalDpi xmlns:a14="http://schemas.microsoft.com/office/drawing/2010/main" val="0"/>
@@ -11574,7 +11574,7 @@
                     </pic:cNvPicPr>
                   </pic:nvPicPr>
                   <pic:blipFill>
-                    <a:blip r:embed="rId53">
+                    <a:blip r:embed="rId54">
                       <a:extLst>
                         <a:ext uri="{28A0092B-C50C-407E-A947-70E740481C1C}">
                           <a14:useLocalDpi xmlns:a14="http://schemas.microsoft.com/office/drawing/2010/main" val="0"/>
@@ -12120,7 +12120,7 @@
                     </pic:cNvPicPr>
                   </pic:nvPicPr>
                   <pic:blipFill>
-                    <a:blip r:embed="rId54">
+                    <a:blip r:embed="rId55">
                       <a:extLst>
                         <a:ext uri="{28A0092B-C50C-407E-A947-70E740481C1C}">
                           <a14:useLocalDpi xmlns:a14="http://schemas.microsoft.com/office/drawing/2010/main" val="0"/>
@@ -12264,7 +12264,7 @@
                     </pic:cNvPicPr>
                   </pic:nvPicPr>
                   <pic:blipFill>
-                    <a:blip r:embed="rId55">
+                    <a:blip r:embed="rId56">
                       <a:extLst>
                         <a:ext uri="{28A0092B-C50C-407E-A947-70E740481C1C}">
                           <a14:useLocalDpi xmlns:a14="http://schemas.microsoft.com/office/drawing/2010/main" val="0"/>
@@ -12323,7 +12323,7 @@
                     </pic:cNvPicPr>
                   </pic:nvPicPr>
                   <pic:blipFill>
-                    <a:blip r:embed="rId56">
+                    <a:blip r:embed="rId57">
                       <a:extLst>
                         <a:ext uri="{28A0092B-C50C-407E-A947-70E740481C1C}">
                           <a14:useLocalDpi xmlns:a14="http://schemas.microsoft.com/office/drawing/2010/main" val="0"/>
@@ -12532,7 +12532,7 @@
                     </pic:cNvPicPr>
                   </pic:nvPicPr>
                   <pic:blipFill>
-                    <a:blip r:embed="rId57">
+                    <a:blip r:embed="rId58">
                       <a:extLst>
                         <a:ext uri="{28A0092B-C50C-407E-A947-70E740481C1C}">
                           <a14:useLocalDpi xmlns:a14="http://schemas.microsoft.com/office/drawing/2010/main" val="0"/>
@@ -12598,7 +12598,7 @@
                     </pic:cNvPicPr>
                   </pic:nvPicPr>
                   <pic:blipFill>
-                    <a:blip r:embed="rId58">
+                    <a:blip r:embed="rId59">
                       <a:extLst>
                         <a:ext uri="{28A0092B-C50C-407E-A947-70E740481C1C}">
                           <a14:useLocalDpi xmlns:a14="http://schemas.microsoft.com/office/drawing/2010/main" val="0"/>
@@ -13336,7 +13336,7 @@
                     </pic:cNvPicPr>
                   </pic:nvPicPr>
                   <pic:blipFill>
-                    <a:blip r:embed="rId59">
+                    <a:blip r:embed="rId60">
                       <a:extLst>
                         <a:ext uri="{28A0092B-C50C-407E-A947-70E740481C1C}">
                           <a14:useLocalDpi xmlns:a14="http://schemas.microsoft.com/office/drawing/2010/main" val="0"/>
@@ -13394,7 +13394,7 @@
                     </pic:cNvPicPr>
                   </pic:nvPicPr>
                   <pic:blipFill>
-                    <a:blip r:embed="rId60">
+                    <a:blip r:embed="rId61">
                       <a:extLst>
                         <a:ext uri="{28A0092B-C50C-407E-A947-70E740481C1C}">
                           <a14:useLocalDpi xmlns:a14="http://schemas.microsoft.com/office/drawing/2010/main" val="0"/>
@@ -13481,7 +13481,7 @@
                     </pic:cNvPicPr>
                   </pic:nvPicPr>
                   <pic:blipFill>
-                    <a:blip r:embed="rId61">
+                    <a:blip r:embed="rId62">
                       <a:extLst>
                         <a:ext uri="{28A0092B-C50C-407E-A947-70E740481C1C}">
                           <a14:useLocalDpi xmlns:a14="http://schemas.microsoft.com/office/drawing/2010/main" val="0"/>
@@ -13534,7 +13534,7 @@
                     </pic:cNvPicPr>
                   </pic:nvPicPr>
                   <pic:blipFill>
-                    <a:blip r:embed="rId62">
+                    <a:blip r:embed="rId63">
                       <a:extLst>
                         <a:ext uri="{28A0092B-C50C-407E-A947-70E740481C1C}">
                           <a14:useLocalDpi xmlns:a14="http://schemas.microsoft.com/office/drawing/2010/main" val="0"/>
@@ -13616,7 +13616,7 @@
                     </pic:cNvPicPr>
                   </pic:nvPicPr>
                   <pic:blipFill>
-                    <a:blip r:embed="rId63">
+                    <a:blip r:embed="rId64">
                       <a:extLst>
                         <a:ext uri="{28A0092B-C50C-407E-A947-70E740481C1C}">
                           <a14:useLocalDpi xmlns:a14="http://schemas.microsoft.com/office/drawing/2010/main" val="0"/>
@@ -13669,7 +13669,7 @@
                     </pic:cNvPicPr>
                   </pic:nvPicPr>
                   <pic:blipFill>
-                    <a:blip r:embed="rId64">
+                    <a:blip r:embed="rId65">
                       <a:extLst>
                         <a:ext uri="{28A0092B-C50C-407E-A947-70E740481C1C}">
                           <a14:useLocalDpi xmlns:a14="http://schemas.microsoft.com/office/drawing/2010/main" val="0"/>
@@ -13968,7 +13968,7 @@
                     <pic:cNvPicPr/>
                   </pic:nvPicPr>
                   <pic:blipFill>
-                    <a:blip r:embed="rId65" cstate="print">
+                    <a:blip r:embed="rId66" cstate="print">
                       <a:extLst>
                         <a:ext uri="{28A0092B-C50C-407E-A947-70E740481C1C}">
                           <a14:useLocalDpi xmlns:a14="http://schemas.microsoft.com/office/drawing/2010/main" val="0"/>
@@ -14027,7 +14027,7 @@
                     <pic:cNvPicPr/>
                   </pic:nvPicPr>
                   <pic:blipFill>
-                    <a:blip r:embed="rId66">
+                    <a:blip r:embed="rId67">
                       <a:extLst>
                         <a:ext uri="{28A0092B-C50C-407E-A947-70E740481C1C}">
                           <a14:useLocalDpi xmlns:a14="http://schemas.microsoft.com/office/drawing/2010/main" val="0"/>
@@ -14100,7 +14100,7 @@
                     <pic:cNvPicPr/>
                   </pic:nvPicPr>
                   <pic:blipFill>
-                    <a:blip r:embed="rId67" cstate="print">
+                    <a:blip r:embed="rId68" cstate="print">
                       <a:extLst>
                         <a:ext uri="{28A0092B-C50C-407E-A947-70E740481C1C}">
                           <a14:useLocalDpi xmlns:a14="http://schemas.microsoft.com/office/drawing/2010/main" val="0"/>
@@ -14276,7 +14276,7 @@
                     <pic:cNvPicPr/>
                   </pic:nvPicPr>
                   <pic:blipFill>
-                    <a:blip r:embed="rId68">
+                    <a:blip r:embed="rId69">
                       <a:extLst>
                         <a:ext uri="{28A0092B-C50C-407E-A947-70E740481C1C}">
                           <a14:useLocalDpi xmlns:a14="http://schemas.microsoft.com/office/drawing/2010/main" val="0"/>
@@ -14384,7 +14384,7 @@
                     <pic:cNvPicPr/>
                   </pic:nvPicPr>
                   <pic:blipFill>
-                    <a:blip r:embed="rId69">
+                    <a:blip r:embed="rId70">
                       <a:extLst>
                         <a:ext uri="{28A0092B-C50C-407E-A947-70E740481C1C}">
                           <a14:useLocalDpi xmlns:a14="http://schemas.microsoft.com/office/drawing/2010/main" val="0"/>
@@ -14555,7 +14555,7 @@
                     <pic:cNvPicPr/>
                   </pic:nvPicPr>
                   <pic:blipFill>
-                    <a:blip r:embed="rId70">
+                    <a:blip r:embed="rId71">
                       <a:extLst>
                         <a:ext uri="{28A0092B-C50C-407E-A947-70E740481C1C}">
                           <a14:useLocalDpi xmlns:a14="http://schemas.microsoft.com/office/drawing/2010/main" val="0"/>
@@ -14715,7 +14715,7 @@
                     </pic:cNvPicPr>
                   </pic:nvPicPr>
                   <pic:blipFill>
-                    <a:blip r:embed="rId71">
+                    <a:blip r:embed="rId72">
                       <a:extLst>
                         <a:ext uri="{28A0092B-C50C-407E-A947-70E740481C1C}">
                           <a14:useLocalDpi xmlns:a14="http://schemas.microsoft.com/office/drawing/2010/main" val="0"/>
@@ -14774,7 +14774,7 @@
                     </pic:cNvPicPr>
                   </pic:nvPicPr>
                   <pic:blipFill>
-                    <a:blip r:embed="rId72">
+                    <a:blip r:embed="rId73">
                       <a:extLst>
                         <a:ext uri="{28A0092B-C50C-407E-A947-70E740481C1C}">
                           <a14:useLocalDpi xmlns:a14="http://schemas.microsoft.com/office/drawing/2010/main" val="0"/>
@@ -14842,7 +14842,7 @@
                     </pic:cNvPicPr>
                   </pic:nvPicPr>
                   <pic:blipFill>
-                    <a:blip r:embed="rId73">
+                    <a:blip r:embed="rId74">
                       <a:extLst>
                         <a:ext uri="{28A0092B-C50C-407E-A947-70E740481C1C}">
                           <a14:useLocalDpi xmlns:a14="http://schemas.microsoft.com/office/drawing/2010/main" val="0"/>
@@ -14905,7 +14905,7 @@
                     </pic:cNvPicPr>
                   </pic:nvPicPr>
                   <pic:blipFill>
-                    <a:blip r:embed="rId74">
+                    <a:blip r:embed="rId75">
                       <a:extLst>
                         <a:ext uri="{28A0092B-C50C-407E-A947-70E740481C1C}">
                           <a14:useLocalDpi xmlns:a14="http://schemas.microsoft.com/office/drawing/2010/main" val="0"/>
@@ -14971,7 +14971,7 @@
                     <pic:cNvPicPr/>
                   </pic:nvPicPr>
                   <pic:blipFill>
-                    <a:blip r:embed="rId75">
+                    <a:blip r:embed="rId76">
                       <a:extLst>
                         <a:ext uri="{28A0092B-C50C-407E-A947-70E740481C1C}">
                           <a14:useLocalDpi xmlns:a14="http://schemas.microsoft.com/office/drawing/2010/main" val="0"/>
@@ -15324,8 +15324,18 @@
                               <w:pPr>
                                 <w:jc w:val="center"/>
                               </w:pPr>
+                              <w:ins w:id="147" w:author="Lane Lee" w:date="2022-02-07T12:36:00Z">
+                                <w:r>
+                                  <w:t>Concentrations</w:t>
+                                </w:r>
+                              </w:ins>
+                              <w:del w:id="148" w:author="Lane Lee" w:date="2022-02-07T12:36:00Z">
+                                <w:r>
+                                  <w:delText>Signal</w:delText>
+                                </w:r>
+                              </w:del>
                               <w:r>
-                                <w:t>Signal Relative to CO</w:t>
+                                <w:t xml:space="preserve"> Relative to CO</w:t>
                               </w:r>
                             </w:p>
                           </w:txbxContent>
@@ -15347,15 +15357,29 @@
             </mc:Choice>
             <mc:Fallback>
               <w:pict>
-                <v:shape w14:anchorId="7FC83420" id="_x0000_s1060" type="#_x0000_t202" style="position:absolute;margin-left:183pt;margin-top:93.75pt;width:84.75pt;height:110.6pt;z-index:-251492352;visibility:visible;mso-wrap-style:square;mso-width-percent:0;mso-height-percent:200;mso-wrap-distance-left:9pt;mso-wrap-distance-top:3.6pt;mso-wrap-distance-right:9pt;mso-wrap-distance-bottom:3.6pt;mso-position-horizontal:absolute;mso-position-horizontal-relative:text;mso-position-vertical:absolute;mso-position-vertical-relative:text;mso-width-percent:0;mso-height-percent:200;mso-width-relative:margin;mso-height-relative:margin;v-text-anchor:top" o:gfxdata="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" stroked="f">
+                <v:shapetype w14:anchorId="7FC83420" id="_x0000_t202" coordsize="21600,21600" o:spt="202" path="m,l,21600r21600,l21600,xe">
+                  <v:stroke joinstyle="miter"/>
+                  <v:path gradientshapeok="t" o:connecttype="rect"/>
+                </v:shapetype>
+                <v:shape id="_x0000_s1060" type="#_x0000_t202" style="position:absolute;margin-left:183pt;margin-top:93.75pt;width:84.75pt;height:110.6pt;z-index:-251492352;visibility:visible;mso-wrap-style:square;mso-width-percent:0;mso-height-percent:200;mso-wrap-distance-left:9pt;mso-wrap-distance-top:3.6pt;mso-wrap-distance-right:9pt;mso-wrap-distance-bottom:3.6pt;mso-position-horizontal:absolute;mso-position-horizontal-relative:text;mso-position-vertical:absolute;mso-position-vertical-relative:text;mso-width-percent:0;mso-height-percent:200;mso-width-relative:margin;mso-height-relative:margin;v-text-anchor:top" o:gfxdata="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" stroked="f">
                   <v:textbox style="mso-fit-shape-to-text:t">
                     <w:txbxContent>
                       <w:p>
                         <w:pPr>
                           <w:jc w:val="center"/>
                         </w:pPr>
+                        <w:ins w:id="149" w:author="Lane Lee" w:date="2022-02-07T12:36:00Z">
+                          <w:r>
+                            <w:t>Concentrations</w:t>
+                          </w:r>
+                        </w:ins>
+                        <w:del w:id="150" w:author="Lane Lee" w:date="2022-02-07T12:36:00Z">
+                          <w:r>
+                            <w:delText>Signal</w:delText>
+                          </w:r>
+                        </w:del>
                         <w:r>
-                          <w:t>Signal Relative to CO</w:t>
+                          <w:t xml:space="preserve"> Relative to CO</w:t>
                         </w:r>
                       </w:p>
                     </w:txbxContent>
@@ -15419,7 +15443,7 @@
                                 <w:rPr>
                                   <w:sz w:val="24"/>
                                 </w:rPr>
-                                <w:pPrChange w:id="147" w:author="Rogers, Alexander M." w:date="2018-10-15T15:57:00Z">
+                                <w:pPrChange w:id="151" w:author="Rogers, Alexander M." w:date="2018-10-15T15:57:00Z">
                                   <w:pPr/>
                                 </w:pPrChange>
                               </w:pPr>
@@ -15481,7 +15505,7 @@
     <w:p>
       <w:pPr>
         <w:rPr>
-          <w:ins w:id="148" w:author="Rogers, Alexander M." w:date="2018-10-15T15:57:00Z"/>
+          <w:ins w:id="152" w:author="Rogers, Alexander M." w:date="2018-10-15T15:57:00Z"/>
           <w:sz w:val="28"/>
         </w:rPr>
       </w:pPr>
@@ -15495,7 +15519,7 @@
               <m:begChr m:val="["/>
               <m:endChr m:val="]"/>
               <m:ctrlPr>
-                <w:ins w:id="149" w:author="Rogers, Alexander M." w:date="2018-10-15T15:57:00Z">
+                <w:ins w:id="153" w:author="Rogers, Alexander M." w:date="2018-10-15T15:57:00Z">
                   <w:rPr>
                     <w:rFonts w:ascii="Cambria Math" w:hAnsi="Cambria Math"/>
                     <w:i/>
@@ -15516,7 +15540,7 @@
                     </m:mc>
                   </m:mcs>
                   <m:ctrlPr>
-                    <w:ins w:id="150" w:author="Rogers, Alexander M." w:date="2018-10-15T15:57:00Z">
+                    <w:ins w:id="154" w:author="Rogers, Alexander M." w:date="2018-10-15T15:57:00Z">
                       <w:rPr>
                         <w:rFonts w:ascii="Cambria Math" w:hAnsi="Cambria Math"/>
                         <w:i/>
@@ -15530,7 +15554,7 @@
                     <m:sSup>
                       <m:sSupPr>
                         <m:ctrlPr>
-                          <w:ins w:id="151" w:author="Rogers, Alexander M." w:date="2018-10-15T15:57:00Z">
+                          <w:ins w:id="155" w:author="Rogers, Alexander M." w:date="2018-10-15T15:57:00Z">
                             <w:rPr>
                               <w:rFonts w:ascii="Cambria Math" w:hAnsi="Cambria Math"/>
                               <w:i/>
@@ -15543,7 +15567,7 @@
                         <m:sSub>
                           <m:sSubPr>
                             <m:ctrlPr>
-                              <w:ins w:id="152" w:author="Rogers, Alexander M." w:date="2018-10-15T15:57:00Z">
+                              <w:ins w:id="156" w:author="Rogers, Alexander M." w:date="2018-10-15T15:57:00Z">
                                 <w:rPr>
                                   <w:rFonts w:ascii="Cambria Math" w:hAnsi="Cambria Math"/>
                                   <w:i/>
@@ -15554,7 +15578,7 @@
                           </m:sSubPr>
                           <m:e>
                             <m:r>
-                              <w:ins w:id="153" w:author="Rogers, Alexander M." w:date="2018-10-15T15:57:00Z">
+                              <w:ins w:id="157" w:author="Rogers, Alexander M." w:date="2018-10-15T15:57:00Z">
                                 <w:rPr>
                                   <w:rFonts w:ascii="Cambria Math" w:hAnsi="Cambria Math"/>
                                   <w:sz w:val="28"/>
@@ -15565,7 +15589,7 @@
                           </m:e>
                           <m:sub>
                             <m:r>
-                              <w:ins w:id="154" w:author="Rogers, Alexander M." w:date="2018-10-15T15:57:00Z">
+                              <w:ins w:id="158" w:author="Rogers, Alexander M." w:date="2018-10-15T15:57:00Z">
                                 <w:rPr>
                                   <w:rFonts w:ascii="Cambria Math" w:hAnsi="Cambria Math"/>
                                   <w:sz w:val="28"/>
@@ -15578,7 +15602,7 @@
                       </m:e>
                       <m:sup>
                         <m:r>
-                          <w:ins w:id="155" w:author="Rogers, Alexander M." w:date="2018-10-15T15:57:00Z">
+                          <w:ins w:id="159" w:author="Rogers, Alexander M." w:date="2018-10-15T15:57:00Z">
                             <w:rPr>
                               <w:rFonts w:ascii="Cambria Math" w:hAnsi="Cambria Math"/>
                               <w:sz w:val="28"/>
@@ -15589,7 +15613,7 @@
                       </m:sup>
                     </m:sSup>
                     <m:ctrlPr>
-                      <w:ins w:id="156" w:author="Rogers, Alexander M." w:date="2018-10-15T15:57:00Z">
+                      <w:ins w:id="160" w:author="Rogers, Alexander M." w:date="2018-10-15T15:57:00Z">
                         <w:rPr>
                           <w:rFonts w:ascii="Cambria Math" w:eastAsia="Cambria Math" w:hAnsi="Cambria Math" w:cs="Cambria Math"/>
                           <w:i/>
@@ -15602,7 +15626,7 @@
                     <m:sSup>
                       <m:sSupPr>
                         <m:ctrlPr>
-                          <w:ins w:id="157" w:author="Rogers, Alexander M." w:date="2018-10-15T15:57:00Z">
+                          <w:ins w:id="161" w:author="Rogers, Alexander M." w:date="2018-10-15T15:57:00Z">
                             <w:rPr>
                               <w:rFonts w:ascii="Cambria Math" w:eastAsia="Cambria Math" w:hAnsi="Cambria Math" w:cs="Cambria Math"/>
                               <w:i/>
@@ -15615,7 +15639,7 @@
                         <m:sSub>
                           <m:sSubPr>
                             <m:ctrlPr>
-                              <w:ins w:id="158" w:author="Rogers, Alexander M." w:date="2018-10-15T15:57:00Z">
+                              <w:ins w:id="162" w:author="Rogers, Alexander M." w:date="2018-10-15T15:57:00Z">
                                 <w:rPr>
                                   <w:rFonts w:ascii="Cambria Math" w:eastAsia="Cambria Math" w:hAnsi="Cambria Math" w:cs="Cambria Math"/>
                                   <w:i/>
@@ -15626,7 +15650,7 @@
                           </m:sSubPr>
                           <m:e>
                             <m:r>
-                              <w:ins w:id="159" w:author="Rogers, Alexander M." w:date="2018-10-15T15:57:00Z">
+                              <w:ins w:id="163" w:author="Rogers, Alexander M." w:date="2018-10-15T15:57:00Z">
                                 <w:rPr>
                                   <w:rFonts w:ascii="Cambria Math" w:eastAsia="Cambria Math" w:hAnsi="Cambria Math" w:cs="Cambria Math"/>
                                   <w:sz w:val="28"/>
@@ -15637,7 +15661,7 @@
                           </m:e>
                           <m:sub>
                             <m:r>
-                              <w:ins w:id="160" w:author="Rogers, Alexander M." w:date="2018-10-15T15:57:00Z">
+                              <w:ins w:id="164" w:author="Rogers, Alexander M." w:date="2018-10-15T15:57:00Z">
                                 <w:rPr>
                                   <w:rFonts w:ascii="Cambria Math" w:eastAsia="Cambria Math" w:hAnsi="Cambria Math" w:cs="Cambria Math"/>
                                   <w:sz w:val="28"/>
@@ -15650,7 +15674,7 @@
                       </m:e>
                       <m:sup>
                         <m:r>
-                          <w:ins w:id="161" w:author="Rogers, Alexander M." w:date="2018-10-15T15:57:00Z">
+                          <w:ins w:id="165" w:author="Rogers, Alexander M." w:date="2018-10-15T15:57:00Z">
                             <w:rPr>
                               <w:rFonts w:ascii="Cambria Math" w:eastAsia="Cambria Math" w:hAnsi="Cambria Math" w:cs="Cambria Math"/>
                               <w:sz w:val="28"/>
@@ -15661,7 +15685,7 @@
                       </m:sup>
                     </m:sSup>
                     <m:ctrlPr>
-                      <w:ins w:id="162" w:author="Rogers, Alexander M." w:date="2018-10-15T15:57:00Z">
+                      <w:ins w:id="166" w:author="Rogers, Alexander M." w:date="2018-10-15T15:57:00Z">
                         <w:rPr>
                           <w:rFonts w:ascii="Cambria Math" w:eastAsia="Cambria Math" w:hAnsi="Cambria Math" w:cs="Cambria Math"/>
                           <w:i/>
@@ -15674,7 +15698,7 @@
                     <m:sSup>
                       <m:sSupPr>
                         <m:ctrlPr>
-                          <w:ins w:id="163" w:author="Rogers, Alexander M." w:date="2018-10-15T15:57:00Z">
+                          <w:ins w:id="167" w:author="Rogers, Alexander M." w:date="2018-10-15T15:57:00Z">
                             <w:rPr>
                               <w:rFonts w:ascii="Cambria Math" w:eastAsia="Cambria Math" w:hAnsi="Cambria Math" w:cs="Cambria Math"/>
                               <w:i/>
@@ -15687,7 +15711,7 @@
                         <m:sSub>
                           <m:sSubPr>
                             <m:ctrlPr>
-                              <w:ins w:id="164" w:author="Rogers, Alexander M." w:date="2018-10-15T15:57:00Z">
+                              <w:ins w:id="168" w:author="Rogers, Alexander M." w:date="2018-10-15T15:57:00Z">
                                 <w:rPr>
                                   <w:rFonts w:ascii="Cambria Math" w:eastAsia="Cambria Math" w:hAnsi="Cambria Math" w:cs="Cambria Math"/>
                                   <w:i/>
@@ -15698,7 +15722,7 @@
                           </m:sSubPr>
                           <m:e>
                             <m:r>
-                              <w:ins w:id="165" w:author="Rogers, Alexander M." w:date="2018-10-15T15:57:00Z">
+                              <w:ins w:id="169" w:author="Rogers, Alexander M." w:date="2018-10-15T15:57:00Z">
                                 <w:rPr>
                                   <w:rFonts w:ascii="Cambria Math" w:eastAsia="Cambria Math" w:hAnsi="Cambria Math" w:cs="Cambria Math"/>
                                   <w:sz w:val="28"/>
@@ -15709,7 +15733,7 @@
                           </m:e>
                           <m:sub>
                             <m:r>
-                              <w:ins w:id="166" w:author="Rogers, Alexander M." w:date="2018-10-15T15:57:00Z">
+                              <w:ins w:id="170" w:author="Rogers, Alexander M." w:date="2018-10-15T15:57:00Z">
                                 <w:rPr>
                                   <w:rFonts w:ascii="Cambria Math" w:eastAsia="Cambria Math" w:hAnsi="Cambria Math" w:cs="Cambria Math"/>
                                   <w:sz w:val="28"/>
@@ -15722,7 +15746,7 @@
                       </m:e>
                       <m:sup>
                         <m:r>
-                          <w:ins w:id="167" w:author="Rogers, Alexander M." w:date="2018-10-15T15:57:00Z">
+                          <w:ins w:id="171" w:author="Rogers, Alexander M." w:date="2018-10-15T15:57:00Z">
                             <w:rPr>
                               <w:rFonts w:ascii="Cambria Math" w:eastAsia="Cambria Math" w:hAnsi="Cambria Math" w:cs="Cambria Math"/>
                               <w:sz w:val="28"/>
@@ -15733,7 +15757,7 @@
                       </m:sup>
                     </m:sSup>
                     <m:ctrlPr>
-                      <w:ins w:id="168" w:author="Rogers, Alexander M." w:date="2018-10-15T15:57:00Z">
+                      <w:ins w:id="172" w:author="Rogers, Alexander M." w:date="2018-10-15T15:57:00Z">
                         <w:rPr>
                           <w:rFonts w:ascii="Cambria Math" w:eastAsia="Cambria Math" w:hAnsi="Cambria Math" w:cs="Cambria Math"/>
                           <w:i/>
@@ -15748,7 +15772,7 @@
                     <m:sSup>
                       <m:sSupPr>
                         <m:ctrlPr>
-                          <w:ins w:id="169" w:author="Rogers, Alexander M." w:date="2018-10-15T15:57:00Z">
+                          <w:ins w:id="173" w:author="Rogers, Alexander M." w:date="2018-10-15T15:57:00Z">
                             <w:rPr>
                               <w:rFonts w:ascii="Cambria Math" w:eastAsia="Cambria Math" w:hAnsi="Cambria Math" w:cs="Cambria Math"/>
                               <w:i/>
@@ -15761,7 +15785,7 @@
                         <m:sSub>
                           <m:sSubPr>
                             <m:ctrlPr>
-                              <w:ins w:id="170" w:author="Rogers, Alexander M." w:date="2018-10-15T15:57:00Z">
+                              <w:ins w:id="174" w:author="Rogers, Alexander M." w:date="2018-10-15T15:57:00Z">
                                 <w:rPr>
                                   <w:rFonts w:ascii="Cambria Math" w:eastAsia="Cambria Math" w:hAnsi="Cambria Math" w:cs="Cambria Math"/>
                                   <w:i/>
@@ -15772,7 +15796,7 @@
                           </m:sSubPr>
                           <m:e>
                             <m:r>
-                              <w:ins w:id="171" w:author="Rogers, Alexander M." w:date="2018-10-15T15:57:00Z">
+                              <w:ins w:id="175" w:author="Rogers, Alexander M." w:date="2018-10-15T15:57:00Z">
                                 <w:rPr>
                                   <w:rFonts w:ascii="Cambria Math" w:eastAsia="Cambria Math" w:hAnsi="Cambria Math" w:cs="Cambria Math"/>
                                   <w:sz w:val="28"/>
@@ -15783,7 +15807,7 @@
                           </m:e>
                           <m:sub>
                             <m:r>
-                              <w:ins w:id="172" w:author="Rogers, Alexander M." w:date="2018-10-15T15:57:00Z">
+                              <w:ins w:id="176" w:author="Rogers, Alexander M." w:date="2018-10-15T15:57:00Z">
                                 <w:rPr>
                                   <w:rFonts w:ascii="Cambria Math" w:eastAsia="Cambria Math" w:hAnsi="Cambria Math" w:cs="Cambria Math"/>
                                   <w:sz w:val="28"/>
@@ -15796,7 +15820,7 @@
                       </m:e>
                       <m:sup>
                         <m:r>
-                          <w:ins w:id="173" w:author="Rogers, Alexander M." w:date="2018-10-15T15:57:00Z">
+                          <w:ins w:id="177" w:author="Rogers, Alexander M." w:date="2018-10-15T15:57:00Z">
                             <w:rPr>
                               <w:rFonts w:ascii="Cambria Math" w:eastAsia="Cambria Math" w:hAnsi="Cambria Math" w:cs="Cambria Math"/>
                               <w:sz w:val="28"/>
@@ -15811,7 +15835,7 @@
                     <m:sSup>
                       <m:sSupPr>
                         <m:ctrlPr>
-                          <w:ins w:id="174" w:author="Rogers, Alexander M." w:date="2018-10-15T15:57:00Z">
+                          <w:ins w:id="178" w:author="Rogers, Alexander M." w:date="2018-10-15T15:57:00Z">
                             <w:rPr>
                               <w:rFonts w:ascii="Cambria Math" w:hAnsi="Cambria Math"/>
                               <w:i/>
@@ -15824,7 +15848,7 @@
                         <m:sSub>
                           <m:sSubPr>
                             <m:ctrlPr>
-                              <w:ins w:id="175" w:author="Rogers, Alexander M." w:date="2018-10-15T15:57:00Z">
+                              <w:ins w:id="179" w:author="Rogers, Alexander M." w:date="2018-10-15T15:57:00Z">
                                 <w:rPr>
                                   <w:rFonts w:ascii="Cambria Math" w:hAnsi="Cambria Math"/>
                                   <w:i/>
@@ -15835,7 +15859,7 @@
                           </m:sSubPr>
                           <m:e>
                             <m:r>
-                              <w:ins w:id="176" w:author="Rogers, Alexander M." w:date="2018-10-15T15:57:00Z">
+                              <w:ins w:id="180" w:author="Rogers, Alexander M." w:date="2018-10-15T15:57:00Z">
                                 <w:rPr>
                                   <w:rFonts w:ascii="Cambria Math" w:hAnsi="Cambria Math"/>
                                   <w:sz w:val="28"/>
@@ -15846,7 +15870,7 @@
                           </m:e>
                           <m:sub>
                             <m:r>
-                              <w:ins w:id="177" w:author="Rogers, Alexander M." w:date="2018-10-15T15:57:00Z">
+                              <w:ins w:id="181" w:author="Rogers, Alexander M." w:date="2018-10-15T15:57:00Z">
                                 <w:rPr>
                                   <w:rFonts w:ascii="Cambria Math" w:hAnsi="Cambria Math"/>
                                   <w:sz w:val="28"/>
@@ -15859,7 +15883,7 @@
                       </m:e>
                       <m:sup>
                         <m:r>
-                          <w:ins w:id="178" w:author="Rogers, Alexander M." w:date="2018-10-15T15:57:00Z">
+                          <w:ins w:id="182" w:author="Rogers, Alexander M." w:date="2018-10-15T15:57:00Z">
                             <w:rPr>
                               <w:rFonts w:ascii="Cambria Math" w:hAnsi="Cambria Math"/>
                               <w:sz w:val="28"/>
@@ -15870,7 +15894,7 @@
                       </m:sup>
                     </m:sSup>
                     <m:ctrlPr>
-                      <w:ins w:id="179" w:author="Rogers, Alexander M." w:date="2018-10-15T15:57:00Z">
+                      <w:ins w:id="183" w:author="Rogers, Alexander M." w:date="2018-10-15T15:57:00Z">
                         <w:rPr>
                           <w:rFonts w:ascii="Cambria Math" w:eastAsia="Cambria Math" w:hAnsi="Cambria Math" w:cs="Cambria Math"/>
                           <w:i/>
@@ -15883,7 +15907,7 @@
                     <m:sSup>
                       <m:sSupPr>
                         <m:ctrlPr>
-                          <w:ins w:id="180" w:author="Rogers, Alexander M." w:date="2018-10-15T15:57:00Z">
+                          <w:ins w:id="184" w:author="Rogers, Alexander M." w:date="2018-10-15T15:57:00Z">
                             <w:rPr>
                               <w:rFonts w:ascii="Cambria Math" w:eastAsia="Cambria Math" w:hAnsi="Cambria Math" w:cs="Cambria Math"/>
                               <w:i/>
@@ -15896,7 +15920,7 @@
                         <m:sSub>
                           <m:sSubPr>
                             <m:ctrlPr>
-                              <w:ins w:id="181" w:author="Rogers, Alexander M." w:date="2018-10-15T15:57:00Z">
+                              <w:ins w:id="185" w:author="Rogers, Alexander M." w:date="2018-10-15T15:57:00Z">
                                 <w:rPr>
                                   <w:rFonts w:ascii="Cambria Math" w:eastAsia="Cambria Math" w:hAnsi="Cambria Math" w:cs="Cambria Math"/>
                                   <w:i/>
@@ -15907,7 +15931,7 @@
                           </m:sSubPr>
                           <m:e>
                             <m:r>
-                              <w:ins w:id="182" w:author="Rogers, Alexander M." w:date="2018-10-15T15:57:00Z">
+                              <w:ins w:id="186" w:author="Rogers, Alexander M." w:date="2018-10-15T15:57:00Z">
                                 <w:rPr>
                                   <w:rFonts w:ascii="Cambria Math" w:eastAsia="Cambria Math" w:hAnsi="Cambria Math" w:cs="Cambria Math"/>
                                   <w:sz w:val="28"/>
@@ -15918,7 +15942,7 @@
                           </m:e>
                           <m:sub>
                             <m:r>
-                              <w:ins w:id="183" w:author="Rogers, Alexander M." w:date="2018-10-15T15:57:00Z">
+                              <w:ins w:id="187" w:author="Rogers, Alexander M." w:date="2018-10-15T15:57:00Z">
                                 <w:rPr>
                                   <w:rFonts w:ascii="Cambria Math" w:eastAsia="Cambria Math" w:hAnsi="Cambria Math" w:cs="Cambria Math"/>
                                   <w:sz w:val="28"/>
@@ -15931,7 +15955,7 @@
                       </m:e>
                       <m:sup>
                         <m:r>
-                          <w:ins w:id="184" w:author="Rogers, Alexander M." w:date="2018-10-15T15:57:00Z">
+                          <w:ins w:id="188" w:author="Rogers, Alexander M." w:date="2018-10-15T15:57:00Z">
                             <w:rPr>
                               <w:rFonts w:ascii="Cambria Math" w:eastAsia="Cambria Math" w:hAnsi="Cambria Math" w:cs="Cambria Math"/>
                               <w:sz w:val="28"/>
@@ -15948,7 +15972,7 @@
                     <m:sSup>
                       <m:sSupPr>
                         <m:ctrlPr>
-                          <w:ins w:id="185" w:author="Rogers, Alexander M." w:date="2018-10-15T15:57:00Z">
+                          <w:ins w:id="189" w:author="Rogers, Alexander M." w:date="2018-10-15T15:57:00Z">
                             <w:rPr>
                               <w:rFonts w:ascii="Cambria Math" w:hAnsi="Cambria Math"/>
                               <w:i/>
@@ -15961,7 +15985,7 @@
                         <m:sSub>
                           <m:sSubPr>
                             <m:ctrlPr>
-                              <w:ins w:id="186" w:author="Rogers, Alexander M." w:date="2018-10-15T15:57:00Z">
+                              <w:ins w:id="190" w:author="Rogers, Alexander M." w:date="2018-10-15T15:57:00Z">
                                 <w:rPr>
                                   <w:rFonts w:ascii="Cambria Math" w:hAnsi="Cambria Math"/>
                                   <w:i/>
@@ -15972,7 +15996,7 @@
                           </m:sSubPr>
                           <m:e>
                             <m:r>
-                              <w:ins w:id="187" w:author="Rogers, Alexander M." w:date="2018-10-15T15:57:00Z">
+                              <w:ins w:id="191" w:author="Rogers, Alexander M." w:date="2018-10-15T15:57:00Z">
                                 <w:rPr>
                                   <w:rFonts w:ascii="Cambria Math" w:hAnsi="Cambria Math"/>
                                   <w:sz w:val="28"/>
@@ -15983,7 +16007,7 @@
                           </m:e>
                           <m:sub>
                             <m:r>
-                              <w:ins w:id="188" w:author="Rogers, Alexander M." w:date="2018-10-15T15:57:00Z">
+                              <w:ins w:id="192" w:author="Rogers, Alexander M." w:date="2018-10-15T15:57:00Z">
                                 <w:rPr>
                                   <w:rFonts w:ascii="Cambria Math" w:hAnsi="Cambria Math"/>
                                   <w:sz w:val="28"/>
@@ -15996,7 +16020,7 @@
                       </m:e>
                       <m:sup>
                         <m:r>
-                          <w:ins w:id="189" w:author="Rogers, Alexander M." w:date="2018-10-15T15:57:00Z">
+                          <w:ins w:id="193" w:author="Rogers, Alexander M." w:date="2018-10-15T15:57:00Z">
                             <w:rPr>
                               <w:rFonts w:ascii="Cambria Math" w:hAnsi="Cambria Math"/>
                               <w:sz w:val="28"/>
@@ -16011,7 +16035,7 @@
                     <m:sSup>
                       <m:sSupPr>
                         <m:ctrlPr>
-                          <w:ins w:id="190" w:author="Rogers, Alexander M." w:date="2018-10-15T15:57:00Z">
+                          <w:ins w:id="194" w:author="Rogers, Alexander M." w:date="2018-10-15T15:57:00Z">
                             <w:rPr>
                               <w:rFonts w:ascii="Cambria Math" w:hAnsi="Cambria Math"/>
                               <w:i/>
@@ -16024,7 +16048,7 @@
                         <m:sSub>
                           <m:sSubPr>
                             <m:ctrlPr>
-                              <w:ins w:id="191" w:author="Rogers, Alexander M." w:date="2018-10-15T15:57:00Z">
+                              <w:ins w:id="195" w:author="Rogers, Alexander M." w:date="2018-10-15T15:57:00Z">
                                 <w:rPr>
                                   <w:rFonts w:ascii="Cambria Math" w:hAnsi="Cambria Math"/>
                                   <w:i/>
@@ -16035,7 +16059,7 @@
                           </m:sSubPr>
                           <m:e>
                             <m:r>
-                              <w:ins w:id="192" w:author="Rogers, Alexander M." w:date="2018-10-15T15:57:00Z">
+                              <w:ins w:id="196" w:author="Rogers, Alexander M." w:date="2018-10-15T15:57:00Z">
                                 <w:rPr>
                                   <w:rFonts w:ascii="Cambria Math" w:hAnsi="Cambria Math"/>
                                   <w:sz w:val="28"/>
@@ -16046,7 +16070,7 @@
                           </m:e>
                           <m:sub>
                             <m:r>
-                              <w:ins w:id="193" w:author="Rogers, Alexander M." w:date="2018-10-15T15:57:00Z">
+                              <w:ins w:id="197" w:author="Rogers, Alexander M." w:date="2018-10-15T15:57:00Z">
                                 <w:rPr>
                                   <w:rFonts w:ascii="Cambria Math" w:hAnsi="Cambria Math"/>
                                   <w:sz w:val="28"/>
@@ -16059,7 +16083,7 @@
                       </m:e>
                       <m:sup>
                         <m:r>
-                          <w:ins w:id="194" w:author="Rogers, Alexander M." w:date="2018-10-15T15:57:00Z">
+                          <w:ins w:id="198" w:author="Rogers, Alexander M." w:date="2018-10-15T15:57:00Z">
                             <w:rPr>
                               <w:rFonts w:ascii="Cambria Math" w:hAnsi="Cambria Math"/>
                               <w:sz w:val="28"/>
@@ -16070,7 +16094,7 @@
                       </m:sup>
                     </m:sSup>
                     <m:ctrlPr>
-                      <w:ins w:id="195" w:author="Rogers, Alexander M." w:date="2018-10-15T15:57:00Z">
+                      <w:ins w:id="199" w:author="Rogers, Alexander M." w:date="2018-10-15T15:57:00Z">
                         <w:rPr>
                           <w:rFonts w:ascii="Cambria Math" w:eastAsia="Cambria Math" w:hAnsi="Cambria Math" w:cs="Cambria Math"/>
                           <w:i/>
@@ -16083,7 +16107,7 @@
                     <m:sSup>
                       <m:sSupPr>
                         <m:ctrlPr>
-                          <w:ins w:id="196" w:author="Rogers, Alexander M." w:date="2018-10-15T15:57:00Z">
+                          <w:ins w:id="200" w:author="Rogers, Alexander M." w:date="2018-10-15T15:57:00Z">
                             <w:rPr>
                               <w:rFonts w:ascii="Cambria Math" w:eastAsia="Cambria Math" w:hAnsi="Cambria Math" w:cs="Cambria Math"/>
                               <w:i/>
@@ -16096,7 +16120,7 @@
                         <m:sSub>
                           <m:sSubPr>
                             <m:ctrlPr>
-                              <w:ins w:id="197" w:author="Rogers, Alexander M." w:date="2018-10-15T15:57:00Z">
+                              <w:ins w:id="201" w:author="Rogers, Alexander M." w:date="2018-10-15T15:57:00Z">
                                 <w:rPr>
                                   <w:rFonts w:ascii="Cambria Math" w:eastAsia="Cambria Math" w:hAnsi="Cambria Math" w:cs="Cambria Math"/>
                                   <w:i/>
@@ -16107,7 +16131,7 @@
                           </m:sSubPr>
                           <m:e>
                             <m:r>
-                              <w:ins w:id="198" w:author="Rogers, Alexander M." w:date="2018-10-15T15:57:00Z">
+                              <w:ins w:id="202" w:author="Rogers, Alexander M." w:date="2018-10-15T15:57:00Z">
                                 <w:rPr>
                                   <w:rFonts w:ascii="Cambria Math" w:eastAsia="Cambria Math" w:hAnsi="Cambria Math" w:cs="Cambria Math"/>
                                   <w:sz w:val="28"/>
@@ -16118,7 +16142,7 @@
                           </m:e>
                           <m:sub>
                             <m:r>
-                              <w:ins w:id="199" w:author="Rogers, Alexander M." w:date="2018-10-15T15:57:00Z">
+                              <w:ins w:id="203" w:author="Rogers, Alexander M." w:date="2018-10-15T15:57:00Z">
                                 <w:rPr>
                                   <w:rFonts w:ascii="Cambria Math" w:eastAsia="Cambria Math" w:hAnsi="Cambria Math" w:cs="Cambria Math"/>
                                   <w:sz w:val="28"/>
@@ -16131,7 +16155,7 @@
                       </m:e>
                       <m:sup>
                         <m:r>
-                          <w:ins w:id="200" w:author="Rogers, Alexander M." w:date="2018-10-15T15:57:00Z">
+                          <w:ins w:id="204" w:author="Rogers, Alexander M." w:date="2018-10-15T15:57:00Z">
                             <w:rPr>
                               <w:rFonts w:ascii="Cambria Math" w:eastAsia="Cambria Math" w:hAnsi="Cambria Math" w:cs="Cambria Math"/>
                               <w:sz w:val="28"/>
@@ -16151,7 +16175,7 @@
               <m:begChr m:val="["/>
               <m:endChr m:val="]"/>
               <m:ctrlPr>
-                <w:ins w:id="201" w:author="Rogers, Alexander M." w:date="2018-10-15T15:57:00Z">
+                <w:ins w:id="205" w:author="Rogers, Alexander M." w:date="2018-10-15T15:57:00Z">
                   <w:rPr>
                     <w:rFonts w:ascii="Cambria Math" w:hAnsi="Cambria Math"/>
                     <w:i/>
@@ -16172,7 +16196,7 @@
                     </m:mc>
                   </m:mcs>
                   <m:ctrlPr>
-                    <w:ins w:id="202" w:author="Rogers, Alexander M." w:date="2018-10-15T15:57:00Z">
+                    <w:ins w:id="206" w:author="Rogers, Alexander M." w:date="2018-10-15T15:57:00Z">
                       <w:rPr>
                         <w:rFonts w:ascii="Cambria Math" w:hAnsi="Cambria Math"/>
                         <w:i/>
@@ -16184,7 +16208,7 @@
                 <m:mr>
                   <m:e>
                     <m:r>
-                      <w:ins w:id="203" w:author="Rogers, Alexander M." w:date="2018-10-15T15:57:00Z">
+                      <w:ins w:id="207" w:author="Rogers, Alexander M." w:date="2018-10-15T15:57:00Z">
                         <w:rPr>
                           <w:rFonts w:ascii="Cambria Math" w:hAnsi="Cambria Math"/>
                           <w:sz w:val="28"/>
@@ -16195,7 +16219,7 @@
                     <m:sSubSup>
                       <m:sSubSupPr>
                         <m:ctrlPr>
-                          <w:ins w:id="204" w:author="Rogers, Alexander M." w:date="2018-10-15T15:57:00Z">
+                          <w:ins w:id="208" w:author="Rogers, Alexander M." w:date="2018-10-15T15:57:00Z">
                             <w:rPr>
                               <w:rFonts w:ascii="Cambria Math" w:hAnsi="Cambria Math"/>
                               <w:i/>
@@ -16206,7 +16230,7 @@
                       </m:sSubSupPr>
                       <m:e>
                         <m:r>
-                          <w:ins w:id="205" w:author="Rogers, Alexander M." w:date="2018-10-15T15:57:00Z">
+                          <w:ins w:id="209" w:author="Rogers, Alexander M." w:date="2018-10-15T15:57:00Z">
                             <w:rPr>
                               <w:rFonts w:ascii="Cambria Math" w:hAnsi="Cambria Math"/>
                               <w:sz w:val="28"/>
@@ -16225,7 +16249,7 @@
                     <m:sSubSup>
                       <m:sSubSupPr>
                         <m:ctrlPr>
-                          <w:ins w:id="206" w:author="Rogers, Alexander M." w:date="2018-10-15T15:57:00Z">
+                          <w:ins w:id="210" w:author="Rogers, Alexander M." w:date="2018-10-15T15:57:00Z">
                             <w:rPr>
                               <w:rFonts w:ascii="Cambria Math" w:hAnsi="Cambria Math"/>
                               <w:i/>
@@ -16236,7 +16260,7 @@
                       </m:sSubSupPr>
                       <m:e>
                         <m:r>
-                          <w:ins w:id="207" w:author="Rogers, Alexander M." w:date="2018-10-15T15:57:00Z">
+                          <w:ins w:id="211" w:author="Rogers, Alexander M." w:date="2018-10-15T15:57:00Z">
                             <w:rPr>
                               <w:rFonts w:ascii="Cambria Math" w:hAnsi="Cambria Math"/>
                               <w:sz w:val="28"/>
@@ -16249,7 +16273,7 @@
                       <m:sup/>
                     </m:sSubSup>
                     <m:ctrlPr>
-                      <w:ins w:id="208" w:author="Rogers, Alexander M." w:date="2018-10-15T15:57:00Z">
+                      <w:ins w:id="212" w:author="Rogers, Alexander M." w:date="2018-10-15T15:57:00Z">
                         <w:rPr>
                           <w:rFonts w:ascii="Cambria Math" w:eastAsia="Cambria Math" w:hAnsi="Cambria Math" w:cs="Cambria Math"/>
                           <w:i/>
@@ -16264,7 +16288,7 @@
                     <m:sSubSup>
                       <m:sSubSupPr>
                         <m:ctrlPr>
-                          <w:ins w:id="209" w:author="Rogers, Alexander M." w:date="2018-10-15T15:57:00Z">
+                          <w:ins w:id="213" w:author="Rogers, Alexander M." w:date="2018-10-15T15:57:00Z">
                             <w:rPr>
                               <w:rFonts w:ascii="Cambria Math" w:eastAsia="Cambria Math" w:hAnsi="Cambria Math" w:cs="Cambria Math"/>
                               <w:i/>
@@ -16275,7 +16299,7 @@
                       </m:sSubSupPr>
                       <m:e>
                         <m:r>
-                          <w:ins w:id="210" w:author="Rogers, Alexander M." w:date="2018-10-15T15:57:00Z">
+                          <w:ins w:id="214" w:author="Rogers, Alexander M." w:date="2018-10-15T15:57:00Z">
                             <w:rPr>
                               <w:rFonts w:ascii="Cambria Math" w:eastAsia="Cambria Math" w:hAnsi="Cambria Math" w:cs="Cambria Math"/>
                               <w:sz w:val="28"/>
@@ -16293,7 +16317,7 @@
             </m:e>
           </m:d>
           <m:r>
-            <w:ins w:id="211" w:author="Rogers, Alexander M." w:date="2018-10-15T15:57:00Z">
+            <w:ins w:id="215" w:author="Rogers, Alexander M." w:date="2018-10-15T15:57:00Z">
               <w:rPr>
                 <w:rFonts w:ascii="Cambria Math" w:hAnsi="Cambria Math"/>
                 <w:sz w:val="28"/>
@@ -16306,7 +16330,7 @@
               <m:begChr m:val="["/>
               <m:endChr m:val="]"/>
               <m:ctrlPr>
-                <w:ins w:id="212" w:author="Rogers, Alexander M." w:date="2018-10-15T15:57:00Z">
+                <w:ins w:id="216" w:author="Rogers, Alexander M." w:date="2018-10-15T15:57:00Z">
                   <w:rPr>
                     <w:rFonts w:ascii="Cambria Math" w:hAnsi="Cambria Math"/>
                     <w:i/>
@@ -16327,7 +16351,7 @@
                     </m:mc>
                   </m:mcs>
                   <m:ctrlPr>
-                    <w:ins w:id="213" w:author="Rogers, Alexander M." w:date="2018-10-15T15:57:00Z">
+                    <w:ins w:id="217" w:author="Rogers, Alexander M." w:date="2018-10-15T15:57:00Z">
                       <w:rPr>
                         <w:rFonts w:ascii="Cambria Math" w:hAnsi="Cambria Math"/>
                         <w:i/>
@@ -16341,7 +16365,7 @@
                     <m:sSubSup>
                       <m:sSubSupPr>
                         <m:ctrlPr>
-                          <w:ins w:id="214" w:author="Rogers, Alexander M." w:date="2018-10-15T15:57:00Z">
+                          <w:ins w:id="218" w:author="Rogers, Alexander M." w:date="2018-10-15T15:57:00Z">
                             <w:rPr>
                               <w:rFonts w:ascii="Cambria Math" w:hAnsi="Cambria Math"/>
                               <w:i/>
@@ -16352,7 +16376,7 @@
                       </m:sSubSupPr>
                       <m:e>
                         <m:r>
-                          <w:ins w:id="215" w:author="Rogers, Alexander M." w:date="2018-10-15T15:57:00Z">
+                          <w:ins w:id="219" w:author="Rogers, Alexander M." w:date="2018-10-15T15:57:00Z">
                             <w:rPr>
                               <w:rFonts w:ascii="Cambria Math" w:hAnsi="Cambria Math"/>
                               <w:sz w:val="28"/>
@@ -16363,7 +16387,7 @@
                       </m:e>
                       <m:sub>
                         <m:r>
-                          <w:ins w:id="216" w:author="Rogers, Alexander M." w:date="2018-10-15T15:57:00Z">
+                          <w:ins w:id="220" w:author="Rogers, Alexander M." w:date="2018-10-15T15:57:00Z">
                             <w:rPr>
                               <w:rFonts w:ascii="Cambria Math" w:hAnsi="Cambria Math"/>
                               <w:sz w:val="28"/>
@@ -16381,7 +16405,7 @@
                     <m:sSubSup>
                       <m:sSubSupPr>
                         <m:ctrlPr>
-                          <w:ins w:id="217" w:author="Rogers, Alexander M." w:date="2018-10-15T15:57:00Z">
+                          <w:ins w:id="221" w:author="Rogers, Alexander M." w:date="2018-10-15T15:57:00Z">
                             <w:rPr>
                               <w:rFonts w:ascii="Cambria Math" w:hAnsi="Cambria Math"/>
                               <w:i/>
@@ -16392,7 +16416,7 @@
                       </m:sSubSupPr>
                       <m:e>
                         <m:r>
-                          <w:ins w:id="218" w:author="Rogers, Alexander M." w:date="2018-10-15T15:57:00Z">
+                          <w:ins w:id="222" w:author="Rogers, Alexander M." w:date="2018-10-15T15:57:00Z">
                             <w:rPr>
                               <w:rFonts w:ascii="Cambria Math" w:hAnsi="Cambria Math"/>
                               <w:sz w:val="28"/>
@@ -16403,7 +16427,7 @@
                       </m:e>
                       <m:sub>
                         <m:r>
-                          <w:ins w:id="219" w:author="Rogers, Alexander M." w:date="2018-10-15T15:57:00Z">
+                          <w:ins w:id="223" w:author="Rogers, Alexander M." w:date="2018-10-15T15:57:00Z">
                             <w:rPr>
                               <w:rFonts w:ascii="Cambria Math" w:hAnsi="Cambria Math"/>
                               <w:sz w:val="28"/>
@@ -16415,7 +16439,7 @@
                       <m:sup/>
                     </m:sSubSup>
                     <m:ctrlPr>
-                      <w:ins w:id="220" w:author="Rogers, Alexander M." w:date="2018-10-15T15:57:00Z">
+                      <w:ins w:id="224" w:author="Rogers, Alexander M." w:date="2018-10-15T15:57:00Z">
                         <w:rPr>
                           <w:rFonts w:ascii="Cambria Math" w:eastAsia="Cambria Math" w:hAnsi="Cambria Math" w:cs="Cambria Math"/>
                           <w:i/>
@@ -16430,7 +16454,7 @@
                     <m:sSubSup>
                       <m:sSubSupPr>
                         <m:ctrlPr>
-                          <w:ins w:id="221" w:author="Rogers, Alexander M." w:date="2018-10-15T15:57:00Z">
+                          <w:ins w:id="225" w:author="Rogers, Alexander M." w:date="2018-10-15T15:57:00Z">
                             <w:rPr>
                               <w:rFonts w:ascii="Cambria Math" w:eastAsia="Cambria Math" w:hAnsi="Cambria Math" w:cs="Cambria Math"/>
                               <w:i/>
@@ -16441,7 +16465,7 @@
                       </m:sSubSupPr>
                       <m:e>
                         <m:r>
-                          <w:ins w:id="222" w:author="Rogers, Alexander M." w:date="2018-10-15T15:57:00Z">
+                          <w:ins w:id="226" w:author="Rogers, Alexander M." w:date="2018-10-15T15:57:00Z">
                             <w:rPr>
                               <w:rFonts w:ascii="Cambria Math" w:eastAsia="Cambria Math" w:hAnsi="Cambria Math" w:cs="Cambria Math"/>
                               <w:sz w:val="28"/>
@@ -16452,7 +16476,7 @@
                       </m:e>
                       <m:sub>
                         <m:r>
-                          <w:ins w:id="223" w:author="Rogers, Alexander M." w:date="2018-10-15T15:57:00Z">
+                          <w:ins w:id="227" w:author="Rogers, Alexander M." w:date="2018-10-15T15:57:00Z">
                             <w:rPr>
                               <w:rFonts w:ascii="Cambria Math" w:eastAsia="Cambria Math" w:hAnsi="Cambria Math" w:cs="Cambria Math"/>
                               <w:sz w:val="28"/>
@@ -16474,7 +16498,7 @@
     <w:p>
       <w:pPr>
         <w:rPr>
-          <w:ins w:id="224" w:author="Rogers, Alexander M." w:date="2018-10-15T15:57:00Z"/>
+          <w:ins w:id="228" w:author="Rogers, Alexander M." w:date="2018-10-15T15:57:00Z"/>
         </w:rPr>
       </w:pPr>
     </w:p>
@@ -16482,13 +16506,13 @@
       <w:pPr>
         <w:spacing w:line="480" w:lineRule="auto"/>
         <w:jc w:val="right"/>
-        <w:pPrChange w:id="225" w:author="Rogers, Alexander M." w:date="2018-10-15T15:57:00Z">
+        <w:pPrChange w:id="229" w:author="Rogers, Alexander M." w:date="2018-10-15T15:57:00Z">
           <w:pPr>
             <w:spacing w:line="480" w:lineRule="auto"/>
           </w:pPr>
         </w:pPrChange>
       </w:pPr>
-      <w:del w:id="226" w:author="Rogers, Alexander M." w:date="2018-10-15T15:21:00Z">
+      <w:del w:id="230" w:author="Rogers, Alexander M." w:date="2018-10-15T15:21:00Z">
         <w:r>
           <w:rPr>
             <w:noProof/>
@@ -16512,7 +16536,7 @@
                       </pic:cNvPicPr>
                     </pic:nvPicPr>
                     <pic:blipFill>
-                      <a:blip r:embed="rId76">
+                      <a:blip r:embed="rId77">
                         <a:extLst>
                           <a:ext uri="{28A0092B-C50C-407E-A947-70E740481C1C}">
                             <a14:useLocalDpi xmlns:a14="http://schemas.microsoft.com/office/drawing/2010/main" val="0"/>
@@ -17257,48 +17281,40 @@
         <w:t>:</w:t>
       </w:r>
       <w:r>
+        <w:t xml:space="preserve"> the Inverse Method and the Sequential Linear Subtraction Method (SLS Method). Both routes have comparative advantages and disadvantages. The SLS method is</w:t>
+      </w:r>
+      <w:r>
+        <w:t xml:space="preserve"> more accurate </w:t>
+      </w:r>
+      <w:r>
+        <w:t xml:space="preserve">and </w:t>
+      </w:r>
+      <w:proofErr w:type="gramStart"/>
+      <w:r>
+        <w:t>is able to</w:t>
+      </w:r>
+      <w:proofErr w:type="gramEnd"/>
+      <w:r>
+        <w:t xml:space="preserve"> accommodate larger ranges of</w:t>
+      </w:r>
+      <w:r>
+        <w:t xml:space="preserve"> data</w:t>
+      </w:r>
+      <w:r>
+        <w:t>.</w:t>
+      </w:r>
+      <w:r>
         <w:t xml:space="preserve"> </w:t>
       </w:r>
       <w:proofErr w:type="gramStart"/>
       <w:r>
-        <w:t>the</w:t>
+        <w:t>H</w:t>
+      </w:r>
+      <w:r>
+        <w:t>owever</w:t>
       </w:r>
       <w:proofErr w:type="gramEnd"/>
       <w:r>
-        <w:t xml:space="preserve"> Inverse Method and the Sequential Linear Subtraction Method (SLS Method). Both routes have comparative advantages and disadvantages. The SLS method is</w:t>
-      </w:r>
-      <w:r>
-        <w:t xml:space="preserve"> more accurate </w:t>
-      </w:r>
-      <w:r>
-        <w:t xml:space="preserve">and </w:t>
-      </w:r>
-      <w:proofErr w:type="gramStart"/>
-      <w:r>
-        <w:t>is able to</w:t>
-      </w:r>
-      <w:proofErr w:type="gramEnd"/>
-      <w:r>
-        <w:t xml:space="preserve"> accommodate larger ranges of</w:t>
-      </w:r>
-      <w:r>
-        <w:t xml:space="preserve"> data</w:t>
-      </w:r>
-      <w:r>
-        <w:t>.</w:t>
-      </w:r>
-      <w:r>
-        <w:t xml:space="preserve"> </w:t>
-      </w:r>
-      <w:proofErr w:type="gramStart"/>
-      <w:r>
-        <w:t>H</w:t>
-      </w:r>
-      <w:r>
-        <w:t>owever</w:t>
-      </w:r>
-      <w:proofErr w:type="gramEnd"/>
-      <w:r>
         <w:t xml:space="preserve"> the Inverse Method is notably faster</w:t>
       </w:r>
       <w:r>
@@ -17334,13 +17350,13 @@
       <w:pPr>
         <w:pStyle w:val="Heading2"/>
       </w:pPr>
-      <w:bookmarkStart w:id="227" w:name="_Toc519238877"/>
-      <w:bookmarkStart w:id="228" w:name="_Toc519240345"/>
+      <w:bookmarkStart w:id="231" w:name="_Toc519238877"/>
+      <w:bookmarkStart w:id="232" w:name="_Toc519240345"/>
       <w:r>
         <w:t>Inverse Method:</w:t>
       </w:r>
-      <w:bookmarkEnd w:id="227"/>
-      <w:bookmarkEnd w:id="228"/>
+      <w:bookmarkEnd w:id="231"/>
+      <w:bookmarkEnd w:id="232"/>
       <w:r>
         <w:t xml:space="preserve"> </w:t>
       </w:r>
@@ -17499,7 +17515,7 @@
                     <pic:cNvPicPr/>
                   </pic:nvPicPr>
                   <pic:blipFill>
-                    <a:blip r:embed="rId77"/>
+                    <a:blip r:embed="rId78"/>
                     <a:stretch>
                       <a:fillRect/>
                     </a:stretch>
@@ -17688,7 +17704,7 @@
                     <pic:cNvPicPr/>
                   </pic:nvPicPr>
                   <pic:blipFill>
-                    <a:blip r:embed="rId78"/>
+                    <a:blip r:embed="rId79"/>
                     <a:stretch>
                       <a:fillRect/>
                     </a:stretch>
@@ -17735,16 +17751,16 @@
       <w:pPr>
         <w:pStyle w:val="Heading2"/>
       </w:pPr>
-      <w:bookmarkStart w:id="229" w:name="_Toc519238878"/>
-      <w:bookmarkStart w:id="230" w:name="_Toc519240346"/>
+      <w:bookmarkStart w:id="233" w:name="_Toc519238878"/>
+      <w:bookmarkStart w:id="234" w:name="_Toc519240346"/>
       <w:r>
         <w:t>Sequential Linear Subtraction Method</w:t>
       </w:r>
       <w:r>
         <w:t>:</w:t>
       </w:r>
-      <w:bookmarkEnd w:id="229"/>
-      <w:bookmarkEnd w:id="230"/>
+      <w:bookmarkEnd w:id="233"/>
+      <w:bookmarkEnd w:id="234"/>
       <w:r>
         <w:t xml:space="preserve"> </w:t>
       </w:r>
@@ -17903,7 +17919,7 @@
                     <pic:cNvPicPr/>
                   </pic:nvPicPr>
                   <pic:blipFill>
-                    <a:blip r:embed="rId79"/>
+                    <a:blip r:embed="rId80"/>
                     <a:stretch>
                       <a:fillRect/>
                     </a:stretch>
@@ -17981,7 +17997,7 @@
                     <pic:cNvPicPr/>
                   </pic:nvPicPr>
                   <pic:blipFill>
-                    <a:blip r:embed="rId80"/>
+                    <a:blip r:embed="rId81"/>
                     <a:stretch>
                       <a:fillRect/>
                     </a:stretch>
@@ -18124,13 +18140,13 @@
       <w:pPr>
         <w:pStyle w:val="Heading2"/>
       </w:pPr>
-      <w:bookmarkStart w:id="231" w:name="_Toc519238879"/>
-      <w:bookmarkStart w:id="232" w:name="_Toc519240347"/>
+      <w:bookmarkStart w:id="235" w:name="_Toc519238879"/>
+      <w:bookmarkStart w:id="236" w:name="_Toc519240347"/>
       <w:r>
         <w:t>Finisher:</w:t>
       </w:r>
-      <w:bookmarkEnd w:id="231"/>
-      <w:bookmarkEnd w:id="232"/>
+      <w:bookmarkEnd w:id="235"/>
+      <w:bookmarkEnd w:id="236"/>
     </w:p>
     <w:p>
       <w:r>
@@ -18149,13 +18165,13 @@
       <w:pPr>
         <w:pStyle w:val="Heading3"/>
       </w:pPr>
-      <w:bookmarkStart w:id="233" w:name="_Toc519238880"/>
-      <w:bookmarkStart w:id="234" w:name="_Toc519240348"/>
+      <w:bookmarkStart w:id="237" w:name="_Toc519238880"/>
+      <w:bookmarkStart w:id="238" w:name="_Toc519240348"/>
       <w:r>
         <w:t>Brute:</w:t>
       </w:r>
-      <w:bookmarkEnd w:id="233"/>
-      <w:bookmarkEnd w:id="234"/>
+      <w:bookmarkEnd w:id="237"/>
+      <w:bookmarkEnd w:id="238"/>
       <w:r>
         <w:t xml:space="preserve"> </w:t>
       </w:r>
@@ -18370,7 +18386,7 @@
                     <pic:cNvPicPr/>
                   </pic:nvPicPr>
                   <pic:blipFill>
-                    <a:blip r:embed="rId81"/>
+                    <a:blip r:embed="rId82"/>
                     <a:stretch>
                       <a:fillRect/>
                     </a:stretch>
@@ -18406,13 +18422,13 @@
       <w:pPr>
         <w:pStyle w:val="Heading3"/>
       </w:pPr>
-      <w:bookmarkStart w:id="235" w:name="_Toc519238881"/>
-      <w:bookmarkStart w:id="236" w:name="_Toc519240349"/>
+      <w:bookmarkStart w:id="239" w:name="_Toc519238881"/>
+      <w:bookmarkStart w:id="240" w:name="_Toc519240349"/>
       <w:r>
         <w:t>Inverse:</w:t>
       </w:r>
-      <w:bookmarkEnd w:id="235"/>
-      <w:bookmarkEnd w:id="236"/>
+      <w:bookmarkEnd w:id="239"/>
+      <w:bookmarkEnd w:id="240"/>
     </w:p>
     <w:p>
       <w:r>
@@ -18583,7 +18599,7 @@
                     <pic:cNvPicPr/>
                   </pic:nvPicPr>
                   <pic:blipFill>
-                    <a:blip r:embed="rId82"/>
+                    <a:blip r:embed="rId83"/>
                     <a:stretch>
                       <a:fillRect/>
                     </a:stretch>
@@ -18634,11 +18650,11 @@
       <w:pPr>
         <w:pStyle w:val="Heading2"/>
       </w:pPr>
-      <w:bookmarkStart w:id="237" w:name="_Toc519240350"/>
+      <w:bookmarkStart w:id="241" w:name="_Toc519240350"/>
       <w:r>
         <w:t>Converting Relative Signals to Concentrations:</w:t>
       </w:r>
-      <w:bookmarkEnd w:id="237"/>
+      <w:bookmarkEnd w:id="241"/>
       <w:r>
         <w:t xml:space="preserve"> </w:t>
       </w:r>
@@ -18711,7 +18727,7 @@
                     <pic:cNvPicPr/>
                   </pic:nvPicPr>
                   <pic:blipFill>
-                    <a:blip r:embed="rId83">
+                    <a:blip r:embed="rId84">
                       <a:extLst>
                         <a:ext uri="{28A0092B-C50C-407E-A947-70E740481C1C}">
                           <a14:useLocalDpi xmlns:a14="http://schemas.microsoft.com/office/drawing/2010/main" val="0"/>
@@ -18752,8 +18768,8 @@
           <w:u w:val="single"/>
         </w:rPr>
       </w:pPr>
-      <w:bookmarkStart w:id="238" w:name="_Toc519238883"/>
-      <w:bookmarkStart w:id="239" w:name="_Toc519240351"/>
+      <w:bookmarkStart w:id="242" w:name="_Toc519238883"/>
+      <w:bookmarkStart w:id="243" w:name="_Toc519240351"/>
       <w:r>
         <w:rPr>
           <w:sz w:val="26"/>
@@ -18762,8 +18778,8 @@
         </w:rPr>
         <w:t>Signal Simulation</w:t>
       </w:r>
-      <w:bookmarkEnd w:id="238"/>
-      <w:bookmarkEnd w:id="239"/>
+      <w:bookmarkEnd w:id="242"/>
+      <w:bookmarkEnd w:id="243"/>
     </w:p>
     <w:p>
       <w:pPr>
@@ -18911,7 +18927,7 @@
                     <pic:cNvPicPr/>
                   </pic:nvPicPr>
                   <pic:blipFill>
-                    <a:blip r:embed="rId84"/>
+                    <a:blip r:embed="rId85"/>
                     <a:stretch>
                       <a:fillRect/>
                     </a:stretch>
@@ -18954,7 +18970,7 @@
                     <pic:cNvPicPr/>
                   </pic:nvPicPr>
                   <pic:blipFill>
-                    <a:blip r:embed="rId85"/>
+                    <a:blip r:embed="rId86"/>
                     <a:stretch>
                       <a:fillRect/>
                     </a:stretch>
@@ -19020,14 +19036,14 @@
       <w:pPr>
         <w:pStyle w:val="Heading1"/>
       </w:pPr>
-      <w:bookmarkStart w:id="240" w:name="_Toc519240352"/>
+      <w:bookmarkStart w:id="244" w:name="_Toc519240352"/>
       <w:r>
         <w:t xml:space="preserve">Appendix 1: </w:t>
       </w:r>
       <w:r>
         <w:t>JDX Converter</w:t>
       </w:r>
-      <w:bookmarkEnd w:id="240"/>
+      <w:bookmarkEnd w:id="244"/>
     </w:p>
     <w:p>
       <w:pPr>
@@ -19192,7 +19208,7 @@
                     <pic:cNvPicPr/>
                   </pic:nvPicPr>
                   <pic:blipFill>
-                    <a:blip r:embed="rId86">
+                    <a:blip r:embed="rId87">
                       <a:extLst>
                         <a:ext uri="{28A0092B-C50C-407E-A947-70E740481C1C}">
                           <a14:useLocalDpi xmlns:a14="http://schemas.microsoft.com/office/drawing/2010/main" val="0"/>
@@ -19363,7 +19379,7 @@
                     <pic:cNvPicPr/>
                   </pic:nvPicPr>
                   <pic:blipFill>
-                    <a:blip r:embed="rId87">
+                    <a:blip r:embed="rId88">
                       <a:extLst>
                         <a:ext uri="{28A0092B-C50C-407E-A947-70E740481C1C}">
                           <a14:useLocalDpi xmlns:a14="http://schemas.microsoft.com/office/drawing/2010/main" val="0"/>
@@ -19555,7 +19571,7 @@
                     <pic:cNvPicPr/>
                   </pic:nvPicPr>
                   <pic:blipFill>
-                    <a:blip r:embed="rId88"/>
+                    <a:blip r:embed="rId89"/>
                     <a:stretch>
                       <a:fillRect/>
                     </a:stretch>
@@ -19595,80 +19611,6 @@
             <wp:effectExtent l="0" t="0" r="1905" b="0"/>
             <wp:wrapSquare wrapText="bothSides"/>
             <wp:docPr id="12" name="Picture 6"/>
-            <wp:cNvGraphicFramePr>
-              <a:graphicFrameLocks xmlns:a="http://schemas.openxmlformats.org/drawingml/2006/main" noChangeAspect="1"/>
-            </wp:cNvGraphicFramePr>
-            <a:graphic xmlns:a="http://schemas.openxmlformats.org/drawingml/2006/main">
-              <a:graphicData uri="http://schemas.openxmlformats.org/drawingml/2006/picture">
-                <pic:pic xmlns:pic="http://schemas.openxmlformats.org/drawingml/2006/picture">
-                  <pic:nvPicPr>
-                    <pic:cNvPr id="0" name=""/>
-                    <pic:cNvPicPr/>
-                  </pic:nvPicPr>
-                  <pic:blipFill>
-                    <a:blip r:embed="rId89">
-                      <a:extLst>
-                        <a:ext uri="{28A0092B-C50C-407E-A947-70E740481C1C}">
-                          <a14:useLocalDpi xmlns:a14="http://schemas.microsoft.com/office/drawing/2010/main" val="0"/>
-                        </a:ext>
-                      </a:extLst>
-                    </a:blip>
-                    <a:stretch>
-                      <a:fillRect/>
-                    </a:stretch>
-                  </pic:blipFill>
-                  <pic:spPr>
-                    <a:xfrm>
-                      <a:off x="0" y="0"/>
-                      <a:ext cx="6322695" cy="180340"/>
-                    </a:xfrm>
-                    <a:prstGeom prst="rect">
-                      <a:avLst/>
-                    </a:prstGeom>
-                  </pic:spPr>
-                </pic:pic>
-              </a:graphicData>
-            </a:graphic>
-          </wp:anchor>
-        </w:drawing>
-      </w:r>
-      <w:r>
-        <w:t xml:space="preserve">Upon initialization, the user is faced with a choice: To load a csv file (such as the ReferenceInfo.csv file above) or to enter the files manually. </w:t>
-      </w:r>
-    </w:p>
-    <w:p/>
-    <w:p>
-      <w:r>
-        <w:t xml:space="preserve">If the user chooses </w:t>
-      </w:r>
-      <w:proofErr w:type="gramStart"/>
-      <w:r>
-        <w:t>yes</w:t>
-      </w:r>
-      <w:proofErr w:type="gramEnd"/>
-      <w:r>
-        <w:t xml:space="preserve"> he/she will type in the csv file’s name and the program will generate a reference fragment sheet and terminate. </w:t>
-      </w:r>
-    </w:p>
-    <w:p>
-      <w:r>
-        <w:rPr>
-          <w:noProof/>
-          <w:lang w:bidi="ar-SA"/>
-        </w:rPr>
-        <w:drawing>
-          <wp:anchor distT="0" distB="0" distL="114300" distR="114300" simplePos="0" relativeHeight="251782144" behindDoc="0" locked="0" layoutInCell="1" allowOverlap="1" wp14:anchorId="4DAB634E" wp14:editId="430D8020">
-            <wp:simplePos x="0" y="0"/>
-            <wp:positionH relativeFrom="column">
-              <wp:posOffset>0</wp:posOffset>
-            </wp:positionH>
-            <wp:positionV relativeFrom="paragraph">
-              <wp:posOffset>1905</wp:posOffset>
-            </wp:positionV>
-            <wp:extent cx="5943600" cy="561340"/>
-            <wp:effectExtent l="0" t="0" r="0" b="0"/>
-            <wp:wrapSquare wrapText="bothSides"/>
-            <wp:docPr id="14" name="Picture 7"/>
             <wp:cNvGraphicFramePr>
               <a:graphicFrameLocks xmlns:a="http://schemas.openxmlformats.org/drawingml/2006/main" noChangeAspect="1"/>
             </wp:cNvGraphicFramePr>
@@ -19694,6 +19636,80 @@
                   <pic:spPr>
                     <a:xfrm>
                       <a:off x="0" y="0"/>
+                      <a:ext cx="6322695" cy="180340"/>
+                    </a:xfrm>
+                    <a:prstGeom prst="rect">
+                      <a:avLst/>
+                    </a:prstGeom>
+                  </pic:spPr>
+                </pic:pic>
+              </a:graphicData>
+            </a:graphic>
+          </wp:anchor>
+        </w:drawing>
+      </w:r>
+      <w:r>
+        <w:t xml:space="preserve">Upon initialization, the user is faced with a choice: To load a csv file (such as the ReferenceInfo.csv file above) or to enter the files manually. </w:t>
+      </w:r>
+    </w:p>
+    <w:p/>
+    <w:p>
+      <w:r>
+        <w:t xml:space="preserve">If the user chooses </w:t>
+      </w:r>
+      <w:proofErr w:type="gramStart"/>
+      <w:r>
+        <w:t>yes</w:t>
+      </w:r>
+      <w:proofErr w:type="gramEnd"/>
+      <w:r>
+        <w:t xml:space="preserve"> he/she will type in the csv file’s name and the program will generate a reference fragment sheet and terminate. </w:t>
+      </w:r>
+    </w:p>
+    <w:p>
+      <w:r>
+        <w:rPr>
+          <w:noProof/>
+          <w:lang w:bidi="ar-SA"/>
+        </w:rPr>
+        <w:drawing>
+          <wp:anchor distT="0" distB="0" distL="114300" distR="114300" simplePos="0" relativeHeight="251782144" behindDoc="0" locked="0" layoutInCell="1" allowOverlap="1" wp14:anchorId="4DAB634E" wp14:editId="430D8020">
+            <wp:simplePos x="0" y="0"/>
+            <wp:positionH relativeFrom="column">
+              <wp:posOffset>0</wp:posOffset>
+            </wp:positionH>
+            <wp:positionV relativeFrom="paragraph">
+              <wp:posOffset>1905</wp:posOffset>
+            </wp:positionV>
+            <wp:extent cx="5943600" cy="561340"/>
+            <wp:effectExtent l="0" t="0" r="0" b="0"/>
+            <wp:wrapSquare wrapText="bothSides"/>
+            <wp:docPr id="14" name="Picture 7"/>
+            <wp:cNvGraphicFramePr>
+              <a:graphicFrameLocks xmlns:a="http://schemas.openxmlformats.org/drawingml/2006/main" noChangeAspect="1"/>
+            </wp:cNvGraphicFramePr>
+            <a:graphic xmlns:a="http://schemas.openxmlformats.org/drawingml/2006/main">
+              <a:graphicData uri="http://schemas.openxmlformats.org/drawingml/2006/picture">
+                <pic:pic xmlns:pic="http://schemas.openxmlformats.org/drawingml/2006/picture">
+                  <pic:nvPicPr>
+                    <pic:cNvPr id="0" name=""/>
+                    <pic:cNvPicPr/>
+                  </pic:nvPicPr>
+                  <pic:blipFill>
+                    <a:blip r:embed="rId91">
+                      <a:extLst>
+                        <a:ext uri="{28A0092B-C50C-407E-A947-70E740481C1C}">
+                          <a14:useLocalDpi xmlns:a14="http://schemas.microsoft.com/office/drawing/2010/main" val="0"/>
+                        </a:ext>
+                      </a:extLst>
+                    </a:blip>
+                    <a:stretch>
+                      <a:fillRect/>
+                    </a:stretch>
+                  </pic:blipFill>
+                  <pic:spPr>
+                    <a:xfrm>
+                      <a:off x="0" y="0"/>
                       <a:ext cx="5943600" cy="561340"/>
                     </a:xfrm>
                     <a:prstGeom prst="rect">
@@ -19738,7 +19754,7 @@
                     <pic:cNvPicPr/>
                   </pic:nvPicPr>
                   <pic:blipFill>
-                    <a:blip r:embed="rId91">
+                    <a:blip r:embed="rId92">
                       <a:extLst>
                         <a:ext uri="{28A0092B-C50C-407E-A947-70E740481C1C}">
                           <a14:useLocalDpi xmlns:a14="http://schemas.microsoft.com/office/drawing/2010/main" val="0"/>
@@ -19774,18 +19790,18 @@
       <w:pPr>
         <w:pStyle w:val="Heading1"/>
       </w:pPr>
-      <w:bookmarkStart w:id="241" w:name="_Toc519240353"/>
+      <w:bookmarkStart w:id="245" w:name="_Toc519240353"/>
       <w:r>
         <w:t xml:space="preserve">Appendix 2: </w:t>
       </w:r>
-      <w:commentRangeStart w:id="242"/>
+      <w:commentRangeStart w:id="246"/>
       <w:r>
         <w:t xml:space="preserve">Data Generation </w:t>
       </w:r>
       <w:r>
         <w:t>(Module)</w:t>
       </w:r>
-      <w:commentRangeEnd w:id="242"/>
+      <w:commentRangeEnd w:id="246"/>
       <w:r>
         <w:rPr>
           <w:rStyle w:val="CommentReference"/>
@@ -19793,9 +19809,9 @@
           <w:b w:val="0"/>
           <w:bCs w:val="0"/>
         </w:rPr>
-        <w:commentReference w:id="242"/>
-      </w:r>
-      <w:bookmarkEnd w:id="241"/>
+        <w:commentReference w:id="246"/>
+      </w:r>
+      <w:bookmarkEnd w:id="245"/>
     </w:p>
     <w:p>
       <w:r>
@@ -19838,7 +19854,7 @@
                     <pic:cNvPicPr/>
                   </pic:nvPicPr>
                   <pic:blipFill>
-                    <a:blip r:embed="rId92">
+                    <a:blip r:embed="rId93">
                       <a:extLst>
                         <a:ext uri="{28A0092B-C50C-407E-A947-70E740481C1C}">
                           <a14:useLocalDpi xmlns:a14="http://schemas.microsoft.com/office/drawing/2010/main" val="0"/>
@@ -20118,7 +20134,7 @@
                     <pic:cNvPicPr/>
                   </pic:nvPicPr>
                   <pic:blipFill>
-                    <a:blip r:embed="rId93" cstate="print">
+                    <a:blip r:embed="rId94" cstate="print">
                       <a:extLst>
                         <a:ext uri="{28A0092B-C50C-407E-A947-70E740481C1C}">
                           <a14:useLocalDpi xmlns:a14="http://schemas.microsoft.com/office/drawing/2010/main" val="0"/>
@@ -20187,7 +20203,7 @@
                     <pic:cNvPicPr/>
                   </pic:nvPicPr>
                   <pic:blipFill>
-                    <a:blip r:embed="rId94" cstate="print">
+                    <a:blip r:embed="rId95" cstate="print">
                       <a:extLst>
                         <a:ext uri="{28A0092B-C50C-407E-A947-70E740481C1C}">
                           <a14:useLocalDpi xmlns:a14="http://schemas.microsoft.com/office/drawing/2010/main" val="0"/>
@@ -20397,7 +20413,7 @@
                     <pic:cNvPicPr/>
                   </pic:nvPicPr>
                   <pic:blipFill>
-                    <a:blip r:embed="rId95">
+                    <a:blip r:embed="rId96">
                       <a:extLst>
                         <a:ext uri="{28A0092B-C50C-407E-A947-70E740481C1C}">
                           <a14:useLocalDpi xmlns:a14="http://schemas.microsoft.com/office/drawing/2010/main" val="0"/>
@@ -20456,7 +20472,7 @@
                     <pic:cNvPicPr/>
                   </pic:nvPicPr>
                   <pic:blipFill>
-                    <a:blip r:embed="rId96"/>
+                    <a:blip r:embed="rId97"/>
                     <a:stretch>
                       <a:fillRect/>
                     </a:stretch>
@@ -20521,7 +20537,7 @@
                     <pic:cNvPicPr/>
                   </pic:nvPicPr>
                   <pic:blipFill>
-                    <a:blip r:embed="rId97">
+                    <a:blip r:embed="rId98">
                       <a:extLst>
                         <a:ext uri="{28A0092B-C50C-407E-A947-70E740481C1C}">
                           <a14:useLocalDpi xmlns:a14="http://schemas.microsoft.com/office/drawing/2010/main" val="0"/>
@@ -20568,7 +20584,7 @@
 </file>
 
 <file path=word/comments.xml><?xml version="1.0" encoding="utf-8"?>
-<w:comments xmlns:wpc="http://schemas.microsoft.com/office/word/2010/wordprocessingCanvas" xmlns:cx="http://schemas.microsoft.com/office/drawing/2014/chartex" xmlns:cx1="http://schemas.microsoft.com/office/drawing/2015/9/8/chartex" xmlns:cx2="http://schemas.microsoft.com/office/drawing/2015/10/21/chartex" xmlns:cx3="http://schemas.microsoft.com/office/drawing/2016/5/9/chartex" xmlns:cx4="http://schemas.microsoft.com/office/drawing/2016/5/10/chartex" xmlns:cx5="http://schemas.microsoft.com/office/drawing/2016/5/11/chartex" xmlns:cx6="http://schemas.microsoft.com/office/drawing/2016/5/12/chartex" xmlns:cx7="http://schemas.microsoft.com/office/drawing/2016/5/13/chartex" xmlns:cx8="http://schemas.microsoft.com/office/drawing/2016/5/14/chartex" xmlns:mc="http://schemas.openxmlformats.org/markup-compatibility/2006" xmlns:aink="http://schemas.microsoft.com/office/drawing/2016/ink" xmlns:am3d="http://schemas.microsoft.com/office/drawing/2017/model3d" xmlns:o="urn:schemas-microsoft-com:office:office" xmlns:r="http://schemas.openxmlformats.org/officeDocument/2006/relationships" xmlns:m="http://schemas.openxmlformats.org/officeDocument/2006/math" xmlns:v="urn:schemas-microsoft-com:vml" xmlns:wp14="http://schemas.microsoft.com/office/word/2010/wordprocessingDrawing" xmlns:wp="http://schemas.openxmlformats.org/drawingml/2006/wordprocessingDrawing" xmlns:w10="urn:schemas-microsoft-com:office:word" xmlns:w="http://schemas.openxmlformats.org/wordprocessingml/2006/main" xmlns:w14="http://schemas.microsoft.com/office/word/2010/wordml" xmlns:w15="http://schemas.microsoft.com/office/word/2012/wordml" xmlns:w16cex="http://schemas.microsoft.com/office/word/2018/wordml/cex" xmlns:w16cid="http://schemas.microsoft.com/office/word/2016/wordml/cid" xmlns:w16="http://schemas.microsoft.com/office/word/2018/wordml" xmlns:w16se="http://schemas.microsoft.com/office/word/2015/wordml/symex" xmlns:wpg="http://schemas.microsoft.com/office/word/2010/wordprocessingGroup" xmlns:wpi="http://schemas.microsoft.com/office/word/2010/wordprocessingInk" xmlns:wne="http://schemas.microsoft.com/office/word/2006/wordml" xmlns:wps="http://schemas.microsoft.com/office/word/2010/wordprocessingShape" mc:Ignorable="w14 w15 w16se w16cid w16 w16cex wp14">
+<w:comments xmlns:wpc="http://schemas.microsoft.com/office/word/2010/wordprocessingCanvas" xmlns:cx="http://schemas.microsoft.com/office/drawing/2014/chartex" xmlns:cx1="http://schemas.microsoft.com/office/drawing/2015/9/8/chartex" xmlns:cx2="http://schemas.microsoft.com/office/drawing/2015/10/21/chartex" xmlns:cx3="http://schemas.microsoft.com/office/drawing/2016/5/9/chartex" xmlns:cx4="http://schemas.microsoft.com/office/drawing/2016/5/10/chartex" xmlns:cx5="http://schemas.microsoft.com/office/drawing/2016/5/11/chartex" xmlns:cx6="http://schemas.microsoft.com/office/drawing/2016/5/12/chartex" xmlns:cx7="http://schemas.microsoft.com/office/drawing/2016/5/13/chartex" xmlns:cx8="http://schemas.microsoft.com/office/drawing/2016/5/14/chartex" xmlns:mc="http://schemas.openxmlformats.org/markup-compatibility/2006" xmlns:aink="http://schemas.microsoft.com/office/drawing/2016/ink" xmlns:am3d="http://schemas.microsoft.com/office/drawing/2017/model3d" xmlns:o="urn:schemas-microsoft-com:office:office" xmlns:r="http://schemas.openxmlformats.org/officeDocument/2006/relationships" xmlns:m="http://schemas.openxmlformats.org/officeDocument/2006/math" xmlns:v="urn:schemas-microsoft-com:vml" xmlns:wp14="http://schemas.microsoft.com/office/word/2010/wordprocessingDrawing" xmlns:wp="http://schemas.openxmlformats.org/drawingml/2006/wordprocessingDrawing" xmlns:w10="urn:schemas-microsoft-com:office:word" xmlns:w="http://schemas.openxmlformats.org/wordprocessingml/2006/main" xmlns:w14="http://schemas.microsoft.com/office/word/2010/wordml" xmlns:w15="http://schemas.microsoft.com/office/word/2012/wordml" xmlns:w16cex="http://schemas.microsoft.com/office/word/2018/wordml/cex" xmlns:w16cid="http://schemas.microsoft.com/office/word/2016/wordml/cid" xmlns:w16="http://schemas.microsoft.com/office/word/2018/wordml" xmlns:w16sdtdh="http://schemas.microsoft.com/office/word/2020/wordml/sdtdatahash" xmlns:w16se="http://schemas.microsoft.com/office/word/2015/wordml/symex" xmlns:wpg="http://schemas.microsoft.com/office/word/2010/wordprocessingGroup" xmlns:wpi="http://schemas.microsoft.com/office/word/2010/wordprocessingInk" xmlns:wne="http://schemas.microsoft.com/office/word/2006/wordml" xmlns:wps="http://schemas.microsoft.com/office/word/2010/wordprocessingShape" mc:Ignorable="w14 w15 w16se w16cid w16 w16cex w16sdtdh wp14">
   <w:comment w:id="121" w:author="Yurik" w:date="2018-02-03T13:03:00Z" w:initials="Y">
     <w:p>
       <w:pPr>
@@ -20748,7 +20764,7 @@
       </w:r>
     </w:p>
   </w:comment>
-  <w:comment w:id="242" w:author="Yurik" w:date="2018-02-03T12:53:00Z" w:initials="Y">
+  <w:comment w:id="246" w:author="Yurik" w:date="2018-02-03T12:53:00Z" w:initials="Y">
     <w:p>
       <w:pPr>
         <w:pStyle w:val="CommentText"/>
@@ -20768,7 +20784,7 @@
 </file>
 
 <file path=word/commentsExtended.xml><?xml version="1.0" encoding="utf-8"?>
-<w15:commentsEx xmlns:wpc="http://schemas.microsoft.com/office/word/2010/wordprocessingCanvas" xmlns:cx="http://schemas.microsoft.com/office/drawing/2014/chartex" xmlns:cx1="http://schemas.microsoft.com/office/drawing/2015/9/8/chartex" xmlns:cx2="http://schemas.microsoft.com/office/drawing/2015/10/21/chartex" xmlns:cx3="http://schemas.microsoft.com/office/drawing/2016/5/9/chartex" xmlns:cx4="http://schemas.microsoft.com/office/drawing/2016/5/10/chartex" xmlns:cx5="http://schemas.microsoft.com/office/drawing/2016/5/11/chartex" xmlns:cx6="http://schemas.microsoft.com/office/drawing/2016/5/12/chartex" xmlns:cx7="http://schemas.microsoft.com/office/drawing/2016/5/13/chartex" xmlns:cx8="http://schemas.microsoft.com/office/drawing/2016/5/14/chartex" xmlns:mc="http://schemas.openxmlformats.org/markup-compatibility/2006" xmlns:aink="http://schemas.microsoft.com/office/drawing/2016/ink" xmlns:am3d="http://schemas.microsoft.com/office/drawing/2017/model3d" xmlns:o="urn:schemas-microsoft-com:office:office" xmlns:r="http://schemas.openxmlformats.org/officeDocument/2006/relationships" xmlns:m="http://schemas.openxmlformats.org/officeDocument/2006/math" xmlns:v="urn:schemas-microsoft-com:vml" xmlns:wp14="http://schemas.microsoft.com/office/word/2010/wordprocessingDrawing" xmlns:wp="http://schemas.openxmlformats.org/drawingml/2006/wordprocessingDrawing" xmlns:w10="urn:schemas-microsoft-com:office:word" xmlns:w="http://schemas.openxmlformats.org/wordprocessingml/2006/main" xmlns:w14="http://schemas.microsoft.com/office/word/2010/wordml" xmlns:w15="http://schemas.microsoft.com/office/word/2012/wordml" xmlns:w16cex="http://schemas.microsoft.com/office/word/2018/wordml/cex" xmlns:w16cid="http://schemas.microsoft.com/office/word/2016/wordml/cid" xmlns:w16="http://schemas.microsoft.com/office/word/2018/wordml" xmlns:w16se="http://schemas.microsoft.com/office/word/2015/wordml/symex" xmlns:wpg="http://schemas.microsoft.com/office/word/2010/wordprocessingGroup" xmlns:wpi="http://schemas.microsoft.com/office/word/2010/wordprocessingInk" xmlns:wne="http://schemas.microsoft.com/office/word/2006/wordml" xmlns:wps="http://schemas.microsoft.com/office/word/2010/wordprocessingShape" mc:Ignorable="w14 w15 w16se w16cid w16 w16cex wp14">
+<w15:commentsEx xmlns:wpc="http://schemas.microsoft.com/office/word/2010/wordprocessingCanvas" xmlns:cx="http://schemas.microsoft.com/office/drawing/2014/chartex" xmlns:cx1="http://schemas.microsoft.com/office/drawing/2015/9/8/chartex" xmlns:cx2="http://schemas.microsoft.com/office/drawing/2015/10/21/chartex" xmlns:cx3="http://schemas.microsoft.com/office/drawing/2016/5/9/chartex" xmlns:cx4="http://schemas.microsoft.com/office/drawing/2016/5/10/chartex" xmlns:cx5="http://schemas.microsoft.com/office/drawing/2016/5/11/chartex" xmlns:cx6="http://schemas.microsoft.com/office/drawing/2016/5/12/chartex" xmlns:cx7="http://schemas.microsoft.com/office/drawing/2016/5/13/chartex" xmlns:cx8="http://schemas.microsoft.com/office/drawing/2016/5/14/chartex" xmlns:mc="http://schemas.openxmlformats.org/markup-compatibility/2006" xmlns:aink="http://schemas.microsoft.com/office/drawing/2016/ink" xmlns:am3d="http://schemas.microsoft.com/office/drawing/2017/model3d" xmlns:o="urn:schemas-microsoft-com:office:office" xmlns:r="http://schemas.openxmlformats.org/officeDocument/2006/relationships" xmlns:m="http://schemas.openxmlformats.org/officeDocument/2006/math" xmlns:v="urn:schemas-microsoft-com:vml" xmlns:wp14="http://schemas.microsoft.com/office/word/2010/wordprocessingDrawing" xmlns:wp="http://schemas.openxmlformats.org/drawingml/2006/wordprocessingDrawing" xmlns:w10="urn:schemas-microsoft-com:office:word" xmlns:w="http://schemas.openxmlformats.org/wordprocessingml/2006/main" xmlns:w14="http://schemas.microsoft.com/office/word/2010/wordml" xmlns:w15="http://schemas.microsoft.com/office/word/2012/wordml" xmlns:w16cex="http://schemas.microsoft.com/office/word/2018/wordml/cex" xmlns:w16cid="http://schemas.microsoft.com/office/word/2016/wordml/cid" xmlns:w16="http://schemas.microsoft.com/office/word/2018/wordml" xmlns:w16sdtdh="http://schemas.microsoft.com/office/word/2020/wordml/sdtdatahash" xmlns:w16se="http://schemas.microsoft.com/office/word/2015/wordml/symex" xmlns:wpg="http://schemas.microsoft.com/office/word/2010/wordprocessingGroup" xmlns:wpi="http://schemas.microsoft.com/office/word/2010/wordprocessingInk" xmlns:wne="http://schemas.microsoft.com/office/word/2006/wordml" xmlns:wps="http://schemas.microsoft.com/office/word/2010/wordprocessingShape" mc:Ignorable="w14 w15 w16se w16cid w16 w16cex w16sdtdh wp14">
   <w15:commentEx w15:paraId="03090CF7" w15:done="0"/>
   <w15:commentEx w15:paraId="1A1FD4CD" w15:done="0"/>
   <w15:commentEx w15:paraId="73FB3B35" w15:done="0"/>
@@ -20780,8 +20796,21 @@
 </w15:commentsEx>
 </file>
 
+<file path=word/commentsExtensible.xml><?xml version="1.0" encoding="utf-8"?>
+<w16cex:commentsExtensible xmlns:wpc="http://schemas.microsoft.com/office/word/2010/wordprocessingCanvas" xmlns:cx="http://schemas.microsoft.com/office/drawing/2014/chartex" xmlns:cx1="http://schemas.microsoft.com/office/drawing/2015/9/8/chartex" xmlns:cx2="http://schemas.microsoft.com/office/drawing/2015/10/21/chartex" xmlns:cx3="http://schemas.microsoft.com/office/drawing/2016/5/9/chartex" xmlns:cx4="http://schemas.microsoft.com/office/drawing/2016/5/10/chartex" xmlns:cx5="http://schemas.microsoft.com/office/drawing/2016/5/11/chartex" xmlns:cx6="http://schemas.microsoft.com/office/drawing/2016/5/12/chartex" xmlns:cx7="http://schemas.microsoft.com/office/drawing/2016/5/13/chartex" xmlns:cx8="http://schemas.microsoft.com/office/drawing/2016/5/14/chartex" xmlns:mc="http://schemas.openxmlformats.org/markup-compatibility/2006" xmlns:aink="http://schemas.microsoft.com/office/drawing/2016/ink" xmlns:am3d="http://schemas.microsoft.com/office/drawing/2017/model3d" xmlns:o="urn:schemas-microsoft-com:office:office" xmlns:r="http://schemas.openxmlformats.org/officeDocument/2006/relationships" xmlns:m="http://schemas.openxmlformats.org/officeDocument/2006/math" xmlns:v="urn:schemas-microsoft-com:vml" xmlns:wp14="http://schemas.microsoft.com/office/word/2010/wordprocessingDrawing" xmlns:wp="http://schemas.openxmlformats.org/drawingml/2006/wordprocessingDrawing" xmlns:w10="urn:schemas-microsoft-com:office:word" xmlns:w="http://schemas.openxmlformats.org/wordprocessingml/2006/main" xmlns:w14="http://schemas.microsoft.com/office/word/2010/wordml" xmlns:w15="http://schemas.microsoft.com/office/word/2012/wordml" xmlns:w16cex="http://schemas.microsoft.com/office/word/2018/wordml/cex" xmlns:w16cid="http://schemas.microsoft.com/office/word/2016/wordml/cid" xmlns:w16="http://schemas.microsoft.com/office/word/2018/wordml" xmlns:w16sdtdh="http://schemas.microsoft.com/office/word/2020/wordml/sdtdatahash" xmlns:w16se="http://schemas.microsoft.com/office/word/2015/wordml/symex" xmlns:wpg="http://schemas.microsoft.com/office/word/2010/wordprocessingGroup" xmlns:wpi="http://schemas.microsoft.com/office/word/2010/wordprocessingInk" xmlns:wne="http://schemas.microsoft.com/office/word/2006/wordml" xmlns:wps="http://schemas.microsoft.com/office/word/2010/wordprocessingShape" mc:Ignorable="w14 w15 w16se w16cid w16 w16cex w16sdtdh wp14">
+  <w16cex:commentExtensible w16cex:durableId="1ED1ECF7" w16cex:dateUtc="2018-02-03T18:03:00Z"/>
+  <w16cex:commentExtensible w16cex:durableId="1ED1ECF8" w16cex:dateUtc="2018-02-03T18:13:00Z"/>
+  <w16cex:commentExtensible w16cex:durableId="1F6F2EE6" w16cex:dateUtc="2018-07-13T12:29:00Z"/>
+  <w16cex:commentExtensible w16cex:durableId="1ED1ECF9" w16cex:dateUtc="2018-02-03T19:09:00Z"/>
+  <w16cex:commentExtensible w16cex:durableId="1ED1ECFA" w16cex:dateUtc="2018-02-05T23:01:00Z"/>
+  <w16cex:commentExtensible w16cex:durableId="1ED1ECFB" w16cex:dateUtc="2016-07-14T18:29:00Z"/>
+  <w16cex:commentExtensible w16cex:durableId="1F6F2EEA" w16cex:dateUtc="2018-07-13T13:25:00Z"/>
+  <w16cex:commentExtensible w16cex:durableId="1ED1ECFC" w16cex:dateUtc="2018-02-03T17:53:00Z"/>
+</w16cex:commentsExtensible>
+</file>
+
 <file path=word/commentsIds.xml><?xml version="1.0" encoding="utf-8"?>
-<w16cid:commentsIds xmlns:wpc="http://schemas.microsoft.com/office/word/2010/wordprocessingCanvas" xmlns:cx="http://schemas.microsoft.com/office/drawing/2014/chartex" xmlns:cx1="http://schemas.microsoft.com/office/drawing/2015/9/8/chartex" xmlns:cx2="http://schemas.microsoft.com/office/drawing/2015/10/21/chartex" xmlns:cx3="http://schemas.microsoft.com/office/drawing/2016/5/9/chartex" xmlns:cx4="http://schemas.microsoft.com/office/drawing/2016/5/10/chartex" xmlns:cx5="http://schemas.microsoft.com/office/drawing/2016/5/11/chartex" xmlns:cx6="http://schemas.microsoft.com/office/drawing/2016/5/12/chartex" xmlns:cx7="http://schemas.microsoft.com/office/drawing/2016/5/13/chartex" xmlns:cx8="http://schemas.microsoft.com/office/drawing/2016/5/14/chartex" xmlns:mc="http://schemas.openxmlformats.org/markup-compatibility/2006" xmlns:aink="http://schemas.microsoft.com/office/drawing/2016/ink" xmlns:am3d="http://schemas.microsoft.com/office/drawing/2017/model3d" xmlns:o="urn:schemas-microsoft-com:office:office" xmlns:r="http://schemas.openxmlformats.org/officeDocument/2006/relationships" xmlns:m="http://schemas.openxmlformats.org/officeDocument/2006/math" xmlns:v="urn:schemas-microsoft-com:vml" xmlns:wp14="http://schemas.microsoft.com/office/word/2010/wordprocessingDrawing" xmlns:wp="http://schemas.openxmlformats.org/drawingml/2006/wordprocessingDrawing" xmlns:w10="urn:schemas-microsoft-com:office:word" xmlns:w="http://schemas.openxmlformats.org/wordprocessingml/2006/main" xmlns:w14="http://schemas.microsoft.com/office/word/2010/wordml" xmlns:w15="http://schemas.microsoft.com/office/word/2012/wordml" xmlns:w16cex="http://schemas.microsoft.com/office/word/2018/wordml/cex" xmlns:w16cid="http://schemas.microsoft.com/office/word/2016/wordml/cid" xmlns:w16="http://schemas.microsoft.com/office/word/2018/wordml" xmlns:w16se="http://schemas.microsoft.com/office/word/2015/wordml/symex" xmlns:wpg="http://schemas.microsoft.com/office/word/2010/wordprocessingGroup" xmlns:wpi="http://schemas.microsoft.com/office/word/2010/wordprocessingInk" xmlns:wne="http://schemas.microsoft.com/office/word/2006/wordml" xmlns:wps="http://schemas.microsoft.com/office/word/2010/wordprocessingShape" mc:Ignorable="w14 w15 w16se w16cid w16 w16cex wp14">
+<w16cid:commentsIds xmlns:wpc="http://schemas.microsoft.com/office/word/2010/wordprocessingCanvas" xmlns:cx="http://schemas.microsoft.com/office/drawing/2014/chartex" xmlns:cx1="http://schemas.microsoft.com/office/drawing/2015/9/8/chartex" xmlns:cx2="http://schemas.microsoft.com/office/drawing/2015/10/21/chartex" xmlns:cx3="http://schemas.microsoft.com/office/drawing/2016/5/9/chartex" xmlns:cx4="http://schemas.microsoft.com/office/drawing/2016/5/10/chartex" xmlns:cx5="http://schemas.microsoft.com/office/drawing/2016/5/11/chartex" xmlns:cx6="http://schemas.microsoft.com/office/drawing/2016/5/12/chartex" xmlns:cx7="http://schemas.microsoft.com/office/drawing/2016/5/13/chartex" xmlns:cx8="http://schemas.microsoft.com/office/drawing/2016/5/14/chartex" xmlns:mc="http://schemas.openxmlformats.org/markup-compatibility/2006" xmlns:aink="http://schemas.microsoft.com/office/drawing/2016/ink" xmlns:am3d="http://schemas.microsoft.com/office/drawing/2017/model3d" xmlns:o="urn:schemas-microsoft-com:office:office" xmlns:r="http://schemas.openxmlformats.org/officeDocument/2006/relationships" xmlns:m="http://schemas.openxmlformats.org/officeDocument/2006/math" xmlns:v="urn:schemas-microsoft-com:vml" xmlns:wp14="http://schemas.microsoft.com/office/word/2010/wordprocessingDrawing" xmlns:wp="http://schemas.openxmlformats.org/drawingml/2006/wordprocessingDrawing" xmlns:w10="urn:schemas-microsoft-com:office:word" xmlns:w="http://schemas.openxmlformats.org/wordprocessingml/2006/main" xmlns:w14="http://schemas.microsoft.com/office/word/2010/wordml" xmlns:w15="http://schemas.microsoft.com/office/word/2012/wordml" xmlns:w16cex="http://schemas.microsoft.com/office/word/2018/wordml/cex" xmlns:w16cid="http://schemas.microsoft.com/office/word/2016/wordml/cid" xmlns:w16="http://schemas.microsoft.com/office/word/2018/wordml" xmlns:w16sdtdh="http://schemas.microsoft.com/office/word/2020/wordml/sdtdatahash" xmlns:w16se="http://schemas.microsoft.com/office/word/2015/wordml/symex" xmlns:wpg="http://schemas.microsoft.com/office/word/2010/wordprocessingGroup" xmlns:wpi="http://schemas.microsoft.com/office/word/2010/wordprocessingInk" xmlns:wne="http://schemas.microsoft.com/office/word/2006/wordml" xmlns:wps="http://schemas.microsoft.com/office/word/2010/wordprocessingShape" mc:Ignorable="w14 w15 w16se w16cid w16 w16cex w16sdtdh wp14">
   <w16cid:commentId w16cid:paraId="03090CF7" w16cid:durableId="1ED1ECF7"/>
   <w16cid:commentId w16cid:paraId="1A1FD4CD" w16cid:durableId="1ED1ECF8"/>
   <w16cid:commentId w16cid:paraId="73FB3B35" w16cid:durableId="1F6F2EE6"/>
@@ -20794,7 +20823,7 @@
 </file>
 
 <file path=word/endnotes.xml><?xml version="1.0" encoding="utf-8"?>
-<w:endnotes xmlns:wpc="http://schemas.microsoft.com/office/word/2010/wordprocessingCanvas" xmlns:cx="http://schemas.microsoft.com/office/drawing/2014/chartex" xmlns:cx1="http://schemas.microsoft.com/office/drawing/2015/9/8/chartex" xmlns:cx2="http://schemas.microsoft.com/office/drawing/2015/10/21/chartex" xmlns:cx3="http://schemas.microsoft.com/office/drawing/2016/5/9/chartex" xmlns:cx4="http://schemas.microsoft.com/office/drawing/2016/5/10/chartex" xmlns:cx5="http://schemas.microsoft.com/office/drawing/2016/5/11/chartex" xmlns:cx6="http://schemas.microsoft.com/office/drawing/2016/5/12/chartex" xmlns:cx7="http://schemas.microsoft.com/office/drawing/2016/5/13/chartex" xmlns:cx8="http://schemas.microsoft.com/office/drawing/2016/5/14/chartex" xmlns:mc="http://schemas.openxmlformats.org/markup-compatibility/2006" xmlns:aink="http://schemas.microsoft.com/office/drawing/2016/ink" xmlns:am3d="http://schemas.microsoft.com/office/drawing/2017/model3d" xmlns:o="urn:schemas-microsoft-com:office:office" xmlns:r="http://schemas.openxmlformats.org/officeDocument/2006/relationships" xmlns:m="http://schemas.openxmlformats.org/officeDocument/2006/math" xmlns:v="urn:schemas-microsoft-com:vml" xmlns:wp14="http://schemas.microsoft.com/office/word/2010/wordprocessingDrawing" xmlns:wp="http://schemas.openxmlformats.org/drawingml/2006/wordprocessingDrawing" xmlns:w10="urn:schemas-microsoft-com:office:word" xmlns:w="http://schemas.openxmlformats.org/wordprocessingml/2006/main" xmlns:w14="http://schemas.microsoft.com/office/word/2010/wordml" xmlns:w15="http://schemas.microsoft.com/office/word/2012/wordml" xmlns:w16cex="http://schemas.microsoft.com/office/word/2018/wordml/cex" xmlns:w16cid="http://schemas.microsoft.com/office/word/2016/wordml/cid" xmlns:w16="http://schemas.microsoft.com/office/word/2018/wordml" xmlns:w16se="http://schemas.microsoft.com/office/word/2015/wordml/symex" xmlns:wpg="http://schemas.microsoft.com/office/word/2010/wordprocessingGroup" xmlns:wpi="http://schemas.microsoft.com/office/word/2010/wordprocessingInk" xmlns:wne="http://schemas.microsoft.com/office/word/2006/wordml" xmlns:wps="http://schemas.microsoft.com/office/word/2010/wordprocessingShape" mc:Ignorable="w14 w15 w16se w16cid w16 w16cex wp14">
+<w:endnotes xmlns:wpc="http://schemas.microsoft.com/office/word/2010/wordprocessingCanvas" xmlns:cx="http://schemas.microsoft.com/office/drawing/2014/chartex" xmlns:cx1="http://schemas.microsoft.com/office/drawing/2015/9/8/chartex" xmlns:cx2="http://schemas.microsoft.com/office/drawing/2015/10/21/chartex" xmlns:cx3="http://schemas.microsoft.com/office/drawing/2016/5/9/chartex" xmlns:cx4="http://schemas.microsoft.com/office/drawing/2016/5/10/chartex" xmlns:cx5="http://schemas.microsoft.com/office/drawing/2016/5/11/chartex" xmlns:cx6="http://schemas.microsoft.com/office/drawing/2016/5/12/chartex" xmlns:cx7="http://schemas.microsoft.com/office/drawing/2016/5/13/chartex" xmlns:cx8="http://schemas.microsoft.com/office/drawing/2016/5/14/chartex" xmlns:mc="http://schemas.openxmlformats.org/markup-compatibility/2006" xmlns:aink="http://schemas.microsoft.com/office/drawing/2016/ink" xmlns:am3d="http://schemas.microsoft.com/office/drawing/2017/model3d" xmlns:o="urn:schemas-microsoft-com:office:office" xmlns:r="http://schemas.openxmlformats.org/officeDocument/2006/relationships" xmlns:m="http://schemas.openxmlformats.org/officeDocument/2006/math" xmlns:v="urn:schemas-microsoft-com:vml" xmlns:wp14="http://schemas.microsoft.com/office/word/2010/wordprocessingDrawing" xmlns:wp="http://schemas.openxmlformats.org/drawingml/2006/wordprocessingDrawing" xmlns:w10="urn:schemas-microsoft-com:office:word" xmlns:w="http://schemas.openxmlformats.org/wordprocessingml/2006/main" xmlns:w14="http://schemas.microsoft.com/office/word/2010/wordml" xmlns:w15="http://schemas.microsoft.com/office/word/2012/wordml" xmlns:w16cex="http://schemas.microsoft.com/office/word/2018/wordml/cex" xmlns:w16cid="http://schemas.microsoft.com/office/word/2016/wordml/cid" xmlns:w16="http://schemas.microsoft.com/office/word/2018/wordml" xmlns:w16sdtdh="http://schemas.microsoft.com/office/word/2020/wordml/sdtdatahash" xmlns:w16se="http://schemas.microsoft.com/office/word/2015/wordml/symex" xmlns:wpg="http://schemas.microsoft.com/office/word/2010/wordprocessingGroup" xmlns:wpi="http://schemas.microsoft.com/office/word/2010/wordprocessingInk" xmlns:wne="http://schemas.microsoft.com/office/word/2006/wordml" xmlns:wps="http://schemas.microsoft.com/office/word/2010/wordprocessingShape" mc:Ignorable="w14 w15 w16se w16cid w16 w16cex w16sdtdh wp14">
   <w:endnote w:type="separator" w:id="-1">
     <w:p>
       <w:pPr>
@@ -20819,7 +20848,7 @@
 </file>
 
 <file path=word/footnotes.xml><?xml version="1.0" encoding="utf-8"?>
-<w:footnotes xmlns:wpc="http://schemas.microsoft.com/office/word/2010/wordprocessingCanvas" xmlns:cx="http://schemas.microsoft.com/office/drawing/2014/chartex" xmlns:cx1="http://schemas.microsoft.com/office/drawing/2015/9/8/chartex" xmlns:cx2="http://schemas.microsoft.com/office/drawing/2015/10/21/chartex" xmlns:cx3="http://schemas.microsoft.com/office/drawing/2016/5/9/chartex" xmlns:cx4="http://schemas.microsoft.com/office/drawing/2016/5/10/chartex" xmlns:cx5="http://schemas.microsoft.com/office/drawing/2016/5/11/chartex" xmlns:cx6="http://schemas.microsoft.com/office/drawing/2016/5/12/chartex" xmlns:cx7="http://schemas.microsoft.com/office/drawing/2016/5/13/chartex" xmlns:cx8="http://schemas.microsoft.com/office/drawing/2016/5/14/chartex" xmlns:mc="http://schemas.openxmlformats.org/markup-compatibility/2006" xmlns:aink="http://schemas.microsoft.com/office/drawing/2016/ink" xmlns:am3d="http://schemas.microsoft.com/office/drawing/2017/model3d" xmlns:o="urn:schemas-microsoft-com:office:office" xmlns:r="http://schemas.openxmlformats.org/officeDocument/2006/relationships" xmlns:m="http://schemas.openxmlformats.org/officeDocument/2006/math" xmlns:v="urn:schemas-microsoft-com:vml" xmlns:wp14="http://schemas.microsoft.com/office/word/2010/wordprocessingDrawing" xmlns:wp="http://schemas.openxmlformats.org/drawingml/2006/wordprocessingDrawing" xmlns:w10="urn:schemas-microsoft-com:office:word" xmlns:w="http://schemas.openxmlformats.org/wordprocessingml/2006/main" xmlns:w14="http://schemas.microsoft.com/office/word/2010/wordml" xmlns:w15="http://schemas.microsoft.com/office/word/2012/wordml" xmlns:w16cex="http://schemas.microsoft.com/office/word/2018/wordml/cex" xmlns:w16cid="http://schemas.microsoft.com/office/word/2016/wordml/cid" xmlns:w16="http://schemas.microsoft.com/office/word/2018/wordml" xmlns:w16se="http://schemas.microsoft.com/office/word/2015/wordml/symex" xmlns:wpg="http://schemas.microsoft.com/office/word/2010/wordprocessingGroup" xmlns:wpi="http://schemas.microsoft.com/office/word/2010/wordprocessingInk" xmlns:wne="http://schemas.microsoft.com/office/word/2006/wordml" xmlns:wps="http://schemas.microsoft.com/office/word/2010/wordprocessingShape" mc:Ignorable="w14 w15 w16se w16cid w16 w16cex wp14">
+<w:footnotes xmlns:wpc="http://schemas.microsoft.com/office/word/2010/wordprocessingCanvas" xmlns:cx="http://schemas.microsoft.com/office/drawing/2014/chartex" xmlns:cx1="http://schemas.microsoft.com/office/drawing/2015/9/8/chartex" xmlns:cx2="http://schemas.microsoft.com/office/drawing/2015/10/21/chartex" xmlns:cx3="http://schemas.microsoft.com/office/drawing/2016/5/9/chartex" xmlns:cx4="http://schemas.microsoft.com/office/drawing/2016/5/10/chartex" xmlns:cx5="http://schemas.microsoft.com/office/drawing/2016/5/11/chartex" xmlns:cx6="http://schemas.microsoft.com/office/drawing/2016/5/12/chartex" xmlns:cx7="http://schemas.microsoft.com/office/drawing/2016/5/13/chartex" xmlns:cx8="http://schemas.microsoft.com/office/drawing/2016/5/14/chartex" xmlns:mc="http://schemas.openxmlformats.org/markup-compatibility/2006" xmlns:aink="http://schemas.microsoft.com/office/drawing/2016/ink" xmlns:am3d="http://schemas.microsoft.com/office/drawing/2017/model3d" xmlns:o="urn:schemas-microsoft-com:office:office" xmlns:r="http://schemas.openxmlformats.org/officeDocument/2006/relationships" xmlns:m="http://schemas.openxmlformats.org/officeDocument/2006/math" xmlns:v="urn:schemas-microsoft-com:vml" xmlns:wp14="http://schemas.microsoft.com/office/word/2010/wordprocessingDrawing" xmlns:wp="http://schemas.openxmlformats.org/drawingml/2006/wordprocessingDrawing" xmlns:w10="urn:schemas-microsoft-com:office:word" xmlns:w="http://schemas.openxmlformats.org/wordprocessingml/2006/main" xmlns:w14="http://schemas.microsoft.com/office/word/2010/wordml" xmlns:w15="http://schemas.microsoft.com/office/word/2012/wordml" xmlns:w16cex="http://schemas.microsoft.com/office/word/2018/wordml/cex" xmlns:w16cid="http://schemas.microsoft.com/office/word/2016/wordml/cid" xmlns:w16="http://schemas.microsoft.com/office/word/2018/wordml" xmlns:w16sdtdh="http://schemas.microsoft.com/office/word/2020/wordml/sdtdatahash" xmlns:w16se="http://schemas.microsoft.com/office/word/2015/wordml/symex" xmlns:wpg="http://schemas.microsoft.com/office/word/2010/wordprocessingGroup" xmlns:wpi="http://schemas.microsoft.com/office/word/2010/wordprocessingInk" xmlns:wne="http://schemas.microsoft.com/office/word/2006/wordml" xmlns:wps="http://schemas.microsoft.com/office/word/2010/wordprocessingShape" mc:Ignorable="w14 w15 w16se w16cid w16 w16cex w16sdtdh wp14">
   <w:footnote w:type="separator" w:id="-1">
     <w:p>
       <w:pPr>
@@ -20844,7 +20873,7 @@
 </file>
 
 <file path=word/numbering.xml><?xml version="1.0" encoding="utf-8"?>
-<w:numbering xmlns:wpc="http://schemas.microsoft.com/office/word/2010/wordprocessingCanvas" xmlns:cx="http://schemas.microsoft.com/office/drawing/2014/chartex" xmlns:cx1="http://schemas.microsoft.com/office/drawing/2015/9/8/chartex" xmlns:cx2="http://schemas.microsoft.com/office/drawing/2015/10/21/chartex" xmlns:cx3="http://schemas.microsoft.com/office/drawing/2016/5/9/chartex" xmlns:cx4="http://schemas.microsoft.com/office/drawing/2016/5/10/chartex" xmlns:cx5="http://schemas.microsoft.com/office/drawing/2016/5/11/chartex" xmlns:cx6="http://schemas.microsoft.com/office/drawing/2016/5/12/chartex" xmlns:cx7="http://schemas.microsoft.com/office/drawing/2016/5/13/chartex" xmlns:cx8="http://schemas.microsoft.com/office/drawing/2016/5/14/chartex" xmlns:mc="http://schemas.openxmlformats.org/markup-compatibility/2006" xmlns:aink="http://schemas.microsoft.com/office/drawing/2016/ink" xmlns:am3d="http://schemas.microsoft.com/office/drawing/2017/model3d" xmlns:o="urn:schemas-microsoft-com:office:office" xmlns:r="http://schemas.openxmlformats.org/officeDocument/2006/relationships" xmlns:m="http://schemas.openxmlformats.org/officeDocument/2006/math" xmlns:v="urn:schemas-microsoft-com:vml" xmlns:wp14="http://schemas.microsoft.com/office/word/2010/wordprocessingDrawing" xmlns:wp="http://schemas.openxmlformats.org/drawingml/2006/wordprocessingDrawing" xmlns:w10="urn:schemas-microsoft-com:office:word" xmlns:w="http://schemas.openxmlformats.org/wordprocessingml/2006/main" xmlns:w14="http://schemas.microsoft.com/office/word/2010/wordml" xmlns:w15="http://schemas.microsoft.com/office/word/2012/wordml" xmlns:w16cex="http://schemas.microsoft.com/office/word/2018/wordml/cex" xmlns:w16cid="http://schemas.microsoft.com/office/word/2016/wordml/cid" xmlns:w16="http://schemas.microsoft.com/office/word/2018/wordml" xmlns:w16se="http://schemas.microsoft.com/office/word/2015/wordml/symex" xmlns:wpg="http://schemas.microsoft.com/office/word/2010/wordprocessingGroup" xmlns:wpi="http://schemas.microsoft.com/office/word/2010/wordprocessingInk" xmlns:wne="http://schemas.microsoft.com/office/word/2006/wordml" xmlns:wps="http://schemas.microsoft.com/office/word/2010/wordprocessingShape" mc:Ignorable="w14 w15 w16se w16cid w16 w16cex wp14">
+<w:numbering xmlns:wpc="http://schemas.microsoft.com/office/word/2010/wordprocessingCanvas" xmlns:cx="http://schemas.microsoft.com/office/drawing/2014/chartex" xmlns:cx1="http://schemas.microsoft.com/office/drawing/2015/9/8/chartex" xmlns:cx2="http://schemas.microsoft.com/office/drawing/2015/10/21/chartex" xmlns:cx3="http://schemas.microsoft.com/office/drawing/2016/5/9/chartex" xmlns:cx4="http://schemas.microsoft.com/office/drawing/2016/5/10/chartex" xmlns:cx5="http://schemas.microsoft.com/office/drawing/2016/5/11/chartex" xmlns:cx6="http://schemas.microsoft.com/office/drawing/2016/5/12/chartex" xmlns:cx7="http://schemas.microsoft.com/office/drawing/2016/5/13/chartex" xmlns:cx8="http://schemas.microsoft.com/office/drawing/2016/5/14/chartex" xmlns:mc="http://schemas.openxmlformats.org/markup-compatibility/2006" xmlns:aink="http://schemas.microsoft.com/office/drawing/2016/ink" xmlns:am3d="http://schemas.microsoft.com/office/drawing/2017/model3d" xmlns:o="urn:schemas-microsoft-com:office:office" xmlns:r="http://schemas.openxmlformats.org/officeDocument/2006/relationships" xmlns:m="http://schemas.openxmlformats.org/officeDocument/2006/math" xmlns:v="urn:schemas-microsoft-com:vml" xmlns:wp14="http://schemas.microsoft.com/office/word/2010/wordprocessingDrawing" xmlns:wp="http://schemas.openxmlformats.org/drawingml/2006/wordprocessingDrawing" xmlns:w10="urn:schemas-microsoft-com:office:word" xmlns:w="http://schemas.openxmlformats.org/wordprocessingml/2006/main" xmlns:w14="http://schemas.microsoft.com/office/word/2010/wordml" xmlns:w15="http://schemas.microsoft.com/office/word/2012/wordml" xmlns:w16cex="http://schemas.microsoft.com/office/word/2018/wordml/cex" xmlns:w16cid="http://schemas.microsoft.com/office/word/2016/wordml/cid" xmlns:w16="http://schemas.microsoft.com/office/word/2018/wordml" xmlns:w16sdtdh="http://schemas.microsoft.com/office/word/2020/wordml/sdtdatahash" xmlns:w16se="http://schemas.microsoft.com/office/word/2015/wordml/symex" xmlns:wpg="http://schemas.microsoft.com/office/word/2010/wordprocessingGroup" xmlns:wpi="http://schemas.microsoft.com/office/word/2010/wordprocessingInk" xmlns:wne="http://schemas.microsoft.com/office/word/2006/wordml" xmlns:wps="http://schemas.microsoft.com/office/word/2010/wordprocessingShape" mc:Ignorable="w14 w15 w16se w16cid w16 w16cex w16sdtdh wp14">
   <w:abstractNum w:abstractNumId="0" w15:restartNumberingAfterBreak="0">
     <w:nsid w:val="009912B4"/>
     <w:multiLevelType w:val="hybridMultilevel"/>
@@ -22187,7 +22216,7 @@
 </file>
 
 <file path=word/people.xml><?xml version="1.0" encoding="utf-8"?>
-<w15:people xmlns:wpc="http://schemas.microsoft.com/office/word/2010/wordprocessingCanvas" xmlns:cx="http://schemas.microsoft.com/office/drawing/2014/chartex" xmlns:cx1="http://schemas.microsoft.com/office/drawing/2015/9/8/chartex" xmlns:cx2="http://schemas.microsoft.com/office/drawing/2015/10/21/chartex" xmlns:cx3="http://schemas.microsoft.com/office/drawing/2016/5/9/chartex" xmlns:cx4="http://schemas.microsoft.com/office/drawing/2016/5/10/chartex" xmlns:cx5="http://schemas.microsoft.com/office/drawing/2016/5/11/chartex" xmlns:cx6="http://schemas.microsoft.com/office/drawing/2016/5/12/chartex" xmlns:cx7="http://schemas.microsoft.com/office/drawing/2016/5/13/chartex" xmlns:cx8="http://schemas.microsoft.com/office/drawing/2016/5/14/chartex" xmlns:mc="http://schemas.openxmlformats.org/markup-compatibility/2006" xmlns:aink="http://schemas.microsoft.com/office/drawing/2016/ink" xmlns:am3d="http://schemas.microsoft.com/office/drawing/2017/model3d" xmlns:o="urn:schemas-microsoft-com:office:office" xmlns:r="http://schemas.openxmlformats.org/officeDocument/2006/relationships" xmlns:m="http://schemas.openxmlformats.org/officeDocument/2006/math" xmlns:v="urn:schemas-microsoft-com:vml" xmlns:wp14="http://schemas.microsoft.com/office/word/2010/wordprocessingDrawing" xmlns:wp="http://schemas.openxmlformats.org/drawingml/2006/wordprocessingDrawing" xmlns:w10="urn:schemas-microsoft-com:office:word" xmlns:w="http://schemas.openxmlformats.org/wordprocessingml/2006/main" xmlns:w14="http://schemas.microsoft.com/office/word/2010/wordml" xmlns:w15="http://schemas.microsoft.com/office/word/2012/wordml" xmlns:w16cex="http://schemas.microsoft.com/office/word/2018/wordml/cex" xmlns:w16cid="http://schemas.microsoft.com/office/word/2016/wordml/cid" xmlns:w16="http://schemas.microsoft.com/office/word/2018/wordml" xmlns:w16se="http://schemas.microsoft.com/office/word/2015/wordml/symex" xmlns:wpg="http://schemas.microsoft.com/office/word/2010/wordprocessingGroup" xmlns:wpi="http://schemas.microsoft.com/office/word/2010/wordprocessingInk" xmlns:wne="http://schemas.microsoft.com/office/word/2006/wordml" xmlns:wps="http://schemas.microsoft.com/office/word/2010/wordprocessingShape" mc:Ignorable="w14 w15 w16se w16cid w16 w16cex wp14">
+<w15:people xmlns:wpc="http://schemas.microsoft.com/office/word/2010/wordprocessingCanvas" xmlns:cx="http://schemas.microsoft.com/office/drawing/2014/chartex" xmlns:cx1="http://schemas.microsoft.com/office/drawing/2015/9/8/chartex" xmlns:cx2="http://schemas.microsoft.com/office/drawing/2015/10/21/chartex" xmlns:cx3="http://schemas.microsoft.com/office/drawing/2016/5/9/chartex" xmlns:cx4="http://schemas.microsoft.com/office/drawing/2016/5/10/chartex" xmlns:cx5="http://schemas.microsoft.com/office/drawing/2016/5/11/chartex" xmlns:cx6="http://schemas.microsoft.com/office/drawing/2016/5/12/chartex" xmlns:cx7="http://schemas.microsoft.com/office/drawing/2016/5/13/chartex" xmlns:cx8="http://schemas.microsoft.com/office/drawing/2016/5/14/chartex" xmlns:mc="http://schemas.openxmlformats.org/markup-compatibility/2006" xmlns:aink="http://schemas.microsoft.com/office/drawing/2016/ink" xmlns:am3d="http://schemas.microsoft.com/office/drawing/2017/model3d" xmlns:o="urn:schemas-microsoft-com:office:office" xmlns:r="http://schemas.openxmlformats.org/officeDocument/2006/relationships" xmlns:m="http://schemas.openxmlformats.org/officeDocument/2006/math" xmlns:v="urn:schemas-microsoft-com:vml" xmlns:wp14="http://schemas.microsoft.com/office/word/2010/wordprocessingDrawing" xmlns:wp="http://schemas.openxmlformats.org/drawingml/2006/wordprocessingDrawing" xmlns:w10="urn:schemas-microsoft-com:office:word" xmlns:w="http://schemas.openxmlformats.org/wordprocessingml/2006/main" xmlns:w14="http://schemas.microsoft.com/office/word/2010/wordml" xmlns:w15="http://schemas.microsoft.com/office/word/2012/wordml" xmlns:w16cex="http://schemas.microsoft.com/office/word/2018/wordml/cex" xmlns:w16cid="http://schemas.microsoft.com/office/word/2016/wordml/cid" xmlns:w16="http://schemas.microsoft.com/office/word/2018/wordml" xmlns:w16sdtdh="http://schemas.microsoft.com/office/word/2020/wordml/sdtdatahash" xmlns:w16se="http://schemas.microsoft.com/office/word/2015/wordml/symex" xmlns:wpg="http://schemas.microsoft.com/office/word/2010/wordprocessingGroup" xmlns:wpi="http://schemas.microsoft.com/office/word/2010/wordprocessingInk" xmlns:wne="http://schemas.microsoft.com/office/word/2006/wordml" xmlns:wps="http://schemas.microsoft.com/office/word/2010/wordprocessingShape" mc:Ignorable="w14 w15 w16se w16cid w16 w16cex w16sdtdh wp14">
   <w15:person w15:author="Savara, Aditya Ashi">
     <w15:presenceInfo w15:providerId="AD" w15:userId="S::fvs@ornl.gov::bc9c198b-2e23-46a8-8b47-c28ea74074f7"/>
   </w15:person>
@@ -22200,11 +22229,14 @@
   <w15:person w15:author="Rogers, Alexander M.">
     <w15:presenceInfo w15:providerId="AD" w15:userId="S::7ar@ornl.gov::99bd899b-fafd-4a63-81e5-a5b10e50e423"/>
   </w15:person>
+  <w15:person w15:author="Lane Lee">
+    <w15:presenceInfo w15:providerId="Windows Live" w15:userId="f4bda48a8e8bf62b"/>
+  </w15:person>
 </w15:people>
 </file>
 
 <file path=word/styles.xml><?xml version="1.0" encoding="utf-8"?>
-<w:styles xmlns:mc="http://schemas.openxmlformats.org/markup-compatibility/2006" xmlns:r="http://schemas.openxmlformats.org/officeDocument/2006/relationships" xmlns:w="http://schemas.openxmlformats.org/wordprocessingml/2006/main" xmlns:w14="http://schemas.microsoft.com/office/word/2010/wordml" xmlns:w15="http://schemas.microsoft.com/office/word/2012/wordml" xmlns:w16cex="http://schemas.microsoft.com/office/word/2018/wordml/cex" xmlns:w16cid="http://schemas.microsoft.com/office/word/2016/wordml/cid" xmlns:w16="http://schemas.microsoft.com/office/word/2018/wordml" xmlns:w16se="http://schemas.microsoft.com/office/word/2015/wordml/symex" mc:Ignorable="w14 w15 w16se w16cid w16 w16cex">
+<w:styles xmlns:mc="http://schemas.openxmlformats.org/markup-compatibility/2006" xmlns:r="http://schemas.openxmlformats.org/officeDocument/2006/relationships" xmlns:w="http://schemas.openxmlformats.org/wordprocessingml/2006/main" xmlns:w14="http://schemas.microsoft.com/office/word/2010/wordml" xmlns:w15="http://schemas.microsoft.com/office/word/2012/wordml" xmlns:w16cex="http://schemas.microsoft.com/office/word/2018/wordml/cex" xmlns:w16cid="http://schemas.microsoft.com/office/word/2016/wordml/cid" xmlns:w16="http://schemas.microsoft.com/office/word/2018/wordml" xmlns:w16sdtdh="http://schemas.microsoft.com/office/word/2020/wordml/sdtdatahash" xmlns:w16se="http://schemas.microsoft.com/office/word/2015/wordml/symex" mc:Ignorable="w14 w15 w16se w16cid w16 w16cex w16sdtdh">
   <w:docDefaults>
     <w:rPrDefault>
       <w:rPr>
